--- a/Nosql/201600301079-崔玉峰-实验二.docx
+++ b/Nosql/201600301079-崔玉峰-实验二.docx
@@ -121,7 +121,7 @@
     </w:p>
     <w:tbl>
       <w:tblPr>
-        <w:tblStyle w:val="8"/>
+        <w:tblStyle w:val="9"/>
         <w:tblW w:w="8296" w:type="dxa"/>
         <w:tblInd w:w="0" w:type="dxa"/>
         <w:tblBorders>
@@ -349,17 +349,15 @@
                 <w:szCs w:val="20"/>
                 <w:lang w:val="en-US" w:eastAsia="zh-CN"/>
               </w:rPr>
-              <w:t xml:space="preserve">实验一 </w:t>
+              <w:t xml:space="preserve">实验二 </w:t>
             </w:r>
             <w:r>
               <w:rPr>
                 <w:rFonts w:hint="eastAsia" w:asciiTheme="minorEastAsia" w:hAnsiTheme="minorEastAsia"/>
-                <w:b w:val="0"/>
-                <w:bCs w:val="0"/>
                 <w:sz w:val="24"/>
                 <w:szCs w:val="18"/>
               </w:rPr>
-              <w:t xml:space="preserve">实验环境安装 </w:t>
+              <w:t>熟悉环境、建立/删除表、插入数据</w:t>
             </w:r>
           </w:p>
         </w:tc>
@@ -496,7 +494,7 @@
           <w:p>
             <w:pPr>
               <w:rPr>
-                <w:rFonts w:ascii="黑体" w:hAnsi="Times" w:eastAsia="黑体"/>
+                <w:rFonts w:hint="eastAsia" w:ascii="黑体" w:hAnsi="Times" w:eastAsia="黑体"/>
                 <w:sz w:val="24"/>
                 <w:szCs w:val="20"/>
               </w:rPr>
@@ -512,59 +510,186 @@
           </w:p>
           <w:p>
             <w:pPr>
+              <w:rPr>
+                <w:rFonts w:hint="eastAsia" w:ascii="黑体" w:hAnsi="Times" w:eastAsia="黑体"/>
+                <w:sz w:val="24"/>
+                <w:szCs w:val="20"/>
+              </w:rPr>
+            </w:pPr>
+          </w:p>
+          <w:p>
+            <w:pPr>
+              <w:rPr>
+                <w:rFonts w:hint="eastAsia" w:ascii="黑体" w:hAnsi="Times" w:eastAsia="黑体"/>
+                <w:sz w:val="24"/>
+                <w:szCs w:val="20"/>
+              </w:rPr>
+            </w:pPr>
+          </w:p>
+          <w:p>
+            <w:pPr>
               <w:spacing w:line="360" w:lineRule="auto"/>
-              <w:ind w:firstLine="480" w:firstLineChars="200"/>
-              <w:rPr>
-                <w:rFonts w:asciiTheme="minorEastAsia" w:hAnsiTheme="minorEastAsia"/>
+              <w:ind w:firstLine="420"/>
+              <w:rPr>
+                <w:rFonts w:asciiTheme="minorEastAsia" w:hAnsiTheme="minorEastAsia" w:eastAsiaTheme="minorEastAsia"/>
                 <w:sz w:val="24"/>
                 <w:szCs w:val="18"/>
               </w:rPr>
             </w:pPr>
             <w:r>
               <w:rPr>
-                <w:rFonts w:hint="eastAsia" w:asciiTheme="minorEastAsia" w:hAnsiTheme="minorEastAsia"/>
+                <w:rFonts w:hint="eastAsia" w:asciiTheme="minorEastAsia" w:hAnsiTheme="minorEastAsia" w:eastAsiaTheme="minorEastAsia"/>
                 <w:sz w:val="24"/>
                 <w:szCs w:val="18"/>
               </w:rPr>
-              <w:t>本课程实验支持学生自选一个NoSQL数据库作为实验环境，可3人小组搭建集群，也可安装单机版自行工作。</w:t>
-            </w:r>
-          </w:p>
-          <w:p>
-            <w:pPr>
+              <w:t>创建命名空间（user+学号，</w:t>
+            </w:r>
+            <w:r>
+              <w:rPr>
+                <w:rFonts w:hint="eastAsia" w:cs="Courier New" w:asciiTheme="minorEastAsia" w:hAnsiTheme="minorEastAsia" w:eastAsiaTheme="minorEastAsia"/>
+                <w:sz w:val="24"/>
+                <w:szCs w:val="18"/>
+              </w:rPr>
+              <w:t>例如user201500300001</w:t>
+            </w:r>
+            <w:r>
+              <w:rPr>
+                <w:rFonts w:hint="eastAsia" w:asciiTheme="minorEastAsia" w:hAnsiTheme="minorEastAsia" w:eastAsiaTheme="minorEastAsia"/>
+                <w:sz w:val="24"/>
+                <w:szCs w:val="18"/>
+              </w:rPr>
+              <w:t>），设计表结构并创建表，将附件数据插入。</w:t>
+            </w:r>
+          </w:p>
+          <w:p>
+            <w:pPr>
+              <w:numPr>
+                <w:ilvl w:val="0"/>
+                <w:numId w:val="2"/>
+              </w:numPr>
+              <w:snapToGrid w:val="0"/>
               <w:spacing w:line="360" w:lineRule="auto"/>
-              <w:ind w:firstLine="480" w:firstLineChars="200"/>
-              <w:rPr>
-                <w:rFonts w:asciiTheme="minorEastAsia" w:hAnsiTheme="minorEastAsia"/>
+              <w:rPr>
+                <w:rFonts w:cs="Courier New" w:asciiTheme="minorEastAsia" w:hAnsiTheme="minorEastAsia" w:eastAsiaTheme="minorEastAsia"/>
                 <w:sz w:val="24"/>
                 <w:szCs w:val="18"/>
               </w:rPr>
             </w:pPr>
             <w:r>
               <w:rPr>
-                <w:rFonts w:hint="eastAsia" w:asciiTheme="minorEastAsia" w:hAnsiTheme="minorEastAsia"/>
+                <w:rFonts w:hint="eastAsia" w:cs="Courier New" w:asciiTheme="minorEastAsia" w:hAnsiTheme="minorEastAsia" w:eastAsiaTheme="minorEastAsia"/>
                 <w:sz w:val="24"/>
                 <w:szCs w:val="18"/>
               </w:rPr>
-              <w:t>附件给出HBase集群安装示例和Windows下MongoDB安装示例。</w:t>
-            </w:r>
-          </w:p>
-          <w:p>
-            <w:pPr>
+              <w:t>学生信息（学生编号sid、姓名name、性别sex、年龄age、出生日期birthday、院系名称dname、班级class）：</w:t>
+            </w:r>
+          </w:p>
+          <w:p>
+            <w:pPr>
+              <w:numPr>
+                <w:ilvl w:val="0"/>
+                <w:numId w:val="2"/>
+              </w:numPr>
+              <w:snapToGrid w:val="0"/>
               <w:spacing w:line="360" w:lineRule="auto"/>
-              <w:ind w:firstLine="480" w:firstLineChars="200"/>
-              <w:rPr>
-                <w:rFonts w:asciiTheme="minorEastAsia" w:hAnsiTheme="minorEastAsia"/>
+              <w:rPr>
+                <w:rFonts w:cs="Courier New" w:asciiTheme="minorEastAsia" w:hAnsiTheme="minorEastAsia" w:eastAsiaTheme="minorEastAsia"/>
                 <w:sz w:val="24"/>
                 <w:szCs w:val="18"/>
               </w:rPr>
             </w:pPr>
             <w:r>
               <w:rPr>
-                <w:rFonts w:hint="eastAsia" w:asciiTheme="minorEastAsia" w:hAnsiTheme="minorEastAsia"/>
+                <w:rFonts w:hint="eastAsia" w:cs="Courier New" w:asciiTheme="minorEastAsia" w:hAnsiTheme="minorEastAsia" w:eastAsiaTheme="minorEastAsia"/>
                 <w:sz w:val="24"/>
                 <w:szCs w:val="18"/>
               </w:rPr>
-              <w:t>实验报告写清楚安装步骤、简单交互情况等。搭建集群的小组可交一份报告，写清楚小组成员，之后的实验是要求每人一份。</w:t>
+              <w:t>教师信息 (教师编号tid、姓名name、性别sex、年龄age、院系名称dname)：</w:t>
+            </w:r>
+          </w:p>
+          <w:p>
+            <w:pPr>
+              <w:numPr>
+                <w:ilvl w:val="0"/>
+                <w:numId w:val="2"/>
+              </w:numPr>
+              <w:snapToGrid w:val="0"/>
+              <w:spacing w:line="360" w:lineRule="auto"/>
+              <w:rPr>
+                <w:rFonts w:cs="Courier New" w:asciiTheme="minorEastAsia" w:hAnsiTheme="minorEastAsia" w:eastAsiaTheme="minorEastAsia"/>
+                <w:sz w:val="24"/>
+                <w:szCs w:val="18"/>
+              </w:rPr>
+            </w:pPr>
+            <w:r>
+              <w:rPr>
+                <w:rFonts w:hint="eastAsia" w:cs="Courier New" w:asciiTheme="minorEastAsia" w:hAnsiTheme="minorEastAsia" w:eastAsiaTheme="minorEastAsia"/>
+                <w:sz w:val="24"/>
+                <w:szCs w:val="18"/>
+              </w:rPr>
+              <w:t>课程信息 (仅考虑一门课程最多一个先行课的情况)（课程编号cid、课程名称name、先行课编号fcid、学分</w:t>
+            </w:r>
+            <w:r>
+              <w:rPr>
+                <w:rFonts w:hint="eastAsia" w:asciiTheme="minorEastAsia" w:hAnsiTheme="minorEastAsia" w:eastAsiaTheme="minorEastAsia"/>
+                <w:sz w:val="24"/>
+                <w:szCs w:val="18"/>
+              </w:rPr>
+              <w:t>credit</w:t>
+            </w:r>
+            <w:r>
+              <w:rPr>
+                <w:rFonts w:hint="eastAsia" w:cs="Courier New" w:asciiTheme="minorEastAsia" w:hAnsiTheme="minorEastAsia" w:eastAsiaTheme="minorEastAsia"/>
+                <w:sz w:val="24"/>
+                <w:szCs w:val="18"/>
+              </w:rPr>
+              <w:t>）</w:t>
+            </w:r>
+          </w:p>
+          <w:p>
+            <w:pPr>
+              <w:numPr>
+                <w:ilvl w:val="0"/>
+                <w:numId w:val="2"/>
+              </w:numPr>
+              <w:snapToGrid w:val="0"/>
+              <w:spacing w:line="360" w:lineRule="auto"/>
+              <w:rPr>
+                <w:rFonts w:cs="Courier New" w:asciiTheme="minorEastAsia" w:hAnsiTheme="minorEastAsia" w:eastAsiaTheme="minorEastAsia"/>
+                <w:sz w:val="24"/>
+                <w:szCs w:val="18"/>
+              </w:rPr>
+            </w:pPr>
+            <w:r>
+              <w:rPr>
+                <w:rFonts w:hint="eastAsia" w:cs="Courier New" w:asciiTheme="minorEastAsia" w:hAnsiTheme="minorEastAsia" w:eastAsiaTheme="minorEastAsia"/>
+                <w:sz w:val="24"/>
+                <w:szCs w:val="18"/>
+              </w:rPr>
+              <w:t>学生选课信息（学号sid、课程号cid、成绩score、教师编号tid）</w:t>
+            </w:r>
+          </w:p>
+          <w:p>
+            <w:pPr>
+              <w:numPr>
+                <w:ilvl w:val="0"/>
+                <w:numId w:val="2"/>
+              </w:numPr>
+              <w:snapToGrid w:val="0"/>
+              <w:spacing w:line="360" w:lineRule="auto"/>
+              <w:rPr>
+                <w:rFonts w:cs="Courier New" w:asciiTheme="minorEastAsia" w:hAnsiTheme="minorEastAsia" w:eastAsiaTheme="minorEastAsia"/>
+                <w:sz w:val="24"/>
+                <w:szCs w:val="18"/>
+              </w:rPr>
+            </w:pPr>
+            <w:r>
+              <w:rPr>
+                <w:rFonts w:hint="eastAsia" w:cs="Courier New" w:asciiTheme="minorEastAsia" w:hAnsiTheme="minorEastAsia" w:eastAsiaTheme="minorEastAsia"/>
+                <w:sz w:val="24"/>
+                <w:szCs w:val="18"/>
+              </w:rPr>
+              <w:t>教师授课信息（教师编号tid、课程编号cid）</w:t>
             </w:r>
           </w:p>
           <w:p>
@@ -572,8 +697,20 @@
               <w:spacing w:line="300" w:lineRule="auto"/>
               <w:ind w:firstLine="420"/>
               <w:rPr>
-                <w:rFonts w:hint="eastAsia" w:ascii="宋体" w:hAnsi="宋体"/>
-                <w:sz w:val="24"/>
+                <w:rFonts w:hint="eastAsia" w:ascii="宋体" w:hAnsi="宋体" w:eastAsia="宋体"/>
+                <w:sz w:val="24"/>
+                <w:lang w:eastAsia="zh-CN"/>
+              </w:rPr>
+            </w:pPr>
+          </w:p>
+          <w:p>
+            <w:pPr>
+              <w:spacing w:line="300" w:lineRule="auto"/>
+              <w:ind w:firstLine="420"/>
+              <w:rPr>
+                <w:rFonts w:hint="eastAsia" w:ascii="宋体" w:hAnsi="宋体" w:eastAsia="宋体"/>
+                <w:sz w:val="24"/>
+                <w:lang w:eastAsia="zh-CN"/>
               </w:rPr>
             </w:pPr>
           </w:p>
@@ -651,7 +788,7 @@
                 <w:rFonts w:hint="eastAsia"/>
                 <w:lang w:val="en-US" w:eastAsia="zh-CN"/>
               </w:rPr>
-              <w:t xml:space="preserve"> PC  </w:t>
+              <w:t xml:space="preserve"> PC   </w:t>
             </w:r>
           </w:p>
           <w:p>
@@ -691,6 +828,16 @@
               </w:rPr>
               <w:t xml:space="preserve"> RAM: 8G</w:t>
             </w:r>
+          </w:p>
+          <w:p>
+            <w:pPr>
+              <w:rPr>
+                <w:rFonts w:hint="eastAsia" w:ascii="黑体" w:hAnsi="Times" w:eastAsia="黑体"/>
+                <w:sz w:val="24"/>
+                <w:szCs w:val="20"/>
+                <w:lang w:val="en-US" w:eastAsia="zh-CN"/>
+              </w:rPr>
+            </w:pPr>
           </w:p>
           <w:p>
             <w:pPr>
@@ -838,14 +985,24 @@
                 <w:szCs w:val="20"/>
               </w:rPr>
             </w:pPr>
-            <w:r>
+          </w:p>
+          <w:p>
+            <w:pPr>
               <w:rPr>
                 <w:rFonts w:ascii="黑体" w:hAnsi="Times" w:eastAsia="黑体"/>
                 <w:sz w:val="24"/>
                 <w:szCs w:val="20"/>
               </w:rPr>
-              <w:t xml:space="preserve"> </w:t>
-            </w:r>
+            </w:pPr>
+          </w:p>
+          <w:p>
+            <w:pPr>
+              <w:rPr>
+                <w:rFonts w:ascii="黑体" w:hAnsi="Times" w:eastAsia="黑体"/>
+                <w:sz w:val="24"/>
+                <w:szCs w:val="20"/>
+              </w:rPr>
+            </w:pPr>
           </w:p>
         </w:tc>
       </w:tr>
@@ -939,26 +1096,439 @@
           </w:p>
           <w:p>
             <w:pPr>
-              <w:widowControl w:val="0"/>
               <w:numPr>
                 <w:ilvl w:val="0"/>
-                <w:numId w:val="0"/>
-              </w:numPr>
-              <w:jc w:val="both"/>
-              <w:rPr>
-                <w:rFonts w:hint="eastAsia" w:ascii="黑体" w:hAnsi="Times" w:eastAsia="黑体"/>
-                <w:sz w:val="24"/>
-                <w:szCs w:val="20"/>
-                <w:lang w:val="en-US" w:eastAsia="zh-CN"/>
-              </w:rPr>
-            </w:pPr>
-            <w:bookmarkStart w:id="0" w:name="_GoBack"/>
+                <w:numId w:val="3"/>
+              </w:numPr>
+              <w:ind w:left="722" w:leftChars="0" w:firstLine="0" w:firstLineChars="0"/>
+              <w:rPr>
+                <w:rFonts w:hint="eastAsia" w:ascii="黑体" w:hAnsi="Times" w:eastAsia="黑体"/>
+                <w:b/>
+                <w:bCs/>
+                <w:sz w:val="24"/>
+                <w:szCs w:val="20"/>
+                <w:lang w:val="en-US" w:eastAsia="zh-CN"/>
+              </w:rPr>
+            </w:pPr>
+            <w:r>
+              <w:rPr>
+                <w:rFonts w:hint="eastAsia" w:ascii="黑体" w:hAnsi="Times" w:eastAsia="黑体"/>
+                <w:b/>
+                <w:bCs/>
+                <w:sz w:val="24"/>
+                <w:szCs w:val="20"/>
+                <w:lang w:val="en-US" w:eastAsia="zh-CN"/>
+              </w:rPr>
+              <w:t>设计数据库结构：</w:t>
+            </w:r>
+          </w:p>
+          <w:p>
+            <w:pPr>
+              <w:widowControl w:val="0"/>
+              <w:numPr>
+                <w:numId w:val="0"/>
+              </w:numPr>
+              <w:jc w:val="both"/>
+              <w:rPr>
+                <w:rFonts w:hint="eastAsia" w:ascii="黑体" w:hAnsi="Times" w:eastAsia="黑体"/>
+                <w:b/>
+                <w:bCs/>
+                <w:sz w:val="24"/>
+                <w:szCs w:val="20"/>
+                <w:lang w:val="en-US" w:eastAsia="zh-CN"/>
+              </w:rPr>
+            </w:pPr>
+          </w:p>
+          <w:p>
+            <w:pPr>
+              <w:numPr>
+                <w:ilvl w:val="0"/>
+                <w:numId w:val="4"/>
+              </w:numPr>
+              <w:ind w:left="963" w:leftChars="0" w:firstLine="0" w:firstLineChars="0"/>
+              <w:rPr>
+                <w:rFonts w:hint="eastAsia" w:ascii="黑体" w:hAnsi="Times" w:eastAsia="黑体"/>
+                <w:b/>
+                <w:bCs/>
+                <w:sz w:val="24"/>
+                <w:szCs w:val="20"/>
+                <w:lang w:val="en-US" w:eastAsia="zh-CN"/>
+              </w:rPr>
+            </w:pPr>
+            <w:r>
+              <w:rPr>
+                <w:rFonts w:hint="eastAsia" w:ascii="黑体" w:hAnsi="Times" w:eastAsia="黑体"/>
+                <w:b/>
+                <w:bCs/>
+                <w:sz w:val="24"/>
+                <w:szCs w:val="20"/>
+                <w:lang w:val="en-US" w:eastAsia="zh-CN"/>
+              </w:rPr>
+              <w:t>MongoDB基本概念：</w:t>
+            </w:r>
+          </w:p>
+          <w:p>
+            <w:pPr>
+              <w:widowControl w:val="0"/>
+              <w:numPr>
+                <w:numId w:val="0"/>
+              </w:numPr>
+              <w:jc w:val="both"/>
+              <w:rPr>
+                <w:rFonts w:hint="eastAsia" w:ascii="黑体" w:hAnsi="Times" w:eastAsia="黑体"/>
+                <w:b/>
+                <w:bCs/>
+                <w:sz w:val="24"/>
+                <w:szCs w:val="20"/>
+                <w:lang w:val="en-US" w:eastAsia="zh-CN"/>
+              </w:rPr>
+            </w:pPr>
+          </w:p>
+          <w:p>
+            <w:pPr>
+              <w:widowControl w:val="0"/>
+              <w:numPr>
+                <w:numId w:val="0"/>
+              </w:numPr>
+              <w:ind w:left="960" w:hanging="960" w:hangingChars="400"/>
+              <w:jc w:val="both"/>
+              <w:rPr>
+                <w:rFonts w:hint="eastAsia" w:ascii="黑体" w:hAnsi="Times" w:eastAsia="黑体"/>
+                <w:sz w:val="24"/>
+                <w:szCs w:val="20"/>
+                <w:lang w:val="en-US" w:eastAsia="zh-CN"/>
+              </w:rPr>
+            </w:pPr>
+            <w:r>
+              <w:rPr>
+                <w:rFonts w:hint="eastAsia" w:ascii="黑体" w:hAnsi="Times" w:eastAsia="黑体"/>
+                <w:sz w:val="24"/>
+                <w:szCs w:val="20"/>
+                <w:lang w:val="en-US" w:eastAsia="zh-CN"/>
+              </w:rPr>
+              <w:t xml:space="preserve">          MongoDB是一个面向文档存储的数据库，文档结构类似于JSON；所以可以直接将JSON存入MongoDB数据库。对于MongoDB的数据库并没有关系数据库表（table）的概念，MongoDB将文档的集合称为集合（collection）。并且对于MongoDB并不支持表连接的操作，所以很多操作需要交给JAVA来处理。</w:t>
+            </w:r>
+          </w:p>
+          <w:p>
+            <w:pPr>
+              <w:widowControl w:val="0"/>
+              <w:numPr>
+                <w:numId w:val="0"/>
+              </w:numPr>
+              <w:ind w:left="960" w:hanging="960" w:hangingChars="400"/>
+              <w:jc w:val="both"/>
+              <w:rPr>
+                <w:rFonts w:hint="eastAsia" w:ascii="黑体" w:hAnsi="Times" w:eastAsia="黑体"/>
+                <w:sz w:val="24"/>
+                <w:szCs w:val="20"/>
+                <w:lang w:val="en-US" w:eastAsia="zh-CN"/>
+              </w:rPr>
+            </w:pPr>
+          </w:p>
+          <w:p>
+            <w:pPr>
+              <w:widowControl w:val="0"/>
+              <w:numPr>
+                <w:ilvl w:val="0"/>
+                <w:numId w:val="4"/>
+              </w:numPr>
+              <w:ind w:left="963" w:leftChars="0" w:firstLine="0" w:firstLineChars="0"/>
+              <w:jc w:val="both"/>
+              <w:rPr>
+                <w:rFonts w:hint="eastAsia" w:ascii="黑体" w:hAnsi="Times" w:eastAsia="黑体"/>
+                <w:b/>
+                <w:bCs/>
+                <w:sz w:val="24"/>
+                <w:szCs w:val="20"/>
+                <w:lang w:val="en-US" w:eastAsia="zh-CN"/>
+              </w:rPr>
+            </w:pPr>
+            <w:r>
+              <w:rPr>
+                <w:rFonts w:hint="eastAsia" w:ascii="黑体" w:hAnsi="Times" w:eastAsia="黑体"/>
+                <w:b/>
+                <w:bCs/>
+                <w:sz w:val="24"/>
+                <w:szCs w:val="20"/>
+                <w:lang w:val="en-US" w:eastAsia="zh-CN"/>
+              </w:rPr>
+              <w:t>集合（collection）设计：</w:t>
+            </w:r>
+          </w:p>
+          <w:p>
+            <w:pPr>
+              <w:widowControl w:val="0"/>
+              <w:numPr>
+                <w:numId w:val="0"/>
+              </w:numPr>
+              <w:jc w:val="both"/>
+              <w:rPr>
+                <w:rFonts w:hint="eastAsia" w:ascii="黑体" w:hAnsi="Times" w:eastAsia="黑体"/>
+                <w:sz w:val="24"/>
+                <w:szCs w:val="20"/>
+                <w:lang w:val="en-US" w:eastAsia="zh-CN"/>
+              </w:rPr>
+            </w:pPr>
+            <w:r>
+              <w:rPr>
+                <w:rFonts w:hint="eastAsia" w:ascii="黑体" w:hAnsi="Times" w:eastAsia="黑体"/>
+                <w:sz w:val="24"/>
+                <w:szCs w:val="20"/>
+                <w:lang w:val="en-US" w:eastAsia="zh-CN"/>
+              </w:rPr>
+              <w:t xml:space="preserve">           </w:t>
+            </w:r>
+          </w:p>
+          <w:p>
+            <w:pPr>
+              <w:widowControl w:val="0"/>
+              <w:numPr>
+                <w:numId w:val="0"/>
+              </w:numPr>
+              <w:ind w:left="1200" w:hanging="1200" w:hangingChars="500"/>
+              <w:jc w:val="both"/>
+              <w:rPr>
+                <w:rFonts w:hint="eastAsia" w:ascii="黑体" w:hAnsi="Times" w:eastAsia="黑体"/>
+                <w:sz w:val="24"/>
+                <w:szCs w:val="20"/>
+                <w:lang w:val="en-US" w:eastAsia="zh-CN"/>
+              </w:rPr>
+            </w:pPr>
+            <w:r>
+              <w:rPr>
+                <w:rFonts w:hint="eastAsia" w:ascii="黑体" w:hAnsi="Times" w:eastAsia="黑体"/>
+                <w:sz w:val="24"/>
+                <w:szCs w:val="20"/>
+                <w:lang w:val="en-US" w:eastAsia="zh-CN"/>
+              </w:rPr>
+              <w:t xml:space="preserve">           通过所给的数据来说，最简单的设计就是直接分为五个集合，course,student,student_course,teacher,teacher,teacher_course.与给出的XLSX表的数据设计完全一致。这样数据导入很方便，单个集合查找很方便，但是对于跨集合查找就需要借助JAVA等高级程序设计语言才能实现。</w:t>
+            </w:r>
+          </w:p>
+          <w:p>
+            <w:pPr>
+              <w:widowControl w:val="0"/>
+              <w:numPr>
+                <w:numId w:val="0"/>
+              </w:numPr>
+              <w:ind w:left="1200" w:hanging="1200" w:hangingChars="500"/>
+              <w:jc w:val="both"/>
+              <w:rPr>
+                <w:rFonts w:hint="eastAsia" w:ascii="黑体" w:hAnsi="Times" w:eastAsia="黑体"/>
+                <w:sz w:val="24"/>
+                <w:szCs w:val="20"/>
+                <w:lang w:val="en-US" w:eastAsia="zh-CN"/>
+              </w:rPr>
+            </w:pPr>
+            <w:r>
+              <w:rPr>
+                <w:rFonts w:hint="eastAsia" w:ascii="黑体" w:hAnsi="Times" w:eastAsia="黑体"/>
+                <w:sz w:val="24"/>
+                <w:szCs w:val="20"/>
+                <w:lang w:val="en-US" w:eastAsia="zh-CN"/>
+              </w:rPr>
+              <w:t xml:space="preserve">            第二种设计，比较复杂需要对XLSX数据进行一定处理，将它们根据关系学生组织一个大集合，存储这个学生信息，选课信息和成绩等所有信息。对于查找一个学生的选课信息很简单，但是查询单个表的信息就会很复杂。</w:t>
+            </w:r>
+          </w:p>
+          <w:p>
+            <w:pPr>
+              <w:widowControl w:val="0"/>
+              <w:numPr>
+                <w:numId w:val="0"/>
+              </w:numPr>
+              <w:ind w:left="1200" w:hanging="1200" w:hangingChars="500"/>
+              <w:jc w:val="both"/>
+              <w:rPr>
+                <w:rFonts w:hint="eastAsia" w:ascii="黑体" w:hAnsi="Times" w:eastAsia="黑体"/>
+                <w:sz w:val="24"/>
+                <w:szCs w:val="20"/>
+                <w:lang w:val="en-US" w:eastAsia="zh-CN"/>
+              </w:rPr>
+            </w:pPr>
+            <w:r>
+              <w:rPr>
+                <w:rFonts w:hint="eastAsia" w:ascii="黑体" w:hAnsi="Times" w:eastAsia="黑体"/>
+                <w:sz w:val="24"/>
+                <w:szCs w:val="20"/>
+                <w:lang w:val="en-US" w:eastAsia="zh-CN"/>
+              </w:rPr>
+              <w:t xml:space="preserve">            根据分析以及对后续增删改查要求的分析，选择第一种设计，因为插入简单，并且很多操作都是在一个集合上的操作，并所给的数据就很满足基于文档的存储，所以按照第一种设计。</w:t>
+            </w:r>
+          </w:p>
+          <w:p>
+            <w:pPr>
+              <w:widowControl w:val="0"/>
+              <w:numPr>
+                <w:numId w:val="0"/>
+              </w:numPr>
+              <w:jc w:val="both"/>
+              <w:rPr>
+                <w:rFonts w:hint="eastAsia" w:ascii="黑体" w:hAnsi="Times" w:eastAsia="黑体"/>
+                <w:b/>
+                <w:bCs/>
+                <w:sz w:val="24"/>
+                <w:szCs w:val="20"/>
+                <w:lang w:val="en-US" w:eastAsia="zh-CN"/>
+              </w:rPr>
+            </w:pPr>
+          </w:p>
+          <w:p>
+            <w:pPr>
+              <w:widowControl w:val="0"/>
+              <w:numPr>
+                <w:ilvl w:val="0"/>
+                <w:numId w:val="4"/>
+              </w:numPr>
+              <w:ind w:left="963" w:leftChars="0" w:firstLine="0" w:firstLineChars="0"/>
+              <w:jc w:val="both"/>
+              <w:rPr>
+                <w:rFonts w:hint="eastAsia" w:ascii="黑体" w:hAnsi="Times" w:eastAsia="黑体"/>
+                <w:b/>
+                <w:bCs/>
+                <w:sz w:val="24"/>
+                <w:szCs w:val="20"/>
+                <w:lang w:val="en-US" w:eastAsia="zh-CN"/>
+              </w:rPr>
+            </w:pPr>
+            <w:r>
+              <w:rPr>
+                <w:rFonts w:hint="eastAsia" w:ascii="黑体" w:hAnsi="Times" w:eastAsia="黑体"/>
+                <w:b/>
+                <w:bCs/>
+                <w:sz w:val="24"/>
+                <w:szCs w:val="20"/>
+                <w:lang w:val="en-US" w:eastAsia="zh-CN"/>
+              </w:rPr>
+              <w:t>建立数据库，集合:</w:t>
+            </w:r>
+          </w:p>
+          <w:p>
+            <w:pPr>
+              <w:widowControl w:val="0"/>
+              <w:numPr>
+                <w:numId w:val="0"/>
+              </w:numPr>
+              <w:jc w:val="both"/>
+              <w:rPr>
+                <w:rFonts w:hint="eastAsia" w:ascii="黑体" w:hAnsi="Times" w:eastAsia="黑体"/>
+                <w:b/>
+                <w:bCs/>
+                <w:sz w:val="24"/>
+                <w:szCs w:val="20"/>
+                <w:lang w:val="en-US" w:eastAsia="zh-CN"/>
+              </w:rPr>
+            </w:pPr>
+          </w:p>
+          <w:p>
+            <w:pPr>
+              <w:widowControl w:val="0"/>
+              <w:numPr>
+                <w:ilvl w:val="0"/>
+                <w:numId w:val="5"/>
+              </w:numPr>
+              <w:ind w:left="1445" w:leftChars="0" w:firstLine="0" w:firstLineChars="0"/>
+              <w:jc w:val="both"/>
+              <w:rPr>
+                <w:rFonts w:hint="eastAsia" w:ascii="黑体" w:hAnsi="Times" w:eastAsia="黑体"/>
+                <w:b/>
+                <w:bCs/>
+                <w:sz w:val="24"/>
+                <w:szCs w:val="20"/>
+                <w:lang w:val="en-US" w:eastAsia="zh-CN"/>
+              </w:rPr>
+            </w:pPr>
+            <w:r>
+              <w:rPr>
+                <w:rFonts w:hint="eastAsia" w:ascii="黑体" w:hAnsi="Times" w:eastAsia="黑体"/>
+                <w:b/>
+                <w:bCs/>
+                <w:sz w:val="24"/>
+                <w:szCs w:val="20"/>
+                <w:lang w:val="en-US" w:eastAsia="zh-CN"/>
+              </w:rPr>
+              <w:t>创建数据库user201600301079</w:t>
+            </w:r>
+          </w:p>
+          <w:p>
+            <w:pPr>
+              <w:widowControl w:val="0"/>
+              <w:numPr>
+                <w:numId w:val="0"/>
+              </w:numPr>
+              <w:jc w:val="both"/>
+              <w:rPr>
+                <w:rFonts w:hint="eastAsia" w:ascii="黑体" w:hAnsi="Times" w:eastAsia="黑体"/>
+                <w:b/>
+                <w:bCs/>
+                <w:sz w:val="24"/>
+                <w:szCs w:val="20"/>
+                <w:lang w:val="en-US" w:eastAsia="zh-CN"/>
+              </w:rPr>
+            </w:pPr>
+          </w:p>
+          <w:p>
+            <w:pPr>
+              <w:widowControl w:val="0"/>
+              <w:numPr>
+                <w:numId w:val="0"/>
+              </w:numPr>
+              <w:ind w:left="960" w:leftChars="0"/>
+              <w:jc w:val="both"/>
+              <w:rPr>
+                <w:rFonts w:hint="eastAsia" w:ascii="黑体" w:hAnsi="Times" w:eastAsia="黑体"/>
+                <w:sz w:val="24"/>
+                <w:szCs w:val="20"/>
+                <w:lang w:val="en-US" w:eastAsia="zh-CN"/>
+              </w:rPr>
+            </w:pPr>
+            <w:r>
+              <w:rPr>
+                <w:rFonts w:hint="eastAsia" w:ascii="黑体" w:hAnsi="Times" w:eastAsia="黑体"/>
+                <w:sz w:val="24"/>
+                <w:szCs w:val="20"/>
+                <w:lang w:val="en-US" w:eastAsia="zh-CN"/>
+              </w:rPr>
+              <w:t xml:space="preserve">        通过use &lt;dbname&gt;命令可以创建Mongodb数据库：</w:t>
+            </w:r>
+          </w:p>
+          <w:p>
+            <w:pPr>
+              <w:widowControl w:val="0"/>
+              <w:numPr>
+                <w:numId w:val="0"/>
+              </w:numPr>
+              <w:ind w:left="960" w:leftChars="0"/>
+              <w:jc w:val="both"/>
+              <w:rPr>
+                <w:rFonts w:hint="eastAsia" w:ascii="黑体" w:hAnsi="Times" w:eastAsia="黑体"/>
+                <w:sz w:val="24"/>
+                <w:szCs w:val="20"/>
+                <w:lang w:val="en-US" w:eastAsia="zh-CN"/>
+              </w:rPr>
+            </w:pPr>
+          </w:p>
+          <w:p>
+            <w:pPr>
+              <w:widowControl w:val="0"/>
+              <w:numPr>
+                <w:numId w:val="0"/>
+              </w:numPr>
+              <w:jc w:val="both"/>
+            </w:pPr>
+            <w:r>
+              <w:rPr>
+                <w:rFonts w:hint="eastAsia" w:ascii="黑体" w:hAnsi="Times" w:eastAsia="黑体"/>
+                <w:sz w:val="24"/>
+                <w:szCs w:val="20"/>
+                <w:lang w:val="en-US" w:eastAsia="zh-CN"/>
+              </w:rPr>
+              <w:t xml:space="preserve">                </w:t>
+            </w:r>
             <w:r>
               <w:drawing>
                 <wp:inline distT="0" distB="0" distL="114300" distR="114300">
-                  <wp:extent cx="5128895" cy="2666365"/>
-                  <wp:effectExtent l="0" t="0" r="14605" b="635"/>
-                  <wp:docPr id="2" name="图片 1"/>
+                  <wp:extent cx="2446020" cy="1912620"/>
+                  <wp:effectExtent l="0" t="0" r="11430" b="11430"/>
+                  <wp:docPr id="1" name="图片 1"/>
                   <wp:cNvGraphicFramePr>
                     <a:graphicFrameLocks xmlns:a="http://schemas.openxmlformats.org/drawingml/2006/main" noChangeAspect="1"/>
                   </wp:cNvGraphicFramePr>
@@ -966,7 +1536,7 @@
                     <a:graphicData uri="http://schemas.openxmlformats.org/drawingml/2006/picture">
                       <pic:pic xmlns:pic="http://schemas.openxmlformats.org/drawingml/2006/picture">
                         <pic:nvPicPr>
-                          <pic:cNvPr id="2" name="图片 1"/>
+                          <pic:cNvPr id="1" name="图片 1"/>
                           <pic:cNvPicPr>
                             <a:picLocks noChangeAspect="1"/>
                           </pic:cNvPicPr>
@@ -980,7 +1550,7 @@
                         <pic:spPr>
                           <a:xfrm>
                             <a:off x="0" y="0"/>
-                            <a:ext cx="5128895" cy="2666365"/>
+                            <a:ext cx="2446020" cy="1912620"/>
                           </a:xfrm>
                           <a:prstGeom prst="rect">
                             <a:avLst/>
@@ -996,7 +1566,1919 @@
                 </wp:inline>
               </w:drawing>
             </w:r>
-            <w:bookmarkEnd w:id="0"/>
+          </w:p>
+          <w:p>
+            <w:pPr>
+              <w:widowControl w:val="0"/>
+              <w:numPr>
+                <w:numId w:val="0"/>
+              </w:numPr>
+              <w:jc w:val="both"/>
+            </w:pPr>
+          </w:p>
+          <w:p>
+            <w:pPr>
+              <w:widowControl w:val="0"/>
+              <w:numPr>
+                <w:numId w:val="0"/>
+              </w:numPr>
+              <w:jc w:val="both"/>
+            </w:pPr>
+          </w:p>
+          <w:p>
+            <w:pPr>
+              <w:widowControl w:val="0"/>
+              <w:numPr>
+                <w:numId w:val="0"/>
+              </w:numPr>
+              <w:jc w:val="both"/>
+            </w:pPr>
+          </w:p>
+          <w:p>
+            <w:pPr>
+              <w:widowControl w:val="0"/>
+              <w:numPr>
+                <w:ilvl w:val="0"/>
+                <w:numId w:val="5"/>
+              </w:numPr>
+              <w:ind w:left="1445" w:leftChars="0" w:firstLine="0" w:firstLineChars="0"/>
+              <w:jc w:val="both"/>
+              <w:rPr>
+                <w:rFonts w:hint="eastAsia" w:eastAsia="宋体"/>
+                <w:lang w:val="en-US" w:eastAsia="zh-CN"/>
+              </w:rPr>
+            </w:pPr>
+            <w:r>
+              <w:rPr>
+                <w:rFonts w:hint="eastAsia" w:ascii="黑体" w:hAnsi="Times" w:eastAsia="黑体"/>
+                <w:b/>
+                <w:bCs/>
+                <w:sz w:val="24"/>
+                <w:szCs w:val="20"/>
+                <w:lang w:val="en-US" w:eastAsia="zh-CN"/>
+              </w:rPr>
+              <w:t>创建集合</w:t>
+            </w:r>
+          </w:p>
+          <w:p>
+            <w:pPr>
+              <w:widowControl w:val="0"/>
+              <w:numPr>
+                <w:numId w:val="0"/>
+              </w:numPr>
+              <w:jc w:val="both"/>
+              <w:rPr>
+                <w:rFonts w:hint="eastAsia" w:ascii="黑体" w:hAnsi="Times" w:eastAsia="黑体"/>
+                <w:b/>
+                <w:bCs/>
+                <w:sz w:val="24"/>
+                <w:szCs w:val="20"/>
+                <w:lang w:val="en-US" w:eastAsia="zh-CN"/>
+              </w:rPr>
+            </w:pPr>
+            <w:r>
+              <w:rPr>
+                <w:rFonts w:hint="eastAsia" w:ascii="黑体" w:hAnsi="Times" w:eastAsia="黑体"/>
+                <w:b/>
+                <w:bCs/>
+                <w:sz w:val="24"/>
+                <w:szCs w:val="20"/>
+                <w:lang w:val="en-US" w:eastAsia="zh-CN"/>
+              </w:rPr>
+              <w:t xml:space="preserve">               </w:t>
+            </w:r>
+            <w:r>
+              <w:rPr>
+                <w:rFonts w:hint="eastAsia" w:ascii="黑体" w:hAnsi="Times" w:eastAsia="黑体"/>
+                <w:sz w:val="24"/>
+                <w:szCs w:val="20"/>
+                <w:lang w:val="en-US" w:eastAsia="zh-CN"/>
+              </w:rPr>
+              <w:t>通过分别建立五个集合，</w:t>
+            </w:r>
+          </w:p>
+          <w:p>
+            <w:pPr>
+              <w:widowControl w:val="0"/>
+              <w:numPr>
+                <w:numId w:val="0"/>
+              </w:numPr>
+              <w:ind w:firstLine="2880" w:firstLineChars="1200"/>
+              <w:jc w:val="both"/>
+              <w:rPr>
+                <w:rFonts w:hint="eastAsia" w:ascii="黑体" w:hAnsi="Times" w:eastAsia="黑体"/>
+                <w:sz w:val="24"/>
+                <w:szCs w:val="20"/>
+                <w:lang w:val="en-US" w:eastAsia="zh-CN"/>
+              </w:rPr>
+            </w:pPr>
+            <w:r>
+              <w:rPr>
+                <w:rFonts w:hint="eastAsia" w:ascii="黑体" w:hAnsi="Times" w:eastAsia="黑体"/>
+                <w:sz w:val="24"/>
+                <w:szCs w:val="20"/>
+                <w:lang w:val="en-US" w:eastAsia="zh-CN"/>
+              </w:rPr>
+              <w:t>course,</w:t>
+            </w:r>
+          </w:p>
+          <w:p>
+            <w:pPr>
+              <w:widowControl w:val="0"/>
+              <w:numPr>
+                <w:numId w:val="0"/>
+              </w:numPr>
+              <w:ind w:firstLine="2880" w:firstLineChars="1200"/>
+              <w:jc w:val="both"/>
+              <w:rPr>
+                <w:rFonts w:hint="eastAsia" w:ascii="黑体" w:hAnsi="Times" w:eastAsia="黑体"/>
+                <w:sz w:val="24"/>
+                <w:szCs w:val="20"/>
+                <w:lang w:val="en-US" w:eastAsia="zh-CN"/>
+              </w:rPr>
+            </w:pPr>
+            <w:r>
+              <w:rPr>
+                <w:rFonts w:hint="eastAsia" w:ascii="黑体" w:hAnsi="Times" w:eastAsia="黑体"/>
+                <w:sz w:val="24"/>
+                <w:szCs w:val="20"/>
+                <w:lang w:val="en-US" w:eastAsia="zh-CN"/>
+              </w:rPr>
+              <w:t>student,</w:t>
+            </w:r>
+          </w:p>
+          <w:p>
+            <w:pPr>
+              <w:widowControl w:val="0"/>
+              <w:numPr>
+                <w:numId w:val="0"/>
+              </w:numPr>
+              <w:ind w:firstLine="2880" w:firstLineChars="1200"/>
+              <w:jc w:val="both"/>
+              <w:rPr>
+                <w:rFonts w:hint="eastAsia" w:ascii="黑体" w:hAnsi="Times" w:eastAsia="黑体"/>
+                <w:sz w:val="24"/>
+                <w:szCs w:val="20"/>
+                <w:lang w:val="en-US" w:eastAsia="zh-CN"/>
+              </w:rPr>
+            </w:pPr>
+            <w:r>
+              <w:rPr>
+                <w:rFonts w:hint="eastAsia" w:ascii="黑体" w:hAnsi="Times" w:eastAsia="黑体"/>
+                <w:sz w:val="24"/>
+                <w:szCs w:val="20"/>
+                <w:lang w:val="en-US" w:eastAsia="zh-CN"/>
+              </w:rPr>
+              <w:t>student_course,</w:t>
+            </w:r>
+          </w:p>
+          <w:p>
+            <w:pPr>
+              <w:widowControl w:val="0"/>
+              <w:numPr>
+                <w:numId w:val="0"/>
+              </w:numPr>
+              <w:ind w:firstLine="2880" w:firstLineChars="1200"/>
+              <w:jc w:val="both"/>
+              <w:rPr>
+                <w:rFonts w:hint="eastAsia" w:ascii="黑体" w:hAnsi="Times" w:eastAsia="黑体"/>
+                <w:sz w:val="24"/>
+                <w:szCs w:val="20"/>
+                <w:lang w:val="en-US" w:eastAsia="zh-CN"/>
+              </w:rPr>
+            </w:pPr>
+            <w:r>
+              <w:rPr>
+                <w:rFonts w:hint="eastAsia" w:ascii="黑体" w:hAnsi="Times" w:eastAsia="黑体"/>
+                <w:sz w:val="24"/>
+                <w:szCs w:val="20"/>
+                <w:lang w:val="en-US" w:eastAsia="zh-CN"/>
+              </w:rPr>
+              <w:t>teacher,</w:t>
+            </w:r>
+          </w:p>
+          <w:p>
+            <w:pPr>
+              <w:widowControl w:val="0"/>
+              <w:numPr>
+                <w:numId w:val="0"/>
+              </w:numPr>
+              <w:ind w:firstLine="2880" w:firstLineChars="1200"/>
+              <w:jc w:val="both"/>
+              <w:rPr>
+                <w:rFonts w:hint="eastAsia" w:ascii="黑体" w:hAnsi="Times" w:eastAsia="黑体"/>
+                <w:sz w:val="24"/>
+                <w:szCs w:val="20"/>
+                <w:lang w:val="en-US" w:eastAsia="zh-CN"/>
+              </w:rPr>
+            </w:pPr>
+            <w:r>
+              <w:rPr>
+                <w:rFonts w:hint="eastAsia" w:ascii="黑体" w:hAnsi="Times" w:eastAsia="黑体"/>
+                <w:sz w:val="24"/>
+                <w:szCs w:val="20"/>
+                <w:lang w:val="en-US" w:eastAsia="zh-CN"/>
+              </w:rPr>
+              <w:t>teacher_course.</w:t>
+            </w:r>
+          </w:p>
+          <w:p>
+            <w:pPr>
+              <w:widowControl w:val="0"/>
+              <w:numPr>
+                <w:numId w:val="0"/>
+              </w:numPr>
+              <w:jc w:val="both"/>
+              <w:rPr>
+                <w:rFonts w:hint="eastAsia" w:ascii="黑体" w:hAnsi="Times" w:eastAsia="黑体"/>
+                <w:sz w:val="24"/>
+                <w:szCs w:val="20"/>
+                <w:lang w:val="en-US" w:eastAsia="zh-CN"/>
+              </w:rPr>
+            </w:pPr>
+            <w:r>
+              <w:rPr>
+                <w:rFonts w:hint="eastAsia" w:ascii="黑体" w:hAnsi="Times" w:eastAsia="黑体"/>
+                <w:sz w:val="24"/>
+                <w:szCs w:val="20"/>
+                <w:lang w:val="en-US" w:eastAsia="zh-CN"/>
+              </w:rPr>
+              <w:t xml:space="preserve">                通过db.createCollection(name, options)指令建立集合</w:t>
+            </w:r>
+          </w:p>
+          <w:p>
+            <w:pPr>
+              <w:widowControl w:val="0"/>
+              <w:numPr>
+                <w:numId w:val="0"/>
+              </w:numPr>
+              <w:jc w:val="both"/>
+            </w:pPr>
+            <w:r>
+              <w:rPr>
+                <w:rFonts w:hint="eastAsia" w:ascii="黑体" w:hAnsi="Times" w:eastAsia="黑体"/>
+                <w:sz w:val="24"/>
+                <w:szCs w:val="20"/>
+                <w:lang w:val="en-US" w:eastAsia="zh-CN"/>
+              </w:rPr>
+              <w:t xml:space="preserve">              </w:t>
+            </w:r>
+            <w:r>
+              <w:drawing>
+                <wp:inline distT="0" distB="0" distL="114300" distR="114300">
+                  <wp:extent cx="3190240" cy="2425700"/>
+                  <wp:effectExtent l="0" t="0" r="10160" b="12700"/>
+                  <wp:docPr id="2" name="图片 2"/>
+                  <wp:cNvGraphicFramePr>
+                    <a:graphicFrameLocks xmlns:a="http://schemas.openxmlformats.org/drawingml/2006/main" noChangeAspect="1"/>
+                  </wp:cNvGraphicFramePr>
+                  <a:graphic xmlns:a="http://schemas.openxmlformats.org/drawingml/2006/main">
+                    <a:graphicData uri="http://schemas.openxmlformats.org/drawingml/2006/picture">
+                      <pic:pic xmlns:pic="http://schemas.openxmlformats.org/drawingml/2006/picture">
+                        <pic:nvPicPr>
+                          <pic:cNvPr id="2" name="图片 2"/>
+                          <pic:cNvPicPr>
+                            <a:picLocks noChangeAspect="1"/>
+                          </pic:cNvPicPr>
+                        </pic:nvPicPr>
+                        <pic:blipFill>
+                          <a:blip r:embed="rId5"/>
+                          <a:stretch>
+                            <a:fillRect/>
+                          </a:stretch>
+                        </pic:blipFill>
+                        <pic:spPr>
+                          <a:xfrm>
+                            <a:off x="0" y="0"/>
+                            <a:ext cx="3190240" cy="2425700"/>
+                          </a:xfrm>
+                          <a:prstGeom prst="rect">
+                            <a:avLst/>
+                          </a:prstGeom>
+                          <a:noFill/>
+                          <a:ln w="9525">
+                            <a:noFill/>
+                          </a:ln>
+                        </pic:spPr>
+                      </pic:pic>
+                    </a:graphicData>
+                  </a:graphic>
+                </wp:inline>
+              </w:drawing>
+            </w:r>
+          </w:p>
+          <w:p>
+            <w:pPr>
+              <w:widowControl w:val="0"/>
+              <w:numPr>
+                <w:numId w:val="0"/>
+              </w:numPr>
+              <w:jc w:val="both"/>
+            </w:pPr>
+          </w:p>
+          <w:p>
+            <w:pPr>
+              <w:widowControl w:val="0"/>
+              <w:numPr>
+                <w:numId w:val="0"/>
+              </w:numPr>
+              <w:jc w:val="both"/>
+              <w:rPr>
+                <w:rFonts w:hint="eastAsia" w:ascii="黑体" w:hAnsi="Times" w:eastAsia="黑体"/>
+                <w:sz w:val="24"/>
+                <w:szCs w:val="20"/>
+                <w:lang w:val="en-US" w:eastAsia="zh-CN"/>
+              </w:rPr>
+            </w:pPr>
+            <w:r>
+              <w:rPr>
+                <w:rFonts w:hint="eastAsia"/>
+                <w:lang w:val="en-US" w:eastAsia="zh-CN"/>
+              </w:rPr>
+              <w:t xml:space="preserve">                </w:t>
+            </w:r>
+            <w:r>
+              <w:rPr>
+                <w:rFonts w:hint="eastAsia" w:ascii="黑体" w:hAnsi="Times" w:eastAsia="黑体"/>
+                <w:sz w:val="24"/>
+                <w:szCs w:val="20"/>
+                <w:lang w:val="en-US" w:eastAsia="zh-CN"/>
+              </w:rPr>
+              <w:t>可以通过Navicat for mongoDB软件查看创建情况</w:t>
+            </w:r>
+          </w:p>
+          <w:p>
+            <w:pPr>
+              <w:widowControl w:val="0"/>
+              <w:numPr>
+                <w:numId w:val="0"/>
+              </w:numPr>
+              <w:jc w:val="both"/>
+              <w:rPr>
+                <w:rFonts w:hint="eastAsia" w:ascii="黑体" w:hAnsi="Times" w:eastAsia="黑体"/>
+                <w:sz w:val="24"/>
+                <w:szCs w:val="20"/>
+                <w:lang w:val="en-US" w:eastAsia="zh-CN"/>
+              </w:rPr>
+            </w:pPr>
+          </w:p>
+          <w:p>
+            <w:pPr>
+              <w:widowControl w:val="0"/>
+              <w:numPr>
+                <w:numId w:val="0"/>
+              </w:numPr>
+              <w:jc w:val="both"/>
+            </w:pPr>
+            <w:r>
+              <w:rPr>
+                <w:rFonts w:hint="eastAsia" w:ascii="黑体" w:hAnsi="Times" w:eastAsia="黑体"/>
+                <w:sz w:val="24"/>
+                <w:szCs w:val="20"/>
+                <w:lang w:val="en-US" w:eastAsia="zh-CN"/>
+              </w:rPr>
+              <w:t xml:space="preserve">                </w:t>
+            </w:r>
+            <w:r>
+              <w:drawing>
+                <wp:inline distT="0" distB="0" distL="114300" distR="114300">
+                  <wp:extent cx="2390775" cy="2933065"/>
+                  <wp:effectExtent l="0" t="0" r="9525" b="635"/>
+                  <wp:docPr id="3" name="图片 3"/>
+                  <wp:cNvGraphicFramePr>
+                    <a:graphicFrameLocks xmlns:a="http://schemas.openxmlformats.org/drawingml/2006/main" noChangeAspect="1"/>
+                  </wp:cNvGraphicFramePr>
+                  <a:graphic xmlns:a="http://schemas.openxmlformats.org/drawingml/2006/main">
+                    <a:graphicData uri="http://schemas.openxmlformats.org/drawingml/2006/picture">
+                      <pic:pic xmlns:pic="http://schemas.openxmlformats.org/drawingml/2006/picture">
+                        <pic:nvPicPr>
+                          <pic:cNvPr id="3" name="图片 3"/>
+                          <pic:cNvPicPr>
+                            <a:picLocks noChangeAspect="1"/>
+                          </pic:cNvPicPr>
+                        </pic:nvPicPr>
+                        <pic:blipFill>
+                          <a:blip r:embed="rId6"/>
+                          <a:stretch>
+                            <a:fillRect/>
+                          </a:stretch>
+                        </pic:blipFill>
+                        <pic:spPr>
+                          <a:xfrm>
+                            <a:off x="0" y="0"/>
+                            <a:ext cx="2390775" cy="2933065"/>
+                          </a:xfrm>
+                          <a:prstGeom prst="rect">
+                            <a:avLst/>
+                          </a:prstGeom>
+                          <a:noFill/>
+                          <a:ln w="9525">
+                            <a:noFill/>
+                          </a:ln>
+                        </pic:spPr>
+                      </pic:pic>
+                    </a:graphicData>
+                  </a:graphic>
+                </wp:inline>
+              </w:drawing>
+            </w:r>
+          </w:p>
+          <w:p>
+            <w:pPr>
+              <w:widowControl w:val="0"/>
+              <w:numPr>
+                <w:numId w:val="0"/>
+              </w:numPr>
+              <w:jc w:val="both"/>
+              <w:rPr>
+                <w:rFonts w:hint="eastAsia" w:ascii="黑体" w:hAnsi="Times" w:eastAsia="黑体"/>
+                <w:sz w:val="24"/>
+                <w:szCs w:val="20"/>
+                <w:lang w:val="en-US" w:eastAsia="zh-CN"/>
+              </w:rPr>
+            </w:pPr>
+            <w:r>
+              <w:rPr>
+                <w:rFonts w:hint="eastAsia"/>
+                <w:lang w:val="en-US" w:eastAsia="zh-CN"/>
+              </w:rPr>
+              <w:t xml:space="preserve">            </w:t>
+            </w:r>
+            <w:r>
+              <w:rPr>
+                <w:rFonts w:hint="eastAsia" w:ascii="黑体" w:hAnsi="Times" w:eastAsia="黑体"/>
+                <w:sz w:val="24"/>
+                <w:szCs w:val="20"/>
+                <w:lang w:val="en-US" w:eastAsia="zh-CN"/>
+              </w:rPr>
+              <w:t xml:space="preserve">   可以看到创建成功。</w:t>
+            </w:r>
+          </w:p>
+          <w:p>
+            <w:pPr>
+              <w:widowControl w:val="0"/>
+              <w:numPr>
+                <w:numId w:val="0"/>
+              </w:numPr>
+              <w:jc w:val="both"/>
+              <w:rPr>
+                <w:rFonts w:hint="eastAsia" w:ascii="黑体" w:hAnsi="Times" w:eastAsia="黑体"/>
+                <w:sz w:val="24"/>
+                <w:szCs w:val="20"/>
+                <w:lang w:val="en-US" w:eastAsia="zh-CN"/>
+              </w:rPr>
+            </w:pPr>
+          </w:p>
+          <w:p>
+            <w:pPr>
+              <w:widowControl w:val="0"/>
+              <w:numPr>
+                <w:numId w:val="0"/>
+              </w:numPr>
+              <w:jc w:val="both"/>
+              <w:rPr>
+                <w:rFonts w:hint="eastAsia" w:ascii="黑体" w:hAnsi="Times" w:eastAsia="黑体"/>
+                <w:sz w:val="24"/>
+                <w:szCs w:val="20"/>
+                <w:lang w:val="en-US" w:eastAsia="zh-CN"/>
+              </w:rPr>
+            </w:pPr>
+          </w:p>
+          <w:p>
+            <w:pPr>
+              <w:widowControl w:val="0"/>
+              <w:numPr>
+                <w:numId w:val="0"/>
+              </w:numPr>
+              <w:jc w:val="both"/>
+              <w:rPr>
+                <w:rFonts w:hint="eastAsia" w:ascii="黑体" w:hAnsi="Times" w:eastAsia="黑体"/>
+                <w:sz w:val="24"/>
+                <w:szCs w:val="20"/>
+                <w:lang w:val="en-US" w:eastAsia="zh-CN"/>
+              </w:rPr>
+            </w:pPr>
+          </w:p>
+          <w:p>
+            <w:pPr>
+              <w:widowControl w:val="0"/>
+              <w:numPr>
+                <w:ilvl w:val="0"/>
+                <w:numId w:val="4"/>
+              </w:numPr>
+              <w:ind w:left="963" w:leftChars="0" w:firstLine="0" w:firstLineChars="0"/>
+              <w:jc w:val="both"/>
+              <w:rPr>
+                <w:rFonts w:hint="eastAsia" w:ascii="黑体" w:hAnsi="Times" w:eastAsia="黑体"/>
+                <w:sz w:val="24"/>
+                <w:szCs w:val="20"/>
+                <w:lang w:val="en-US" w:eastAsia="zh-CN"/>
+              </w:rPr>
+            </w:pPr>
+            <w:r>
+              <w:rPr>
+                <w:rFonts w:hint="eastAsia" w:ascii="黑体" w:hAnsi="Times" w:eastAsia="黑体"/>
+                <w:b/>
+                <w:bCs/>
+                <w:sz w:val="24"/>
+                <w:szCs w:val="20"/>
+                <w:lang w:val="en-US" w:eastAsia="zh-CN"/>
+              </w:rPr>
+              <w:t>数据插入</w:t>
+            </w:r>
+          </w:p>
+          <w:p>
+            <w:pPr>
+              <w:widowControl w:val="0"/>
+              <w:numPr>
+                <w:numId w:val="0"/>
+              </w:numPr>
+              <w:jc w:val="both"/>
+              <w:rPr>
+                <w:rFonts w:hint="eastAsia" w:ascii="黑体" w:hAnsi="Times" w:eastAsia="黑体"/>
+                <w:b/>
+                <w:bCs/>
+                <w:sz w:val="24"/>
+                <w:szCs w:val="20"/>
+                <w:lang w:val="en-US" w:eastAsia="zh-CN"/>
+              </w:rPr>
+            </w:pPr>
+          </w:p>
+          <w:p>
+            <w:pPr>
+              <w:widowControl w:val="0"/>
+              <w:numPr>
+                <w:numId w:val="0"/>
+              </w:numPr>
+              <w:ind w:left="1205" w:hanging="1205" w:hangingChars="500"/>
+              <w:jc w:val="both"/>
+              <w:rPr>
+                <w:rFonts w:hint="eastAsia" w:ascii="黑体" w:hAnsi="Times" w:eastAsia="黑体"/>
+                <w:b w:val="0"/>
+                <w:bCs w:val="0"/>
+                <w:sz w:val="24"/>
+                <w:szCs w:val="20"/>
+                <w:lang w:val="en-US" w:eastAsia="zh-CN"/>
+              </w:rPr>
+            </w:pPr>
+            <w:r>
+              <w:rPr>
+                <w:rFonts w:hint="eastAsia" w:ascii="黑体" w:hAnsi="Times" w:eastAsia="黑体"/>
+                <w:b/>
+                <w:bCs/>
+                <w:sz w:val="24"/>
+                <w:szCs w:val="20"/>
+                <w:lang w:val="en-US" w:eastAsia="zh-CN"/>
+              </w:rPr>
+              <w:t xml:space="preserve">            </w:t>
+            </w:r>
+            <w:r>
+              <w:rPr>
+                <w:rFonts w:hint="eastAsia" w:ascii="黑体" w:hAnsi="Times" w:eastAsia="黑体"/>
+                <w:b w:val="0"/>
+                <w:bCs w:val="0"/>
+                <w:sz w:val="24"/>
+                <w:szCs w:val="20"/>
+                <w:lang w:val="en-US" w:eastAsia="zh-CN"/>
+              </w:rPr>
+              <w:t>通过JAVA-MongoDB-JDBC可以实现java与mongodb数据库的连接，并且可以通过JAVA读取xlsx文件，并将文件中的每一行数据转换成一个json字符串，然后通过JDBC的相关接口将json字符串存入MongoDB数据库的集合中去。</w:t>
+            </w:r>
+          </w:p>
+          <w:p>
+            <w:pPr>
+              <w:widowControl w:val="0"/>
+              <w:numPr>
+                <w:numId w:val="0"/>
+              </w:numPr>
+              <w:ind w:left="1205" w:hanging="1200" w:hangingChars="500"/>
+              <w:jc w:val="both"/>
+              <w:rPr>
+                <w:rFonts w:hint="eastAsia" w:ascii="黑体" w:hAnsi="Times" w:eastAsia="黑体"/>
+                <w:b w:val="0"/>
+                <w:bCs w:val="0"/>
+                <w:sz w:val="24"/>
+                <w:szCs w:val="20"/>
+                <w:lang w:val="en-US" w:eastAsia="zh-CN"/>
+              </w:rPr>
+            </w:pPr>
+          </w:p>
+          <w:p>
+            <w:pPr>
+              <w:widowControl w:val="0"/>
+              <w:numPr>
+                <w:numId w:val="0"/>
+              </w:numPr>
+              <w:ind w:left="1205" w:hanging="1200" w:hangingChars="500"/>
+              <w:jc w:val="both"/>
+              <w:rPr>
+                <w:rFonts w:hint="eastAsia" w:ascii="黑体" w:hAnsi="Times" w:eastAsia="黑体"/>
+                <w:b w:val="0"/>
+                <w:bCs w:val="0"/>
+                <w:sz w:val="24"/>
+                <w:szCs w:val="20"/>
+                <w:lang w:val="en-US" w:eastAsia="zh-CN"/>
+              </w:rPr>
+            </w:pPr>
+          </w:p>
+          <w:p>
+            <w:pPr>
+              <w:widowControl w:val="0"/>
+              <w:numPr>
+                <w:ilvl w:val="0"/>
+                <w:numId w:val="6"/>
+              </w:numPr>
+              <w:ind w:left="1320" w:leftChars="0" w:firstLine="0" w:firstLineChars="0"/>
+              <w:jc w:val="both"/>
+              <w:rPr>
+                <w:rFonts w:hint="eastAsia" w:ascii="黑体" w:hAnsi="Times" w:eastAsia="黑体"/>
+                <w:b/>
+                <w:bCs/>
+                <w:sz w:val="24"/>
+                <w:szCs w:val="20"/>
+                <w:lang w:val="en-US" w:eastAsia="zh-CN"/>
+              </w:rPr>
+            </w:pPr>
+            <w:r>
+              <w:rPr>
+                <w:rFonts w:hint="eastAsia" w:ascii="黑体" w:hAnsi="Times" w:eastAsia="黑体"/>
+                <w:b/>
+                <w:bCs/>
+                <w:sz w:val="24"/>
+                <w:szCs w:val="20"/>
+                <w:lang w:val="en-US" w:eastAsia="zh-CN"/>
+              </w:rPr>
+              <w:t>xlsx文件转换成json字符串：</w:t>
+            </w:r>
+          </w:p>
+          <w:p>
+            <w:pPr>
+              <w:widowControl w:val="0"/>
+              <w:numPr>
+                <w:numId w:val="0"/>
+              </w:numPr>
+              <w:jc w:val="both"/>
+              <w:rPr>
+                <w:rFonts w:hint="eastAsia" w:ascii="黑体" w:hAnsi="Times" w:eastAsia="黑体"/>
+                <w:b w:val="0"/>
+                <w:bCs w:val="0"/>
+                <w:sz w:val="24"/>
+                <w:szCs w:val="20"/>
+                <w:lang w:val="en-US" w:eastAsia="zh-CN"/>
+              </w:rPr>
+            </w:pPr>
+          </w:p>
+          <w:p>
+            <w:pPr>
+              <w:widowControl w:val="0"/>
+              <w:numPr>
+                <w:numId w:val="0"/>
+              </w:numPr>
+              <w:ind w:left="1440" w:hanging="1440" w:hangingChars="600"/>
+              <w:jc w:val="both"/>
+              <w:rPr>
+                <w:rFonts w:hint="eastAsia" w:ascii="黑体" w:hAnsi="Times" w:eastAsia="黑体"/>
+                <w:b w:val="0"/>
+                <w:bCs w:val="0"/>
+                <w:sz w:val="24"/>
+                <w:szCs w:val="20"/>
+                <w:lang w:val="en-US" w:eastAsia="zh-CN"/>
+              </w:rPr>
+            </w:pPr>
+            <w:r>
+              <w:rPr>
+                <w:rFonts w:hint="eastAsia" w:ascii="黑体" w:hAnsi="Times" w:eastAsia="黑体"/>
+                <w:b w:val="0"/>
+                <w:bCs w:val="0"/>
+                <w:sz w:val="24"/>
+                <w:szCs w:val="20"/>
+                <w:lang w:val="en-US" w:eastAsia="zh-CN"/>
+              </w:rPr>
+              <w:t xml:space="preserve">               因为xlsx格式的文件，和json的格式都是非常常用的格式，所以有很多第三方开源的可以使用方便实现转换。</w:t>
+            </w:r>
+          </w:p>
+          <w:p>
+            <w:pPr>
+              <w:widowControl w:val="0"/>
+              <w:numPr>
+                <w:numId w:val="0"/>
+              </w:numPr>
+              <w:ind w:left="1440" w:hanging="1440" w:hangingChars="600"/>
+              <w:jc w:val="both"/>
+              <w:rPr>
+                <w:rFonts w:hint="eastAsia" w:ascii="黑体" w:hAnsi="Times" w:eastAsia="黑体"/>
+                <w:b w:val="0"/>
+                <w:bCs w:val="0"/>
+                <w:sz w:val="24"/>
+                <w:szCs w:val="20"/>
+                <w:lang w:val="en-US" w:eastAsia="zh-CN"/>
+              </w:rPr>
+            </w:pPr>
+          </w:p>
+          <w:p>
+            <w:pPr>
+              <w:widowControl w:val="0"/>
+              <w:numPr>
+                <w:numId w:val="0"/>
+              </w:numPr>
+              <w:jc w:val="both"/>
+              <w:rPr>
+                <w:rFonts w:hint="eastAsia" w:ascii="黑体" w:hAnsi="Times" w:eastAsia="黑体"/>
+                <w:b w:val="0"/>
+                <w:bCs w:val="0"/>
+                <w:sz w:val="24"/>
+                <w:szCs w:val="20"/>
+                <w:lang w:val="en-US" w:eastAsia="zh-CN"/>
+              </w:rPr>
+            </w:pPr>
+            <w:r>
+              <w:rPr>
+                <w:rFonts w:hint="eastAsia" w:ascii="黑体" w:hAnsi="Times" w:eastAsia="黑体"/>
+                <w:b w:val="0"/>
+                <w:bCs w:val="0"/>
+                <w:sz w:val="24"/>
+                <w:szCs w:val="20"/>
+                <w:lang w:val="en-US" w:eastAsia="zh-CN"/>
+              </w:rPr>
+              <w:t xml:space="preserve">               POI库：java读取xlsx文件的库</w:t>
+            </w:r>
+          </w:p>
+          <w:p>
+            <w:pPr>
+              <w:widowControl w:val="0"/>
+              <w:numPr>
+                <w:numId w:val="0"/>
+              </w:numPr>
+              <w:jc w:val="both"/>
+              <w:rPr>
+                <w:rFonts w:hint="eastAsia" w:ascii="黑体" w:hAnsi="Times" w:eastAsia="黑体"/>
+                <w:b w:val="0"/>
+                <w:bCs w:val="0"/>
+                <w:sz w:val="24"/>
+                <w:szCs w:val="20"/>
+                <w:lang w:val="en-US" w:eastAsia="zh-CN"/>
+              </w:rPr>
+            </w:pPr>
+            <w:r>
+              <w:rPr>
+                <w:rFonts w:hint="eastAsia" w:ascii="黑体" w:hAnsi="Times" w:eastAsia="黑体"/>
+                <w:b w:val="0"/>
+                <w:bCs w:val="0"/>
+                <w:sz w:val="24"/>
+                <w:szCs w:val="20"/>
+                <w:lang w:val="en-US" w:eastAsia="zh-CN"/>
+              </w:rPr>
+              <w:t xml:space="preserve">               JSON库：java构造json字符串的库</w:t>
+            </w:r>
+          </w:p>
+          <w:p>
+            <w:pPr>
+              <w:widowControl w:val="0"/>
+              <w:numPr>
+                <w:numId w:val="0"/>
+              </w:numPr>
+              <w:jc w:val="both"/>
+              <w:rPr>
+                <w:rFonts w:hint="eastAsia" w:ascii="黑体" w:hAnsi="Times" w:eastAsia="黑体"/>
+                <w:b w:val="0"/>
+                <w:bCs w:val="0"/>
+                <w:sz w:val="24"/>
+                <w:szCs w:val="20"/>
+                <w:lang w:val="en-US" w:eastAsia="zh-CN"/>
+              </w:rPr>
+            </w:pPr>
+          </w:p>
+          <w:p>
+            <w:pPr>
+              <w:widowControl w:val="0"/>
+              <w:numPr>
+                <w:numId w:val="0"/>
+              </w:numPr>
+              <w:ind w:left="1440" w:hanging="1440" w:hangingChars="600"/>
+              <w:jc w:val="both"/>
+              <w:rPr>
+                <w:rFonts w:hint="eastAsia" w:ascii="黑体" w:hAnsi="Times" w:eastAsia="黑体"/>
+                <w:b w:val="0"/>
+                <w:bCs w:val="0"/>
+                <w:sz w:val="24"/>
+                <w:szCs w:val="20"/>
+                <w:lang w:val="en-US" w:eastAsia="zh-CN"/>
+              </w:rPr>
+            </w:pPr>
+            <w:r>
+              <w:rPr>
+                <w:rFonts w:hint="eastAsia" w:ascii="黑体" w:hAnsi="Times" w:eastAsia="黑体"/>
+                <w:b w:val="0"/>
+                <w:bCs w:val="0"/>
+                <w:sz w:val="24"/>
+                <w:szCs w:val="20"/>
+                <w:lang w:val="en-US" w:eastAsia="zh-CN"/>
+              </w:rPr>
+              <w:t xml:space="preserve">              实现思路就是按行读入xlsx文件的数据，并根据每个单元格的数据的值，类型和每一列的名字，构建json字符串，最后将一个xlsx文件的数据转换为一个大的jsonArray.</w:t>
+            </w:r>
+          </w:p>
+          <w:p>
+            <w:pPr>
+              <w:widowControl w:val="0"/>
+              <w:numPr>
+                <w:numId w:val="0"/>
+              </w:numPr>
+              <w:jc w:val="both"/>
+              <w:rPr>
+                <w:rFonts w:hint="eastAsia" w:ascii="黑体" w:hAnsi="Times" w:eastAsia="黑体"/>
+                <w:b w:val="0"/>
+                <w:bCs w:val="0"/>
+                <w:sz w:val="24"/>
+                <w:szCs w:val="20"/>
+                <w:lang w:val="en-US" w:eastAsia="zh-CN"/>
+              </w:rPr>
+            </w:pPr>
+            <w:r>
+              <w:rPr>
+                <w:rFonts w:hint="eastAsia" w:ascii="黑体" w:hAnsi="Times" w:eastAsia="黑体"/>
+                <w:b w:val="0"/>
+                <w:bCs w:val="0"/>
+                <w:sz w:val="24"/>
+                <w:szCs w:val="20"/>
+                <w:lang w:val="en-US" w:eastAsia="zh-CN"/>
+              </w:rPr>
+              <w:t xml:space="preserve">               具体代码实现过长，通过截图方式呈现。</w:t>
+            </w:r>
+          </w:p>
+          <w:p>
+            <w:pPr>
+              <w:widowControl w:val="0"/>
+              <w:numPr>
+                <w:numId w:val="0"/>
+              </w:numPr>
+              <w:jc w:val="both"/>
+              <w:rPr>
+                <w:rFonts w:hint="eastAsia" w:ascii="黑体" w:hAnsi="Times" w:eastAsia="黑体"/>
+                <w:b w:val="0"/>
+                <w:bCs w:val="0"/>
+                <w:sz w:val="24"/>
+                <w:szCs w:val="20"/>
+                <w:lang w:val="en-US" w:eastAsia="zh-CN"/>
+              </w:rPr>
+            </w:pPr>
+            <w:r>
+              <w:rPr>
+                <w:rFonts w:hint="eastAsia" w:ascii="黑体" w:hAnsi="Times" w:eastAsia="黑体"/>
+                <w:b w:val="0"/>
+                <w:bCs w:val="0"/>
+                <w:sz w:val="24"/>
+                <w:szCs w:val="20"/>
+                <w:lang w:val="en-US" w:eastAsia="zh-CN"/>
+              </w:rPr>
+              <w:t xml:space="preserve">             具体代码实现：</w:t>
+            </w:r>
+          </w:p>
+          <w:p>
+            <w:pPr>
+              <w:widowControl w:val="0"/>
+              <w:numPr>
+                <w:numId w:val="0"/>
+              </w:numPr>
+              <w:jc w:val="both"/>
+              <w:rPr>
+                <w:rFonts w:hint="eastAsia" w:ascii="黑体" w:hAnsi="Times" w:eastAsia="黑体"/>
+                <w:b w:val="0"/>
+                <w:bCs w:val="0"/>
+                <w:sz w:val="24"/>
+                <w:szCs w:val="20"/>
+                <w:lang w:val="en-US" w:eastAsia="zh-CN"/>
+              </w:rPr>
+            </w:pPr>
+          </w:p>
+          <w:p>
+            <w:pPr>
+              <w:widowControl w:val="0"/>
+              <w:numPr>
+                <w:numId w:val="0"/>
+              </w:numPr>
+              <w:jc w:val="both"/>
+              <w:rPr>
+                <w:rFonts w:hint="eastAsia" w:ascii="黑体" w:hAnsi="Times" w:eastAsia="黑体"/>
+                <w:b w:val="0"/>
+                <w:bCs w:val="0"/>
+                <w:sz w:val="24"/>
+                <w:szCs w:val="20"/>
+                <w:lang w:val="en-US" w:eastAsia="zh-CN"/>
+              </w:rPr>
+            </w:pPr>
+            <w:r>
+              <w:rPr>
+                <w:rFonts w:hint="eastAsia" w:ascii="黑体" w:hAnsi="Times" w:eastAsia="黑体"/>
+                <w:b w:val="0"/>
+                <w:bCs w:val="0"/>
+                <w:sz w:val="24"/>
+                <w:szCs w:val="20"/>
+                <w:lang w:val="en-US" w:eastAsia="zh-CN"/>
+              </w:rPr>
+              <w:t xml:space="preserve">                </w:t>
+            </w:r>
+            <w:r>
+              <w:rPr>
+                <w:rFonts w:hint="eastAsia" w:ascii="黑体" w:hAnsi="Times" w:eastAsia="黑体"/>
+                <w:b w:val="0"/>
+                <w:bCs w:val="0"/>
+                <w:sz w:val="24"/>
+                <w:szCs w:val="20"/>
+                <w:lang w:val="en-US" w:eastAsia="zh-CN"/>
+              </w:rPr>
+              <w:drawing>
+                <wp:inline distT="0" distB="0" distL="114300" distR="114300">
+                  <wp:extent cx="1776730" cy="1456055"/>
+                  <wp:effectExtent l="0" t="0" r="13970" b="10795"/>
+                  <wp:docPr id="4" name="图片 4" descr="A]GFAY(W6R~7DN[5@V]}3WN"/>
+                  <wp:cNvGraphicFramePr>
+                    <a:graphicFrameLocks xmlns:a="http://schemas.openxmlformats.org/drawingml/2006/main" noChangeAspect="1"/>
+                  </wp:cNvGraphicFramePr>
+                  <a:graphic xmlns:a="http://schemas.openxmlformats.org/drawingml/2006/main">
+                    <a:graphicData uri="http://schemas.openxmlformats.org/drawingml/2006/picture">
+                      <pic:pic xmlns:pic="http://schemas.openxmlformats.org/drawingml/2006/picture">
+                        <pic:nvPicPr>
+                          <pic:cNvPr id="4" name="图片 4" descr="A]GFAY(W6R~7DN[5@V]}3WN"/>
+                          <pic:cNvPicPr>
+                            <a:picLocks noChangeAspect="1"/>
+                          </pic:cNvPicPr>
+                        </pic:nvPicPr>
+                        <pic:blipFill>
+                          <a:blip r:embed="rId7"/>
+                          <a:stretch>
+                            <a:fillRect/>
+                          </a:stretch>
+                        </pic:blipFill>
+                        <pic:spPr>
+                          <a:xfrm>
+                            <a:off x="0" y="0"/>
+                            <a:ext cx="1776730" cy="1456055"/>
+                          </a:xfrm>
+                          <a:prstGeom prst="rect">
+                            <a:avLst/>
+                          </a:prstGeom>
+                        </pic:spPr>
+                      </pic:pic>
+                    </a:graphicData>
+                  </a:graphic>
+                </wp:inline>
+              </w:drawing>
+            </w:r>
+            <w:r>
+              <w:rPr>
+                <w:rFonts w:hint="eastAsia" w:ascii="黑体" w:hAnsi="Times" w:eastAsia="黑体"/>
+                <w:b w:val="0"/>
+                <w:bCs w:val="0"/>
+                <w:sz w:val="24"/>
+                <w:szCs w:val="20"/>
+                <w:lang w:val="en-US" w:eastAsia="zh-CN"/>
+              </w:rPr>
+              <w:t xml:space="preserve">  </w:t>
+            </w:r>
+            <w:r>
+              <w:rPr>
+                <w:rFonts w:hint="eastAsia" w:ascii="黑体" w:hAnsi="Times" w:eastAsia="黑体"/>
+                <w:b w:val="0"/>
+                <w:bCs w:val="0"/>
+                <w:sz w:val="24"/>
+                <w:szCs w:val="20"/>
+                <w:lang w:val="en-US" w:eastAsia="zh-CN"/>
+              </w:rPr>
+              <w:drawing>
+                <wp:inline distT="0" distB="0" distL="114300" distR="114300">
+                  <wp:extent cx="1648460" cy="1447800"/>
+                  <wp:effectExtent l="0" t="0" r="8890" b="0"/>
+                  <wp:docPr id="6" name="图片 6" descr="_T)PEXPDQS~J[OM_~WL~_Y3"/>
+                  <wp:cNvGraphicFramePr>
+                    <a:graphicFrameLocks xmlns:a="http://schemas.openxmlformats.org/drawingml/2006/main" noChangeAspect="1"/>
+                  </wp:cNvGraphicFramePr>
+                  <a:graphic xmlns:a="http://schemas.openxmlformats.org/drawingml/2006/main">
+                    <a:graphicData uri="http://schemas.openxmlformats.org/drawingml/2006/picture">
+                      <pic:pic xmlns:pic="http://schemas.openxmlformats.org/drawingml/2006/picture">
+                        <pic:nvPicPr>
+                          <pic:cNvPr id="6" name="图片 6" descr="_T)PEXPDQS~J[OM_~WL~_Y3"/>
+                          <pic:cNvPicPr>
+                            <a:picLocks noChangeAspect="1"/>
+                          </pic:cNvPicPr>
+                        </pic:nvPicPr>
+                        <pic:blipFill>
+                          <a:blip r:embed="rId8"/>
+                          <a:stretch>
+                            <a:fillRect/>
+                          </a:stretch>
+                        </pic:blipFill>
+                        <pic:spPr>
+                          <a:xfrm>
+                            <a:off x="0" y="0"/>
+                            <a:ext cx="1648460" cy="1447800"/>
+                          </a:xfrm>
+                          <a:prstGeom prst="rect">
+                            <a:avLst/>
+                          </a:prstGeom>
+                        </pic:spPr>
+                      </pic:pic>
+                    </a:graphicData>
+                  </a:graphic>
+                </wp:inline>
+              </w:drawing>
+            </w:r>
+          </w:p>
+          <w:p>
+            <w:pPr>
+              <w:widowControl w:val="0"/>
+              <w:numPr>
+                <w:numId w:val="0"/>
+              </w:numPr>
+              <w:jc w:val="both"/>
+              <w:rPr>
+                <w:rFonts w:hint="eastAsia" w:ascii="黑体" w:hAnsi="Times" w:eastAsia="黑体"/>
+                <w:b w:val="0"/>
+                <w:bCs w:val="0"/>
+                <w:sz w:val="24"/>
+                <w:szCs w:val="20"/>
+                <w:lang w:val="en-US" w:eastAsia="zh-CN"/>
+              </w:rPr>
+            </w:pPr>
+            <w:r>
+              <w:rPr>
+                <w:rFonts w:hint="eastAsia" w:ascii="黑体" w:hAnsi="Times" w:eastAsia="黑体"/>
+                <w:b w:val="0"/>
+                <w:bCs w:val="0"/>
+                <w:sz w:val="24"/>
+                <w:szCs w:val="20"/>
+                <w:lang w:val="en-US" w:eastAsia="zh-CN"/>
+              </w:rPr>
+              <w:t xml:space="preserve">   </w:t>
+            </w:r>
+          </w:p>
+          <w:p>
+            <w:pPr>
+              <w:widowControl w:val="0"/>
+              <w:numPr>
+                <w:numId w:val="0"/>
+              </w:numPr>
+              <w:jc w:val="both"/>
+              <w:rPr>
+                <w:rFonts w:hint="eastAsia" w:ascii="黑体" w:hAnsi="Times" w:eastAsia="黑体"/>
+                <w:b w:val="0"/>
+                <w:bCs w:val="0"/>
+                <w:sz w:val="24"/>
+                <w:szCs w:val="20"/>
+                <w:lang w:val="en-US" w:eastAsia="zh-CN"/>
+              </w:rPr>
+            </w:pPr>
+            <w:r>
+              <w:rPr>
+                <w:rFonts w:hint="eastAsia" w:ascii="黑体" w:hAnsi="Times" w:eastAsia="黑体"/>
+                <w:b w:val="0"/>
+                <w:bCs w:val="0"/>
+                <w:sz w:val="24"/>
+                <w:szCs w:val="20"/>
+                <w:lang w:val="en-US" w:eastAsia="zh-CN"/>
+              </w:rPr>
+              <w:t xml:space="preserve">                </w:t>
+            </w:r>
+            <w:r>
+              <w:rPr>
+                <w:rFonts w:hint="eastAsia" w:ascii="黑体" w:hAnsi="Times" w:eastAsia="黑体"/>
+                <w:b w:val="0"/>
+                <w:bCs w:val="0"/>
+                <w:sz w:val="24"/>
+                <w:szCs w:val="20"/>
+                <w:lang w:val="en-US" w:eastAsia="zh-CN"/>
+              </w:rPr>
+              <w:drawing>
+                <wp:inline distT="0" distB="0" distL="114300" distR="114300">
+                  <wp:extent cx="1747520" cy="1479550"/>
+                  <wp:effectExtent l="0" t="0" r="5080" b="6350"/>
+                  <wp:docPr id="7" name="图片 7" descr="W[75]1NHCMACHIA7{5`]%32"/>
+                  <wp:cNvGraphicFramePr>
+                    <a:graphicFrameLocks xmlns:a="http://schemas.openxmlformats.org/drawingml/2006/main" noChangeAspect="1"/>
+                  </wp:cNvGraphicFramePr>
+                  <a:graphic xmlns:a="http://schemas.openxmlformats.org/drawingml/2006/main">
+                    <a:graphicData uri="http://schemas.openxmlformats.org/drawingml/2006/picture">
+                      <pic:pic xmlns:pic="http://schemas.openxmlformats.org/drawingml/2006/picture">
+                        <pic:nvPicPr>
+                          <pic:cNvPr id="7" name="图片 7" descr="W[75]1NHCMACHIA7{5`]%32"/>
+                          <pic:cNvPicPr>
+                            <a:picLocks noChangeAspect="1"/>
+                          </pic:cNvPicPr>
+                        </pic:nvPicPr>
+                        <pic:blipFill>
+                          <a:blip r:embed="rId9"/>
+                          <a:stretch>
+                            <a:fillRect/>
+                          </a:stretch>
+                        </pic:blipFill>
+                        <pic:spPr>
+                          <a:xfrm>
+                            <a:off x="0" y="0"/>
+                            <a:ext cx="1747520" cy="1479550"/>
+                          </a:xfrm>
+                          <a:prstGeom prst="rect">
+                            <a:avLst/>
+                          </a:prstGeom>
+                        </pic:spPr>
+                      </pic:pic>
+                    </a:graphicData>
+                  </a:graphic>
+                </wp:inline>
+              </w:drawing>
+            </w:r>
+            <w:r>
+              <w:rPr>
+                <w:rFonts w:hint="eastAsia" w:ascii="黑体" w:hAnsi="Times" w:eastAsia="黑体"/>
+                <w:b w:val="0"/>
+                <w:bCs w:val="0"/>
+                <w:sz w:val="24"/>
+                <w:szCs w:val="20"/>
+                <w:lang w:val="en-US" w:eastAsia="zh-CN"/>
+              </w:rPr>
+              <w:t xml:space="preserve">   </w:t>
+            </w:r>
+            <w:r>
+              <w:rPr>
+                <w:rFonts w:hint="eastAsia" w:ascii="黑体" w:hAnsi="Times" w:eastAsia="黑体"/>
+                <w:b w:val="0"/>
+                <w:bCs w:val="0"/>
+                <w:sz w:val="24"/>
+                <w:szCs w:val="20"/>
+                <w:lang w:val="en-US" w:eastAsia="zh-CN"/>
+              </w:rPr>
+              <w:drawing>
+                <wp:inline distT="0" distB="0" distL="114300" distR="114300">
+                  <wp:extent cx="1799590" cy="1306830"/>
+                  <wp:effectExtent l="0" t="0" r="10160" b="7620"/>
+                  <wp:docPr id="8" name="图片 8" descr="E7OJ~B)7[[67OU}21FW2_C0"/>
+                  <wp:cNvGraphicFramePr>
+                    <a:graphicFrameLocks xmlns:a="http://schemas.openxmlformats.org/drawingml/2006/main" noChangeAspect="1"/>
+                  </wp:cNvGraphicFramePr>
+                  <a:graphic xmlns:a="http://schemas.openxmlformats.org/drawingml/2006/main">
+                    <a:graphicData uri="http://schemas.openxmlformats.org/drawingml/2006/picture">
+                      <pic:pic xmlns:pic="http://schemas.openxmlformats.org/drawingml/2006/picture">
+                        <pic:nvPicPr>
+                          <pic:cNvPr id="8" name="图片 8" descr="E7OJ~B)7[[67OU}21FW2_C0"/>
+                          <pic:cNvPicPr>
+                            <a:picLocks noChangeAspect="1"/>
+                          </pic:cNvPicPr>
+                        </pic:nvPicPr>
+                        <pic:blipFill>
+                          <a:blip r:embed="rId10"/>
+                          <a:stretch>
+                            <a:fillRect/>
+                          </a:stretch>
+                        </pic:blipFill>
+                        <pic:spPr>
+                          <a:xfrm>
+                            <a:off x="0" y="0"/>
+                            <a:ext cx="1799590" cy="1306830"/>
+                          </a:xfrm>
+                          <a:prstGeom prst="rect">
+                            <a:avLst/>
+                          </a:prstGeom>
+                        </pic:spPr>
+                      </pic:pic>
+                    </a:graphicData>
+                  </a:graphic>
+                </wp:inline>
+              </w:drawing>
+            </w:r>
+          </w:p>
+          <w:p>
+            <w:pPr>
+              <w:widowControl w:val="0"/>
+              <w:numPr>
+                <w:numId w:val="0"/>
+              </w:numPr>
+              <w:jc w:val="both"/>
+              <w:rPr>
+                <w:rFonts w:hint="eastAsia" w:ascii="黑体" w:hAnsi="Times" w:eastAsia="黑体"/>
+                <w:b w:val="0"/>
+                <w:bCs w:val="0"/>
+                <w:sz w:val="24"/>
+                <w:szCs w:val="20"/>
+                <w:lang w:val="en-US" w:eastAsia="zh-CN"/>
+              </w:rPr>
+            </w:pPr>
+          </w:p>
+          <w:p>
+            <w:pPr>
+              <w:widowControl w:val="0"/>
+              <w:numPr>
+                <w:numId w:val="0"/>
+              </w:numPr>
+              <w:jc w:val="both"/>
+              <w:rPr>
+                <w:rFonts w:hint="eastAsia" w:ascii="黑体" w:hAnsi="Times" w:eastAsia="黑体"/>
+                <w:b w:val="0"/>
+                <w:bCs w:val="0"/>
+                <w:sz w:val="24"/>
+                <w:szCs w:val="20"/>
+                <w:lang w:val="en-US" w:eastAsia="zh-CN"/>
+              </w:rPr>
+            </w:pPr>
+          </w:p>
+          <w:p>
+            <w:pPr>
+              <w:widowControl w:val="0"/>
+              <w:numPr>
+                <w:numId w:val="0"/>
+              </w:numPr>
+              <w:jc w:val="both"/>
+              <w:rPr>
+                <w:rFonts w:hint="eastAsia" w:ascii="黑体" w:hAnsi="Times" w:eastAsia="黑体"/>
+                <w:b w:val="0"/>
+                <w:bCs w:val="0"/>
+                <w:sz w:val="24"/>
+                <w:szCs w:val="20"/>
+                <w:lang w:val="en-US" w:eastAsia="zh-CN"/>
+              </w:rPr>
+            </w:pPr>
+          </w:p>
+          <w:p>
+            <w:pPr>
+              <w:widowControl w:val="0"/>
+              <w:numPr>
+                <w:numId w:val="0"/>
+              </w:numPr>
+              <w:jc w:val="both"/>
+              <w:rPr>
+                <w:rFonts w:hint="eastAsia" w:ascii="黑体" w:hAnsi="Times" w:eastAsia="黑体"/>
+                <w:b w:val="0"/>
+                <w:bCs w:val="0"/>
+                <w:sz w:val="24"/>
+                <w:szCs w:val="20"/>
+                <w:lang w:val="en-US" w:eastAsia="zh-CN"/>
+              </w:rPr>
+            </w:pPr>
+          </w:p>
+          <w:p>
+            <w:pPr>
+              <w:widowControl w:val="0"/>
+              <w:numPr>
+                <w:ilvl w:val="0"/>
+                <w:numId w:val="6"/>
+              </w:numPr>
+              <w:ind w:left="1320" w:leftChars="0" w:firstLine="0" w:firstLineChars="0"/>
+              <w:jc w:val="both"/>
+              <w:rPr>
+                <w:rFonts w:hint="eastAsia" w:ascii="黑体" w:hAnsi="Times" w:eastAsia="黑体"/>
+                <w:b/>
+                <w:bCs/>
+                <w:sz w:val="24"/>
+                <w:szCs w:val="20"/>
+                <w:lang w:val="en-US" w:eastAsia="zh-CN"/>
+              </w:rPr>
+            </w:pPr>
+            <w:r>
+              <w:rPr>
+                <w:rFonts w:hint="eastAsia" w:ascii="黑体" w:hAnsi="Times" w:eastAsia="黑体"/>
+                <w:b/>
+                <w:bCs/>
+                <w:sz w:val="24"/>
+                <w:szCs w:val="20"/>
+                <w:lang w:val="en-US" w:eastAsia="zh-CN"/>
+              </w:rPr>
+              <w:t xml:space="preserve"> 连接mogodb数据库并将，数据插入 </w:t>
+            </w:r>
+          </w:p>
+          <w:p>
+            <w:pPr>
+              <w:widowControl w:val="0"/>
+              <w:numPr>
+                <w:numId w:val="0"/>
+              </w:numPr>
+              <w:jc w:val="both"/>
+              <w:rPr>
+                <w:rFonts w:hint="eastAsia" w:ascii="黑体" w:hAnsi="Times" w:eastAsia="黑体"/>
+                <w:b/>
+                <w:bCs/>
+                <w:sz w:val="24"/>
+                <w:szCs w:val="20"/>
+                <w:lang w:val="en-US" w:eastAsia="zh-CN"/>
+              </w:rPr>
+            </w:pPr>
+          </w:p>
+          <w:p>
+            <w:pPr>
+              <w:widowControl w:val="0"/>
+              <w:numPr>
+                <w:numId w:val="0"/>
+              </w:numPr>
+              <w:jc w:val="both"/>
+              <w:rPr>
+                <w:rFonts w:hint="eastAsia" w:ascii="黑体" w:hAnsi="Times" w:eastAsia="黑体"/>
+                <w:b/>
+                <w:bCs/>
+                <w:sz w:val="24"/>
+                <w:szCs w:val="20"/>
+                <w:lang w:val="en-US" w:eastAsia="zh-CN"/>
+              </w:rPr>
+            </w:pPr>
+            <w:r>
+              <w:rPr>
+                <w:rFonts w:hint="eastAsia" w:ascii="黑体" w:hAnsi="Times" w:eastAsia="黑体"/>
+                <w:b/>
+                <w:bCs/>
+                <w:sz w:val="24"/>
+                <w:szCs w:val="20"/>
+                <w:lang w:val="en-US" w:eastAsia="zh-CN"/>
+              </w:rPr>
+              <w:t xml:space="preserve">            </w:t>
+            </w:r>
+          </w:p>
+          <w:p>
+            <w:pPr>
+              <w:widowControl w:val="0"/>
+              <w:numPr>
+                <w:numId w:val="0"/>
+              </w:numPr>
+              <w:jc w:val="both"/>
+              <w:rPr>
+                <w:rFonts w:hint="eastAsia" w:ascii="黑体" w:hAnsi="Times" w:eastAsia="黑体"/>
+                <w:b w:val="0"/>
+                <w:bCs w:val="0"/>
+                <w:sz w:val="24"/>
+                <w:szCs w:val="20"/>
+                <w:lang w:val="en-US" w:eastAsia="zh-CN"/>
+              </w:rPr>
+            </w:pPr>
+            <w:r>
+              <w:rPr>
+                <w:rFonts w:hint="eastAsia" w:ascii="黑体" w:hAnsi="Times" w:eastAsia="黑体"/>
+                <w:b w:val="0"/>
+                <w:bCs w:val="0"/>
+                <w:sz w:val="24"/>
+                <w:szCs w:val="20"/>
+                <w:lang w:val="en-US" w:eastAsia="zh-CN"/>
+              </w:rPr>
+              <w:t xml:space="preserve">              连接数据库：</w:t>
+            </w:r>
+          </w:p>
+          <w:p>
+            <w:pPr>
+              <w:widowControl w:val="0"/>
+              <w:numPr>
+                <w:numId w:val="0"/>
+              </w:numPr>
+              <w:jc w:val="both"/>
+              <w:rPr>
+                <w:rFonts w:hint="eastAsia" w:ascii="黑体" w:hAnsi="Times" w:eastAsia="黑体"/>
+                <w:b w:val="0"/>
+                <w:bCs w:val="0"/>
+                <w:sz w:val="24"/>
+                <w:szCs w:val="20"/>
+                <w:lang w:val="en-US" w:eastAsia="zh-CN"/>
+              </w:rPr>
+            </w:pPr>
+          </w:p>
+          <w:p>
+            <w:pPr>
+              <w:widowControl w:val="0"/>
+              <w:numPr>
+                <w:numId w:val="0"/>
+              </w:numPr>
+              <w:jc w:val="both"/>
+            </w:pPr>
+            <w:r>
+              <w:rPr>
+                <w:rFonts w:hint="eastAsia"/>
+                <w:lang w:val="en-US" w:eastAsia="zh-CN"/>
+              </w:rPr>
+              <w:t xml:space="preserve">                    </w:t>
+            </w:r>
+            <w:r>
+              <w:drawing>
+                <wp:inline distT="0" distB="0" distL="114300" distR="114300">
+                  <wp:extent cx="3412490" cy="1888490"/>
+                  <wp:effectExtent l="0" t="0" r="16510" b="16510"/>
+                  <wp:docPr id="9" name="图片 4"/>
+                  <wp:cNvGraphicFramePr>
+                    <a:graphicFrameLocks xmlns:a="http://schemas.openxmlformats.org/drawingml/2006/main" noChangeAspect="1"/>
+                  </wp:cNvGraphicFramePr>
+                  <a:graphic xmlns:a="http://schemas.openxmlformats.org/drawingml/2006/main">
+                    <a:graphicData uri="http://schemas.openxmlformats.org/drawingml/2006/picture">
+                      <pic:pic xmlns:pic="http://schemas.openxmlformats.org/drawingml/2006/picture">
+                        <pic:nvPicPr>
+                          <pic:cNvPr id="9" name="图片 4"/>
+                          <pic:cNvPicPr>
+                            <a:picLocks noChangeAspect="1"/>
+                          </pic:cNvPicPr>
+                        </pic:nvPicPr>
+                        <pic:blipFill>
+                          <a:blip r:embed="rId11"/>
+                          <a:stretch>
+                            <a:fillRect/>
+                          </a:stretch>
+                        </pic:blipFill>
+                        <pic:spPr>
+                          <a:xfrm>
+                            <a:off x="0" y="0"/>
+                            <a:ext cx="3412490" cy="1888490"/>
+                          </a:xfrm>
+                          <a:prstGeom prst="rect">
+                            <a:avLst/>
+                          </a:prstGeom>
+                          <a:noFill/>
+                          <a:ln w="9525">
+                            <a:noFill/>
+                          </a:ln>
+                        </pic:spPr>
+                      </pic:pic>
+                    </a:graphicData>
+                  </a:graphic>
+                </wp:inline>
+              </w:drawing>
+            </w:r>
+          </w:p>
+          <w:p>
+            <w:pPr>
+              <w:widowControl w:val="0"/>
+              <w:numPr>
+                <w:numId w:val="0"/>
+              </w:numPr>
+              <w:jc w:val="both"/>
+            </w:pPr>
+          </w:p>
+          <w:p>
+            <w:pPr>
+              <w:widowControl w:val="0"/>
+              <w:numPr>
+                <w:numId w:val="0"/>
+              </w:numPr>
+              <w:jc w:val="both"/>
+              <w:rPr>
+                <w:rFonts w:hint="eastAsia"/>
+                <w:lang w:val="en-US" w:eastAsia="zh-CN"/>
+              </w:rPr>
+            </w:pPr>
+            <w:r>
+              <w:rPr>
+                <w:rFonts w:hint="eastAsia"/>
+                <w:lang w:val="en-US" w:eastAsia="zh-CN"/>
+              </w:rPr>
+              <w:t xml:space="preserve">               </w:t>
+            </w:r>
+            <w:r>
+              <w:rPr>
+                <w:rFonts w:hint="eastAsia" w:ascii="黑体" w:hAnsi="Times" w:eastAsia="黑体"/>
+                <w:b w:val="0"/>
+                <w:bCs w:val="0"/>
+                <w:sz w:val="24"/>
+                <w:szCs w:val="20"/>
+                <w:lang w:val="en-US" w:eastAsia="zh-CN"/>
+              </w:rPr>
+              <w:t>将数据插入数据库方法：</w:t>
+            </w:r>
+          </w:p>
+          <w:p>
+            <w:pPr>
+              <w:widowControl w:val="0"/>
+              <w:numPr>
+                <w:numId w:val="0"/>
+              </w:numPr>
+              <w:jc w:val="both"/>
+              <w:rPr>
+                <w:rFonts w:hint="eastAsia"/>
+                <w:lang w:val="en-US" w:eastAsia="zh-CN"/>
+              </w:rPr>
+            </w:pPr>
+          </w:p>
+          <w:p>
+            <w:pPr>
+              <w:widowControl w:val="0"/>
+              <w:numPr>
+                <w:numId w:val="0"/>
+              </w:numPr>
+              <w:jc w:val="both"/>
+            </w:pPr>
+            <w:r>
+              <w:rPr>
+                <w:rFonts w:hint="eastAsia"/>
+                <w:lang w:val="en-US" w:eastAsia="zh-CN"/>
+              </w:rPr>
+              <w:t xml:space="preserve">                       </w:t>
+            </w:r>
+            <w:r>
+              <w:drawing>
+                <wp:inline distT="0" distB="0" distL="114300" distR="114300">
+                  <wp:extent cx="3125470" cy="2635250"/>
+                  <wp:effectExtent l="0" t="0" r="17780" b="12700"/>
+                  <wp:docPr id="12" name="图片 7"/>
+                  <wp:cNvGraphicFramePr>
+                    <a:graphicFrameLocks xmlns:a="http://schemas.openxmlformats.org/drawingml/2006/main" noChangeAspect="1"/>
+                  </wp:cNvGraphicFramePr>
+                  <a:graphic xmlns:a="http://schemas.openxmlformats.org/drawingml/2006/main">
+                    <a:graphicData uri="http://schemas.openxmlformats.org/drawingml/2006/picture">
+                      <pic:pic xmlns:pic="http://schemas.openxmlformats.org/drawingml/2006/picture">
+                        <pic:nvPicPr>
+                          <pic:cNvPr id="12" name="图片 7"/>
+                          <pic:cNvPicPr>
+                            <a:picLocks noChangeAspect="1"/>
+                          </pic:cNvPicPr>
+                        </pic:nvPicPr>
+                        <pic:blipFill>
+                          <a:blip r:embed="rId12"/>
+                          <a:stretch>
+                            <a:fillRect/>
+                          </a:stretch>
+                        </pic:blipFill>
+                        <pic:spPr>
+                          <a:xfrm>
+                            <a:off x="0" y="0"/>
+                            <a:ext cx="3125470" cy="2635250"/>
+                          </a:xfrm>
+                          <a:prstGeom prst="rect">
+                            <a:avLst/>
+                          </a:prstGeom>
+                          <a:noFill/>
+                          <a:ln w="9525">
+                            <a:noFill/>
+                          </a:ln>
+                        </pic:spPr>
+                      </pic:pic>
+                    </a:graphicData>
+                  </a:graphic>
+                </wp:inline>
+              </w:drawing>
+            </w:r>
+          </w:p>
+          <w:p>
+            <w:pPr>
+              <w:widowControl w:val="0"/>
+              <w:numPr>
+                <w:numId w:val="0"/>
+              </w:numPr>
+              <w:jc w:val="both"/>
+            </w:pPr>
+          </w:p>
+          <w:p>
+            <w:pPr>
+              <w:widowControl w:val="0"/>
+              <w:numPr>
+                <w:numId w:val="0"/>
+              </w:numPr>
+              <w:jc w:val="both"/>
+              <w:rPr>
+                <w:rFonts w:hint="eastAsia" w:ascii="黑体" w:hAnsi="Times" w:eastAsia="黑体"/>
+                <w:b w:val="0"/>
+                <w:bCs w:val="0"/>
+                <w:sz w:val="24"/>
+                <w:szCs w:val="20"/>
+                <w:lang w:val="en-US" w:eastAsia="zh-CN"/>
+              </w:rPr>
+            </w:pPr>
+            <w:r>
+              <w:rPr>
+                <w:rFonts w:hint="eastAsia"/>
+                <w:lang w:val="en-US" w:eastAsia="zh-CN"/>
+              </w:rPr>
+              <w:t xml:space="preserve">                  </w:t>
+            </w:r>
+            <w:r>
+              <w:rPr>
+                <w:rFonts w:hint="eastAsia" w:ascii="黑体" w:hAnsi="Times" w:eastAsia="黑体"/>
+                <w:b w:val="0"/>
+                <w:bCs w:val="0"/>
+                <w:sz w:val="24"/>
+                <w:szCs w:val="20"/>
+                <w:lang w:val="en-US" w:eastAsia="zh-CN"/>
+              </w:rPr>
+              <w:t>实际调用方法插入：</w:t>
+            </w:r>
+          </w:p>
+          <w:p>
+            <w:pPr>
+              <w:widowControl w:val="0"/>
+              <w:numPr>
+                <w:numId w:val="0"/>
+              </w:numPr>
+              <w:jc w:val="both"/>
+              <w:rPr>
+                <w:rFonts w:hint="eastAsia" w:ascii="黑体" w:hAnsi="Times" w:eastAsia="黑体"/>
+                <w:b w:val="0"/>
+                <w:bCs w:val="0"/>
+                <w:sz w:val="24"/>
+                <w:szCs w:val="20"/>
+                <w:lang w:val="en-US" w:eastAsia="zh-CN"/>
+              </w:rPr>
+            </w:pPr>
+          </w:p>
+          <w:p>
+            <w:pPr>
+              <w:widowControl w:val="0"/>
+              <w:numPr>
+                <w:numId w:val="0"/>
+              </w:numPr>
+              <w:jc w:val="both"/>
+            </w:pPr>
+            <w:r>
+              <w:rPr>
+                <w:rFonts w:hint="eastAsia"/>
+                <w:lang w:val="en-US" w:eastAsia="zh-CN"/>
+              </w:rPr>
+              <w:t xml:space="preserve">                        </w:t>
+            </w:r>
+            <w:r>
+              <w:drawing>
+                <wp:inline distT="0" distB="0" distL="114300" distR="114300">
+                  <wp:extent cx="3209290" cy="1511300"/>
+                  <wp:effectExtent l="0" t="0" r="10160" b="12700"/>
+                  <wp:docPr id="11" name="图片 6"/>
+                  <wp:cNvGraphicFramePr>
+                    <a:graphicFrameLocks xmlns:a="http://schemas.openxmlformats.org/drawingml/2006/main" noChangeAspect="1"/>
+                  </wp:cNvGraphicFramePr>
+                  <a:graphic xmlns:a="http://schemas.openxmlformats.org/drawingml/2006/main">
+                    <a:graphicData uri="http://schemas.openxmlformats.org/drawingml/2006/picture">
+                      <pic:pic xmlns:pic="http://schemas.openxmlformats.org/drawingml/2006/picture">
+                        <pic:nvPicPr>
+                          <pic:cNvPr id="11" name="图片 6"/>
+                          <pic:cNvPicPr>
+                            <a:picLocks noChangeAspect="1"/>
+                          </pic:cNvPicPr>
+                        </pic:nvPicPr>
+                        <pic:blipFill>
+                          <a:blip r:embed="rId13"/>
+                          <a:stretch>
+                            <a:fillRect/>
+                          </a:stretch>
+                        </pic:blipFill>
+                        <pic:spPr>
+                          <a:xfrm>
+                            <a:off x="0" y="0"/>
+                            <a:ext cx="3209290" cy="1511300"/>
+                          </a:xfrm>
+                          <a:prstGeom prst="rect">
+                            <a:avLst/>
+                          </a:prstGeom>
+                          <a:noFill/>
+                          <a:ln w="9525">
+                            <a:noFill/>
+                          </a:ln>
+                        </pic:spPr>
+                      </pic:pic>
+                    </a:graphicData>
+                  </a:graphic>
+                </wp:inline>
+              </w:drawing>
+            </w:r>
+          </w:p>
+          <w:p>
+            <w:pPr>
+              <w:widowControl w:val="0"/>
+              <w:numPr>
+                <w:numId w:val="0"/>
+              </w:numPr>
+              <w:jc w:val="both"/>
+            </w:pPr>
+          </w:p>
+          <w:p>
+            <w:pPr>
+              <w:widowControl w:val="0"/>
+              <w:numPr>
+                <w:ilvl w:val="0"/>
+                <w:numId w:val="6"/>
+              </w:numPr>
+              <w:ind w:left="1320" w:leftChars="0" w:firstLine="0" w:firstLineChars="0"/>
+              <w:jc w:val="both"/>
+              <w:rPr>
+                <w:rFonts w:hint="eastAsia" w:ascii="黑体" w:hAnsi="Times" w:eastAsia="黑体"/>
+                <w:b/>
+                <w:bCs/>
+                <w:sz w:val="24"/>
+                <w:szCs w:val="20"/>
+                <w:lang w:val="en-US" w:eastAsia="zh-CN"/>
+              </w:rPr>
+            </w:pPr>
+            <w:r>
+              <w:rPr>
+                <w:rFonts w:hint="eastAsia" w:ascii="黑体" w:hAnsi="Times" w:eastAsia="黑体"/>
+                <w:b/>
+                <w:bCs/>
+                <w:sz w:val="24"/>
+                <w:szCs w:val="20"/>
+                <w:lang w:val="en-US" w:eastAsia="zh-CN"/>
+              </w:rPr>
+              <w:t xml:space="preserve">运行程序插入:  </w:t>
+            </w:r>
+          </w:p>
+          <w:p>
+            <w:pPr>
+              <w:widowControl w:val="0"/>
+              <w:numPr>
+                <w:numId w:val="0"/>
+              </w:numPr>
+              <w:jc w:val="both"/>
+              <w:rPr>
+                <w:rFonts w:hint="eastAsia" w:ascii="黑体" w:hAnsi="Times" w:eastAsia="黑体"/>
+                <w:b/>
+                <w:bCs/>
+                <w:sz w:val="24"/>
+                <w:szCs w:val="20"/>
+                <w:lang w:val="en-US" w:eastAsia="zh-CN"/>
+              </w:rPr>
+            </w:pPr>
+          </w:p>
+          <w:p>
+            <w:pPr>
+              <w:widowControl w:val="0"/>
+              <w:numPr>
+                <w:numId w:val="0"/>
+              </w:numPr>
+              <w:jc w:val="both"/>
+            </w:pPr>
+            <w:r>
+              <w:rPr>
+                <w:rFonts w:hint="eastAsia" w:ascii="黑体" w:hAnsi="Times" w:eastAsia="黑体"/>
+                <w:b/>
+                <w:bCs/>
+                <w:sz w:val="24"/>
+                <w:szCs w:val="20"/>
+                <w:lang w:val="en-US" w:eastAsia="zh-CN"/>
+              </w:rPr>
+              <w:t xml:space="preserve">                </w:t>
+            </w:r>
+            <w:r>
+              <w:drawing>
+                <wp:inline distT="0" distB="0" distL="114300" distR="114300">
+                  <wp:extent cx="2904490" cy="1480185"/>
+                  <wp:effectExtent l="0" t="0" r="10160" b="5715"/>
+                  <wp:docPr id="13" name="图片 8"/>
+                  <wp:cNvGraphicFramePr>
+                    <a:graphicFrameLocks xmlns:a="http://schemas.openxmlformats.org/drawingml/2006/main" noChangeAspect="1"/>
+                  </wp:cNvGraphicFramePr>
+                  <a:graphic xmlns:a="http://schemas.openxmlformats.org/drawingml/2006/main">
+                    <a:graphicData uri="http://schemas.openxmlformats.org/drawingml/2006/picture">
+                      <pic:pic xmlns:pic="http://schemas.openxmlformats.org/drawingml/2006/picture">
+                        <pic:nvPicPr>
+                          <pic:cNvPr id="13" name="图片 8"/>
+                          <pic:cNvPicPr>
+                            <a:picLocks noChangeAspect="1"/>
+                          </pic:cNvPicPr>
+                        </pic:nvPicPr>
+                        <pic:blipFill>
+                          <a:blip r:embed="rId14"/>
+                          <a:stretch>
+                            <a:fillRect/>
+                          </a:stretch>
+                        </pic:blipFill>
+                        <pic:spPr>
+                          <a:xfrm>
+                            <a:off x="0" y="0"/>
+                            <a:ext cx="2904490" cy="1480185"/>
+                          </a:xfrm>
+                          <a:prstGeom prst="rect">
+                            <a:avLst/>
+                          </a:prstGeom>
+                          <a:noFill/>
+                          <a:ln w="9525">
+                            <a:noFill/>
+                          </a:ln>
+                        </pic:spPr>
+                      </pic:pic>
+                    </a:graphicData>
+                  </a:graphic>
+                </wp:inline>
+              </w:drawing>
+            </w:r>
+          </w:p>
+          <w:p>
+            <w:pPr>
+              <w:widowControl w:val="0"/>
+              <w:numPr>
+                <w:numId w:val="0"/>
+              </w:numPr>
+              <w:jc w:val="both"/>
+            </w:pPr>
+          </w:p>
+          <w:p>
+            <w:pPr>
+              <w:widowControl w:val="0"/>
+              <w:numPr>
+                <w:numId w:val="0"/>
+              </w:numPr>
+              <w:jc w:val="both"/>
+              <w:rPr>
+                <w:rFonts w:hint="eastAsia" w:eastAsia="宋体"/>
+                <w:lang w:val="en-US" w:eastAsia="zh-CN"/>
+              </w:rPr>
+            </w:pPr>
+            <w:r>
+              <w:rPr>
+                <w:rFonts w:hint="eastAsia"/>
+                <w:lang w:val="en-US" w:eastAsia="zh-CN"/>
+              </w:rPr>
+              <w:t xml:space="preserve">                </w:t>
+            </w:r>
+            <w:r>
+              <w:rPr>
+                <w:rFonts w:hint="eastAsia" w:ascii="黑体" w:hAnsi="Times" w:eastAsia="黑体"/>
+                <w:b w:val="0"/>
+                <w:bCs w:val="0"/>
+                <w:sz w:val="24"/>
+                <w:szCs w:val="20"/>
+                <w:lang w:val="en-US" w:eastAsia="zh-CN"/>
+              </w:rPr>
+              <w:t>通过Navicat 软件查看运行效果：</w:t>
+            </w:r>
+          </w:p>
+          <w:p>
+            <w:pPr>
+              <w:widowControl w:val="0"/>
+              <w:numPr>
+                <w:numId w:val="0"/>
+              </w:numPr>
+              <w:jc w:val="both"/>
+            </w:pPr>
+            <w:r>
+              <w:rPr>
+                <w:rFonts w:hint="eastAsia"/>
+                <w:lang w:val="en-US" w:eastAsia="zh-CN"/>
+              </w:rPr>
+              <w:t xml:space="preserve">                    </w:t>
+            </w:r>
+            <w:r>
+              <w:drawing>
+                <wp:inline distT="0" distB="0" distL="114300" distR="114300">
+                  <wp:extent cx="3539490" cy="2628265"/>
+                  <wp:effectExtent l="0" t="0" r="3810" b="635"/>
+                  <wp:docPr id="14" name="图片 9"/>
+                  <wp:cNvGraphicFramePr>
+                    <a:graphicFrameLocks xmlns:a="http://schemas.openxmlformats.org/drawingml/2006/main" noChangeAspect="1"/>
+                  </wp:cNvGraphicFramePr>
+                  <a:graphic xmlns:a="http://schemas.openxmlformats.org/drawingml/2006/main">
+                    <a:graphicData uri="http://schemas.openxmlformats.org/drawingml/2006/picture">
+                      <pic:pic xmlns:pic="http://schemas.openxmlformats.org/drawingml/2006/picture">
+                        <pic:nvPicPr>
+                          <pic:cNvPr id="14" name="图片 9"/>
+                          <pic:cNvPicPr>
+                            <a:picLocks noChangeAspect="1"/>
+                          </pic:cNvPicPr>
+                        </pic:nvPicPr>
+                        <pic:blipFill>
+                          <a:blip r:embed="rId15"/>
+                          <a:stretch>
+                            <a:fillRect/>
+                          </a:stretch>
+                        </pic:blipFill>
+                        <pic:spPr>
+                          <a:xfrm>
+                            <a:off x="0" y="0"/>
+                            <a:ext cx="3539490" cy="2628265"/>
+                          </a:xfrm>
+                          <a:prstGeom prst="rect">
+                            <a:avLst/>
+                          </a:prstGeom>
+                          <a:noFill/>
+                          <a:ln w="9525">
+                            <a:noFill/>
+                          </a:ln>
+                        </pic:spPr>
+                      </pic:pic>
+                    </a:graphicData>
+                  </a:graphic>
+                </wp:inline>
+              </w:drawing>
+            </w:r>
+          </w:p>
+          <w:p>
+            <w:pPr>
+              <w:widowControl w:val="0"/>
+              <w:numPr>
+                <w:numId w:val="0"/>
+              </w:numPr>
+              <w:jc w:val="both"/>
+            </w:pPr>
+          </w:p>
+          <w:p>
+            <w:pPr>
+              <w:widowControl w:val="0"/>
+              <w:numPr>
+                <w:numId w:val="0"/>
+              </w:numPr>
+              <w:jc w:val="both"/>
+              <w:rPr>
+                <w:rFonts w:hint="eastAsia" w:eastAsia="宋体"/>
+                <w:lang w:val="en-US" w:eastAsia="zh-CN"/>
+              </w:rPr>
+            </w:pPr>
+            <w:r>
+              <w:rPr>
+                <w:rFonts w:hint="eastAsia"/>
+                <w:lang w:val="en-US" w:eastAsia="zh-CN"/>
+              </w:rPr>
+              <w:t xml:space="preserve">                </w:t>
+            </w:r>
+            <w:r>
+              <w:rPr>
+                <w:rFonts w:hint="eastAsia" w:ascii="黑体" w:hAnsi="Times" w:eastAsia="黑体"/>
+                <w:b w:val="0"/>
+                <w:bCs w:val="0"/>
+                <w:sz w:val="24"/>
+                <w:szCs w:val="20"/>
+                <w:lang w:val="en-US" w:eastAsia="zh-CN"/>
+              </w:rPr>
+              <w:t xml:space="preserve">  可以看到数据插入成功</w:t>
+            </w:r>
           </w:p>
         </w:tc>
       </w:tr>
@@ -1094,7 +3576,7 @@
                 <w:szCs w:val="20"/>
                 <w:lang w:val="en-US" w:eastAsia="zh-CN"/>
               </w:rPr>
-              <w:t>通过不断摸索，以及查找实践，最终完成了在Windows环境下MongoDB数据库的配置，并且安装了可视化操作工具Navicat,以及通过JDBC驱动程序成功使Java与MonogoDB数据库相连。</w:t>
+              <w:t>通过不断摸索，以及查找实践，完成了MongoDB数据库的设计，以及数据的导入，通过实验也体会到了nosql数据库和关系型数据库的不同，也发现了不同类型的Nosql数据库之间的不同，作为文档型数据库和列数据库从数据库设计上都有很大的不同。</w:t>
             </w:r>
           </w:p>
           <w:p>
@@ -1114,8 +3596,31 @@
                 <w:szCs w:val="20"/>
                 <w:lang w:val="en-US" w:eastAsia="zh-CN"/>
               </w:rPr>
-              <w:t>通过配置过程也学习到了很多关于MongoDB的特性，也自己实际操作了一下MongoDB的插入数据，查找数据的操作，不过对于很多的点还不是很熟悉需要后期不断的学习强化MongoDB的使用</w:t>
-            </w:r>
+              <w:t>通过实验掌握了，MongoDB创建数据库，创建集合和数据的插入，同时也对java操作数据库的方式有了了解，下一步将进一步学习java对于mongodb数据库进行增删改查等操作。</w:t>
+            </w:r>
+          </w:p>
+          <w:p>
+            <w:pPr>
+              <w:rPr>
+                <w:rFonts w:hint="eastAsia" w:ascii="黑体" w:hAnsi="Times" w:eastAsia="黑体"/>
+                <w:sz w:val="24"/>
+                <w:szCs w:val="20"/>
+                <w:lang w:val="en-US" w:eastAsia="zh-CN"/>
+              </w:rPr>
+            </w:pPr>
+            <w:bookmarkStart w:id="0" w:name="_GoBack"/>
+            <w:bookmarkEnd w:id="0"/>
+          </w:p>
+          <w:p>
+            <w:pPr>
+              <w:ind w:firstLine="480"/>
+              <w:rPr>
+                <w:rFonts w:hint="eastAsia" w:ascii="黑体" w:hAnsi="Times" w:eastAsia="黑体"/>
+                <w:sz w:val="24"/>
+                <w:szCs w:val="20"/>
+                <w:lang w:val="en-US" w:eastAsia="zh-CN"/>
+              </w:rPr>
+            </w:pPr>
           </w:p>
           <w:p>
             <w:pPr>
@@ -1142,18 +3647,6 @@
         </w:tc>
       </w:tr>
     </w:tbl>
-    <w:p>
-      <w:pPr>
-        <w:rPr>
-          <w:rFonts w:ascii="黑体" w:hAnsi="Times" w:eastAsia="黑体"/>
-          <w:b/>
-          <w:bCs/>
-          <w:sz w:val="24"/>
-          <w:szCs w:val="30"/>
-        </w:rPr>
-      </w:pPr>
-    </w:p>
-    <w:p/>
     <w:p/>
     <w:sectPr>
       <w:pgSz w:w="11906" w:h="16838"/>
@@ -1163,6 +3656,275 @@
     </w:sectPr>
   </w:body>
 </w:document>
+</file>
+
+<file path=word/numbering.xml><?xml version="1.0" encoding="utf-8"?>
+<w:numbering xmlns:wpc="http://schemas.microsoft.com/office/word/2010/wordprocessingCanvas" xmlns:mc="http://schemas.openxmlformats.org/markup-compatibility/2006" xmlns:o="urn:schemas-microsoft-com:office:office" xmlns:r="http://schemas.openxmlformats.org/officeDocument/2006/relationships" xmlns:m="http://schemas.openxmlformats.org/officeDocument/2006/math" xmlns:v="urn:schemas-microsoft-com:vml" xmlns:wp14="http://schemas.microsoft.com/office/word/2010/wordprocessingDrawing" xmlns:wp="http://schemas.openxmlformats.org/drawingml/2006/wordprocessingDrawing" xmlns:w10="urn:schemas-microsoft-com:office:word" xmlns:w="http://schemas.openxmlformats.org/wordprocessingml/2006/main" xmlns:w14="http://schemas.microsoft.com/office/word/2010/wordml" xmlns:wpg="http://schemas.microsoft.com/office/word/2010/wordprocessingGroup" xmlns:wpi="http://schemas.microsoft.com/office/word/2010/wordprocessingInk" xmlns:wne="http://schemas.microsoft.com/office/word/2006/wordml" xmlns:wps="http://schemas.microsoft.com/office/word/2010/wordprocessingShape" mc:Ignorable="w14 wp14">
+  <w:abstractNum w:abstractNumId="0">
+    <w:nsid w:val="8AA4DF92"/>
+    <w:multiLevelType w:val="singleLevel"/>
+    <w:tmpl w:val="8AA4DF92"/>
+    <w:lvl w:ilvl="0" w:tentative="0">
+      <w:start w:val="1"/>
+      <w:numFmt w:val="decimalEnclosedCircleChinese"/>
+      <w:suff w:val="space"/>
+      <w:lvlText w:val="%1"/>
+      <w:lvlJc w:val="left"/>
+      <w:pPr>
+        <w:ind w:left="1320" w:leftChars="0" w:firstLine="0" w:firstLineChars="0"/>
+      </w:pPr>
+      <w:rPr>
+        <w:rFonts w:hint="eastAsia"/>
+      </w:rPr>
+    </w:lvl>
+  </w:abstractNum>
+  <w:abstractNum w:abstractNumId="1">
+    <w:nsid w:val="00000012"/>
+    <w:multiLevelType w:val="multilevel"/>
+    <w:tmpl w:val="00000012"/>
+    <w:lvl w:ilvl="0" w:tentative="0">
+      <w:start w:val="1"/>
+      <w:numFmt w:val="japaneseCounting"/>
+      <w:pStyle w:val="2"/>
+      <w:lvlText w:val="%1、"/>
+      <w:lvlJc w:val="left"/>
+      <w:pPr>
+        <w:ind w:left="720" w:hanging="720"/>
+      </w:pPr>
+      <w:rPr>
+        <w:rFonts w:hint="default"/>
+        <w:lang w:val="en-US"/>
+      </w:rPr>
+    </w:lvl>
+    <w:lvl w:ilvl="1" w:tentative="0">
+      <w:start w:val="1"/>
+      <w:numFmt w:val="lowerLetter"/>
+      <w:lvlText w:val="%2)"/>
+      <w:lvlJc w:val="left"/>
+      <w:pPr>
+        <w:ind w:left="840" w:hanging="420"/>
+      </w:pPr>
+    </w:lvl>
+    <w:lvl w:ilvl="2" w:tentative="0">
+      <w:start w:val="1"/>
+      <w:numFmt w:val="lowerRoman"/>
+      <w:lvlText w:val="%3."/>
+      <w:lvlJc w:val="right"/>
+      <w:pPr>
+        <w:ind w:left="1260" w:hanging="420"/>
+      </w:pPr>
+    </w:lvl>
+    <w:lvl w:ilvl="3" w:tentative="0">
+      <w:start w:val="1"/>
+      <w:numFmt w:val="decimal"/>
+      <w:lvlText w:val="%4."/>
+      <w:lvlJc w:val="left"/>
+      <w:pPr>
+        <w:ind w:left="1680" w:hanging="420"/>
+      </w:pPr>
+    </w:lvl>
+    <w:lvl w:ilvl="4" w:tentative="0">
+      <w:start w:val="1"/>
+      <w:numFmt w:val="lowerLetter"/>
+      <w:lvlText w:val="%5)"/>
+      <w:lvlJc w:val="left"/>
+      <w:pPr>
+        <w:ind w:left="2100" w:hanging="420"/>
+      </w:pPr>
+    </w:lvl>
+    <w:lvl w:ilvl="5" w:tentative="0">
+      <w:start w:val="1"/>
+      <w:numFmt w:val="lowerRoman"/>
+      <w:lvlText w:val="%6."/>
+      <w:lvlJc w:val="right"/>
+      <w:pPr>
+        <w:ind w:left="2520" w:hanging="420"/>
+      </w:pPr>
+    </w:lvl>
+    <w:lvl w:ilvl="6" w:tentative="0">
+      <w:start w:val="1"/>
+      <w:numFmt w:val="decimal"/>
+      <w:lvlText w:val="%7."/>
+      <w:lvlJc w:val="left"/>
+      <w:pPr>
+        <w:ind w:left="2940" w:hanging="420"/>
+      </w:pPr>
+    </w:lvl>
+    <w:lvl w:ilvl="7" w:tentative="0">
+      <w:start w:val="1"/>
+      <w:numFmt w:val="lowerLetter"/>
+      <w:lvlText w:val="%8)"/>
+      <w:lvlJc w:val="left"/>
+      <w:pPr>
+        <w:ind w:left="3360" w:hanging="420"/>
+      </w:pPr>
+    </w:lvl>
+    <w:lvl w:ilvl="8" w:tentative="0">
+      <w:start w:val="1"/>
+      <w:numFmt w:val="lowerRoman"/>
+      <w:lvlText w:val="%9."/>
+      <w:lvlJc w:val="right"/>
+      <w:pPr>
+        <w:ind w:left="3780" w:hanging="420"/>
+      </w:pPr>
+    </w:lvl>
+  </w:abstractNum>
+  <w:abstractNum w:abstractNumId="2">
+    <w:nsid w:val="16391C37"/>
+    <w:multiLevelType w:val="singleLevel"/>
+    <w:tmpl w:val="16391C37"/>
+    <w:lvl w:ilvl="0" w:tentative="0">
+      <w:start w:val="1"/>
+      <w:numFmt w:val="decimal"/>
+      <w:suff w:val="space"/>
+      <w:lvlText w:val="(%1)"/>
+      <w:lvlJc w:val="left"/>
+      <w:pPr>
+        <w:ind w:left="963" w:leftChars="0" w:firstLine="0" w:firstLineChars="0"/>
+      </w:pPr>
+    </w:lvl>
+  </w:abstractNum>
+  <w:abstractNum w:abstractNumId="3">
+    <w:nsid w:val="25833A41"/>
+    <w:multiLevelType w:val="multilevel"/>
+    <w:tmpl w:val="25833A41"/>
+    <w:lvl w:ilvl="0" w:tentative="0">
+      <w:start w:val="1"/>
+      <w:numFmt w:val="decimal"/>
+      <w:lvlText w:val="%1．"/>
+      <w:lvlJc w:val="left"/>
+      <w:pPr>
+        <w:ind w:left="720" w:hanging="360"/>
+      </w:pPr>
+      <w:rPr>
+        <w:rFonts w:hint="default"/>
+      </w:rPr>
+    </w:lvl>
+    <w:lvl w:ilvl="1" w:tentative="0">
+      <w:start w:val="1"/>
+      <w:numFmt w:val="lowerLetter"/>
+      <w:lvlText w:val="%2)"/>
+      <w:lvlJc w:val="left"/>
+      <w:pPr>
+        <w:ind w:left="1200" w:hanging="420"/>
+      </w:pPr>
+    </w:lvl>
+    <w:lvl w:ilvl="2" w:tentative="0">
+      <w:start w:val="1"/>
+      <w:numFmt w:val="lowerRoman"/>
+      <w:lvlText w:val="%3."/>
+      <w:lvlJc w:val="right"/>
+      <w:pPr>
+        <w:ind w:left="1620" w:hanging="420"/>
+      </w:pPr>
+    </w:lvl>
+    <w:lvl w:ilvl="3" w:tentative="0">
+      <w:start w:val="1"/>
+      <w:numFmt w:val="decimal"/>
+      <w:lvlText w:val="%4."/>
+      <w:lvlJc w:val="left"/>
+      <w:pPr>
+        <w:ind w:left="2040" w:hanging="420"/>
+      </w:pPr>
+    </w:lvl>
+    <w:lvl w:ilvl="4" w:tentative="0">
+      <w:start w:val="1"/>
+      <w:numFmt w:val="lowerLetter"/>
+      <w:lvlText w:val="%5)"/>
+      <w:lvlJc w:val="left"/>
+      <w:pPr>
+        <w:ind w:left="2460" w:hanging="420"/>
+      </w:pPr>
+    </w:lvl>
+    <w:lvl w:ilvl="5" w:tentative="0">
+      <w:start w:val="1"/>
+      <w:numFmt w:val="lowerRoman"/>
+      <w:lvlText w:val="%6."/>
+      <w:lvlJc w:val="right"/>
+      <w:pPr>
+        <w:ind w:left="2880" w:hanging="420"/>
+      </w:pPr>
+    </w:lvl>
+    <w:lvl w:ilvl="6" w:tentative="0">
+      <w:start w:val="1"/>
+      <w:numFmt w:val="decimal"/>
+      <w:lvlText w:val="%7."/>
+      <w:lvlJc w:val="left"/>
+      <w:pPr>
+        <w:ind w:left="3300" w:hanging="420"/>
+      </w:pPr>
+    </w:lvl>
+    <w:lvl w:ilvl="7" w:tentative="0">
+      <w:start w:val="1"/>
+      <w:numFmt w:val="lowerLetter"/>
+      <w:lvlText w:val="%8)"/>
+      <w:lvlJc w:val="left"/>
+      <w:pPr>
+        <w:ind w:left="3720" w:hanging="420"/>
+      </w:pPr>
+    </w:lvl>
+    <w:lvl w:ilvl="8" w:tentative="0">
+      <w:start w:val="1"/>
+      <w:numFmt w:val="lowerRoman"/>
+      <w:lvlText w:val="%9."/>
+      <w:lvlJc w:val="right"/>
+      <w:pPr>
+        <w:ind w:left="4140" w:hanging="420"/>
+      </w:pPr>
+    </w:lvl>
+  </w:abstractNum>
+  <w:abstractNum w:abstractNumId="4">
+    <w:nsid w:val="71340A50"/>
+    <w:multiLevelType w:val="singleLevel"/>
+    <w:tmpl w:val="71340A50"/>
+    <w:lvl w:ilvl="0" w:tentative="0">
+      <w:start w:val="1"/>
+      <w:numFmt w:val="decimalEnclosedCircleChinese"/>
+      <w:suff w:val="space"/>
+      <w:lvlText w:val="%1"/>
+      <w:lvlJc w:val="left"/>
+      <w:pPr>
+        <w:ind w:left="1445" w:leftChars="0" w:firstLine="0" w:firstLineChars="0"/>
+      </w:pPr>
+      <w:rPr>
+        <w:rFonts w:hint="eastAsia"/>
+      </w:rPr>
+    </w:lvl>
+  </w:abstractNum>
+  <w:abstractNum w:abstractNumId="5">
+    <w:nsid w:val="7451C8FA"/>
+    <w:multiLevelType w:val="singleLevel"/>
+    <w:tmpl w:val="7451C8FA"/>
+    <w:lvl w:ilvl="0" w:tentative="0">
+      <w:start w:val="1"/>
+      <w:numFmt w:val="decimal"/>
+      <w:suff w:val="space"/>
+      <w:lvlText w:val="%1."/>
+      <w:lvlJc w:val="left"/>
+      <w:pPr>
+        <w:ind w:left="722" w:leftChars="0" w:firstLine="0" w:firstLineChars="0"/>
+      </w:pPr>
+    </w:lvl>
+  </w:abstractNum>
+  <w:num w:numId="1">
+    <w:abstractNumId w:val="1"/>
+  </w:num>
+  <w:num w:numId="2">
+    <w:abstractNumId w:val="3"/>
+  </w:num>
+  <w:num w:numId="3">
+    <w:abstractNumId w:val="5"/>
+  </w:num>
+  <w:num w:numId="4">
+    <w:abstractNumId w:val="2"/>
+  </w:num>
+  <w:num w:numId="5">
+    <w:abstractNumId w:val="4"/>
+  </w:num>
+  <w:num w:numId="6">
+    <w:abstractNumId w:val="0"/>
+  </w:num>
+</w:numbering>
 </file>
 
 <file path=word/styles.xml><?xml version="1.0" encoding="utf-8"?>
@@ -1267,7 +4029,7 @@
     <w:lsdException w:unhideWhenUsed="0" w:uiPriority="0" w:semiHidden="0" w:name="Document Map"/>
     <w:lsdException w:unhideWhenUsed="0" w:uiPriority="0" w:semiHidden="0" w:name="Plain Text"/>
     <w:lsdException w:unhideWhenUsed="0" w:uiPriority="0" w:semiHidden="0" w:name="E-mail Signature"/>
-    <w:lsdException w:unhideWhenUsed="0" w:uiPriority="0" w:semiHidden="0" w:name="Normal (Web)"/>
+    <w:lsdException w:qFormat="1" w:unhideWhenUsed="0" w:uiPriority="0" w:semiHidden="0" w:name="Normal (Web)"/>
     <w:lsdException w:unhideWhenUsed="0" w:uiPriority="0" w:semiHidden="0" w:name="HTML Acronym"/>
     <w:lsdException w:unhideWhenUsed="0" w:uiPriority="0" w:semiHidden="0" w:name="HTML Address"/>
     <w:lsdException w:unhideWhenUsed="0" w:uiPriority="0" w:semiHidden="0" w:name="HTML Cite"/>
@@ -1440,13 +4202,38 @@
       <w:lang w:val="en-US" w:eastAsia="zh-CN" w:bidi="ar-SA"/>
     </w:rPr>
   </w:style>
-  <w:style w:type="character" w:default="1" w:styleId="4">
+  <w:style w:type="paragraph" w:styleId="2">
+    <w:name w:val="heading 1"/>
+    <w:basedOn w:val="3"/>
+    <w:next w:val="1"/>
+    <w:qFormat/>
+    <w:uiPriority w:val="0"/>
+    <w:pPr>
+      <w:widowControl/>
+      <w:numPr>
+        <w:ilvl w:val="0"/>
+        <w:numId w:val="1"/>
+      </w:numPr>
+      <w:spacing w:beforeLines="50" w:line="360" w:lineRule="auto"/>
+      <w:jc w:val="left"/>
+      <w:outlineLvl w:val="0"/>
+    </w:pPr>
+    <w:rPr>
+      <w:rFonts w:hint="eastAsia" w:ascii="宋体" w:hAnsi="宋体"/>
+      <w:b/>
+      <w:color w:val="000000"/>
+      <w:kern w:val="0"/>
+      <w:sz w:val="30"/>
+      <w:szCs w:val="30"/>
+    </w:rPr>
+  </w:style>
+  <w:style w:type="character" w:default="1" w:styleId="5">
     <w:name w:val="Default Paragraph Font"/>
     <w:semiHidden/>
     <w:qFormat/>
     <w:uiPriority w:val="0"/>
   </w:style>
-  <w:style w:type="table" w:default="1" w:styleId="8">
+  <w:style w:type="table" w:default="1" w:styleId="9">
     <w:name w:val="Normal Table"/>
     <w:semiHidden/>
     <w:qFormat/>
@@ -1461,7 +4248,29 @@
       </w:tblCellMar>
     </w:tblPr>
   </w:style>
-  <w:style w:type="paragraph" w:styleId="2">
+  <w:style w:type="paragraph" w:styleId="3">
+    <w:name w:val="Normal (Web)"/>
+    <w:basedOn w:val="1"/>
+    <w:qFormat/>
+    <w:uiPriority w:val="0"/>
+    <w:pPr>
+      <w:pBdr>
+        <w:top w:val="none" w:color="auto" w:sz="0" w:space="0"/>
+        <w:left w:val="none" w:color="auto" w:sz="0" w:space="0"/>
+        <w:bottom w:val="none" w:color="auto" w:sz="0" w:space="0"/>
+        <w:right w:val="none" w:color="auto" w:sz="0" w:space="0"/>
+      </w:pBdr>
+      <w:spacing w:before="0" w:beforeAutospacing="0" w:after="0" w:afterAutospacing="0"/>
+      <w:ind w:left="0" w:right="0"/>
+      <w:jc w:val="left"/>
+    </w:pPr>
+    <w:rPr>
+      <w:kern w:val="0"/>
+      <w:sz w:val="24"/>
+      <w:lang w:val="en-US" w:eastAsia="zh-CN" w:bidi="ar"/>
+    </w:rPr>
+  </w:style>
+  <w:style w:type="paragraph" w:styleId="4">
     <w:name w:val="HTML Preformatted"/>
     <w:basedOn w:val="1"/>
     <w:uiPriority w:val="0"/>
@@ -1494,39 +4303,18 @@
       <w:lang w:val="en-US" w:eastAsia="zh-CN" w:bidi="ar"/>
     </w:rPr>
   </w:style>
-  <w:style w:type="paragraph" w:styleId="3">
-    <w:name w:val="Normal (Web)"/>
-    <w:basedOn w:val="1"/>
-    <w:uiPriority w:val="0"/>
-    <w:pPr>
-      <w:pBdr>
-        <w:top w:val="none" w:color="auto" w:sz="0" w:space="0"/>
-        <w:left w:val="none" w:color="auto" w:sz="0" w:space="0"/>
-        <w:bottom w:val="none" w:color="auto" w:sz="0" w:space="0"/>
-        <w:right w:val="none" w:color="auto" w:sz="0" w:space="0"/>
-      </w:pBdr>
-      <w:spacing w:before="0" w:beforeAutospacing="0" w:after="0" w:afterAutospacing="0"/>
-      <w:ind w:left="0" w:right="0"/>
-      <w:jc w:val="left"/>
-    </w:pPr>
-    <w:rPr>
-      <w:kern w:val="0"/>
-      <w:sz w:val="24"/>
-      <w:lang w:val="en-US" w:eastAsia="zh-CN" w:bidi="ar"/>
-    </w:rPr>
-  </w:style>
-  <w:style w:type="character" w:styleId="5">
+  <w:style w:type="character" w:styleId="6">
     <w:name w:val="Strong"/>
-    <w:basedOn w:val="4"/>
+    <w:basedOn w:val="5"/>
     <w:qFormat/>
     <w:uiPriority w:val="0"/>
     <w:rPr>
       <w:b/>
     </w:rPr>
   </w:style>
-  <w:style w:type="character" w:styleId="6">
+  <w:style w:type="character" w:styleId="7">
     <w:name w:val="FollowedHyperlink"/>
-    <w:basedOn w:val="4"/>
+    <w:basedOn w:val="5"/>
     <w:qFormat/>
     <w:uiPriority w:val="0"/>
     <w:rPr>
@@ -1534,9 +4322,9 @@
       <w:u w:val="none"/>
     </w:rPr>
   </w:style>
-  <w:style w:type="character" w:styleId="7">
+  <w:style w:type="character" w:styleId="8">
     <w:name w:val="Hyperlink"/>
-    <w:basedOn w:val="4"/>
+    <w:basedOn w:val="5"/>
     <w:qFormat/>
     <w:uiPriority w:val="0"/>
     <w:rPr>
@@ -1544,9 +4332,9 @@
       <w:u w:val="none"/>
     </w:rPr>
   </w:style>
-  <w:style w:type="character" w:customStyle="1" w:styleId="9">
+  <w:style w:type="character" w:customStyle="1" w:styleId="10">
     <w:name w:val="quote"/>
-    <w:basedOn w:val="4"/>
+    <w:basedOn w:val="5"/>
     <w:qFormat/>
     <w:uiPriority w:val="0"/>
     <w:rPr>
@@ -1555,9 +4343,9 @@
       <w:szCs w:val="18"/>
     </w:rPr>
   </w:style>
-  <w:style w:type="character" w:customStyle="1" w:styleId="10">
+  <w:style w:type="character" w:customStyle="1" w:styleId="11">
     <w:name w:val="tip"/>
-    <w:basedOn w:val="4"/>
+    <w:basedOn w:val="5"/>
     <w:qFormat/>
     <w:uiPriority w:val="0"/>
     <w:rPr>
@@ -1566,9 +4354,9 @@
       <w:szCs w:val="18"/>
     </w:rPr>
   </w:style>
-  <w:style w:type="character" w:customStyle="1" w:styleId="11">
+  <w:style w:type="character" w:customStyle="1" w:styleId="12">
     <w:name w:val="name"/>
-    <w:basedOn w:val="4"/>
+    <w:basedOn w:val="5"/>
     <w:qFormat/>
     <w:uiPriority w:val="0"/>
     <w:rPr>
@@ -1578,47 +4366,47 @@
       <w:szCs w:val="21"/>
     </w:rPr>
   </w:style>
-  <w:style w:type="character" w:customStyle="1" w:styleId="12">
+  <w:style w:type="character" w:customStyle="1" w:styleId="13">
     <w:name w:val="article-type"/>
-    <w:basedOn w:val="4"/>
+    <w:basedOn w:val="5"/>
     <w:uiPriority w:val="0"/>
     <w:rPr>
       <w:sz w:val="18"/>
       <w:szCs w:val="18"/>
     </w:rPr>
   </w:style>
-  <w:style w:type="character" w:customStyle="1" w:styleId="13">
+  <w:style w:type="character" w:customStyle="1" w:styleId="14">
     <w:name w:val="article-type1"/>
-    <w:basedOn w:val="4"/>
+    <w:basedOn w:val="5"/>
     <w:qFormat/>
     <w:uiPriority w:val="0"/>
   </w:style>
-  <w:style w:type="character" w:customStyle="1" w:styleId="14">
+  <w:style w:type="character" w:customStyle="1" w:styleId="15">
     <w:name w:val="red"/>
-    <w:basedOn w:val="4"/>
+    <w:basedOn w:val="5"/>
     <w:qFormat/>
     <w:uiPriority w:val="0"/>
     <w:rPr>
       <w:color w:val="FF0000"/>
     </w:rPr>
   </w:style>
-  <w:style w:type="character" w:customStyle="1" w:styleId="15">
+  <w:style w:type="character" w:customStyle="1" w:styleId="16">
     <w:name w:val="txt"/>
-    <w:basedOn w:val="4"/>
+    <w:basedOn w:val="5"/>
     <w:qFormat/>
     <w:uiPriority w:val="0"/>
   </w:style>
-  <w:style w:type="character" w:customStyle="1" w:styleId="16">
+  <w:style w:type="character" w:customStyle="1" w:styleId="17">
     <w:name w:val="left_h2"/>
-    <w:basedOn w:val="4"/>
+    <w:basedOn w:val="5"/>
     <w:uiPriority w:val="0"/>
     <w:rPr>
       <w:color w:val="64854C"/>
     </w:rPr>
   </w:style>
-  <w:style w:type="character" w:customStyle="1" w:styleId="17">
+  <w:style w:type="character" w:customStyle="1" w:styleId="18">
     <w:name w:val="new"/>
-    <w:basedOn w:val="4"/>
+    <w:basedOn w:val="5"/>
     <w:uiPriority w:val="0"/>
     <w:rPr>
       <w:b/>
@@ -1627,17 +4415,18 @@
       <w:shd w:val="clear" w:fill="90B575"/>
     </w:rPr>
   </w:style>
-  <w:style w:type="character" w:customStyle="1" w:styleId="18">
+  <w:style w:type="character" w:customStyle="1" w:styleId="19">
     <w:name w:val="deprecated"/>
-    <w:basedOn w:val="4"/>
+    <w:basedOn w:val="5"/>
     <w:uiPriority w:val="0"/>
     <w:rPr>
       <w:color w:val="E80000"/>
     </w:rPr>
   </w:style>
-  <w:style w:type="character" w:customStyle="1" w:styleId="19">
+  <w:style w:type="character" w:customStyle="1" w:styleId="20">
     <w:name w:val="accepted"/>
-    <w:basedOn w:val="4"/>
+    <w:basedOn w:val="5"/>
+    <w:qFormat/>
     <w:uiPriority w:val="0"/>
     <w:rPr>
       <w:caps/>
@@ -1646,9 +4435,9 @@
       <w:shd w:val="clear" w:fill="D9E8CF"/>
     </w:rPr>
   </w:style>
-  <w:style w:type="character" w:customStyle="1" w:styleId="20">
+  <w:style w:type="character" w:customStyle="1" w:styleId="21">
     <w:name w:val="pending"/>
-    <w:basedOn w:val="4"/>
+    <w:basedOn w:val="5"/>
     <w:uiPriority w:val="0"/>
     <w:rPr>
       <w:caps/>
@@ -1657,9 +4446,9 @@
       <w:shd w:val="clear" w:fill="F7E8C4"/>
     </w:rPr>
   </w:style>
-  <w:style w:type="character" w:customStyle="1" w:styleId="21">
+  <w:style w:type="character" w:customStyle="1" w:styleId="22">
     <w:name w:val="rejected"/>
-    <w:basedOn w:val="4"/>
+    <w:basedOn w:val="5"/>
     <w:uiPriority w:val="0"/>
     <w:rPr>
       <w:caps/>

--- a/Nosql/201600301079-崔玉峰-实验二.docx
+++ b/Nosql/201600301079-崔玉峰-实验二.docx
@@ -1126,6 +1126,7 @@
             <w:pPr>
               <w:widowControl w:val="0"/>
               <w:numPr>
+                <w:ilvl w:val="0"/>
                 <w:numId w:val="0"/>
               </w:numPr>
               <w:jc w:val="both"/>
@@ -1171,6 +1172,7 @@
             <w:pPr>
               <w:widowControl w:val="0"/>
               <w:numPr>
+                <w:ilvl w:val="0"/>
                 <w:numId w:val="0"/>
               </w:numPr>
               <w:jc w:val="both"/>
@@ -1188,6 +1190,7 @@
             <w:pPr>
               <w:widowControl w:val="0"/>
               <w:numPr>
+                <w:ilvl w:val="0"/>
                 <w:numId w:val="0"/>
               </w:numPr>
               <w:ind w:left="960" w:hanging="960" w:hangingChars="400"/>
@@ -1213,6 +1216,7 @@
             <w:pPr>
               <w:widowControl w:val="0"/>
               <w:numPr>
+                <w:ilvl w:val="0"/>
                 <w:numId w:val="0"/>
               </w:numPr>
               <w:ind w:left="960" w:hanging="960" w:hangingChars="400"/>
@@ -1259,6 +1263,7 @@
             <w:pPr>
               <w:widowControl w:val="0"/>
               <w:numPr>
+                <w:ilvl w:val="0"/>
                 <w:numId w:val="0"/>
               </w:numPr>
               <w:jc w:val="both"/>
@@ -1283,6 +1288,7 @@
             <w:pPr>
               <w:widowControl w:val="0"/>
               <w:numPr>
+                <w:ilvl w:val="0"/>
                 <w:numId w:val="0"/>
               </w:numPr>
               <w:ind w:left="1200" w:hanging="1200" w:hangingChars="500"/>
@@ -1301,13 +1307,14 @@
                 <w:szCs w:val="20"/>
                 <w:lang w:val="en-US" w:eastAsia="zh-CN"/>
               </w:rPr>
-              <w:t xml:space="preserve">           通过所给的数据来说，最简单的设计就是直接分为五个集合，course,student,student_course,teacher,teacher,teacher_course.与给出的XLSX表的数据设计完全一致。这样数据导入很方便，单个集合查找很方便，但是对于跨集合查找就需要借助JAVA等高级程序设计语言才能实现。</w:t>
-            </w:r>
-          </w:p>
-          <w:p>
-            <w:pPr>
-              <w:widowControl w:val="0"/>
-              <w:numPr>
+              <w:t xml:space="preserve">            通过所给的Excel数据可以轻松的看出这是一个关系型数据库的数据，有实体表student,course,teacher,有关系表student-course,teacher_course。但是MongoDB作为一款Nosql数据库并不支持表连接操作，所以对于关系表student-course,teacher_course的数据应该合并到student,course,teacher中去这样可以减少跨集合查询，提高查询速度。并且对于MongoDB存储的JSON格式，JSON格式中允许数组的存在，所以对于一些一对多的关系可以存储在数组中，具体的集合设计如下：</w:t>
+            </w:r>
+          </w:p>
+          <w:p>
+            <w:pPr>
+              <w:widowControl w:val="0"/>
+              <w:numPr>
+                <w:ilvl w:val="0"/>
                 <w:numId w:val="0"/>
               </w:numPr>
               <w:ind w:left="1200" w:hanging="1200" w:hangingChars="500"/>
@@ -1319,20 +1326,12 @@
                 <w:lang w:val="en-US" w:eastAsia="zh-CN"/>
               </w:rPr>
             </w:pPr>
-            <w:r>
-              <w:rPr>
-                <w:rFonts w:hint="eastAsia" w:ascii="黑体" w:hAnsi="Times" w:eastAsia="黑体"/>
-                <w:sz w:val="24"/>
-                <w:szCs w:val="20"/>
-                <w:lang w:val="en-US" w:eastAsia="zh-CN"/>
-              </w:rPr>
-              <w:t xml:space="preserve">            第二种设计，比较复杂需要对XLSX数据进行一定处理，将它们根据关系学生组织一个大集合，存储这个学生信息，选课信息和成绩等所有信息。对于查找一个学生的选课信息很简单，但是查询单个表的信息就会很复杂。</w:t>
-            </w:r>
-          </w:p>
-          <w:p>
-            <w:pPr>
-              <w:widowControl w:val="0"/>
-              <w:numPr>
+          </w:p>
+          <w:p>
+            <w:pPr>
+              <w:widowControl w:val="0"/>
+              <w:numPr>
+                <w:ilvl w:val="0"/>
                 <w:numId w:val="0"/>
               </w:numPr>
               <w:ind w:left="1200" w:hanging="1200" w:hangingChars="500"/>
@@ -1351,16 +1350,35 @@
                 <w:szCs w:val="20"/>
                 <w:lang w:val="en-US" w:eastAsia="zh-CN"/>
               </w:rPr>
-              <w:t xml:space="preserve">            根据分析以及对后续增删改查要求的分析，选择第一种设计，因为插入简单，并且很多操作都是在一个集合上的操作，并所给的数据就很满足基于文档的存储，所以按照第一种设计。</w:t>
-            </w:r>
-          </w:p>
-          <w:p>
-            <w:pPr>
-              <w:widowControl w:val="0"/>
-              <w:numPr>
-                <w:numId w:val="0"/>
-              </w:numPr>
-              <w:jc w:val="both"/>
+              <w:t xml:space="preserve">               student 集合：</w:t>
+            </w:r>
+          </w:p>
+          <w:p>
+            <w:pPr>
+              <w:widowControl w:val="0"/>
+              <w:numPr>
+                <w:ilvl w:val="0"/>
+                <w:numId w:val="0"/>
+              </w:numPr>
+              <w:ind w:left="1200" w:hanging="1200" w:hangingChars="500"/>
+              <w:jc w:val="both"/>
+              <w:rPr>
+                <w:rFonts w:hint="eastAsia" w:ascii="黑体" w:hAnsi="Times" w:eastAsia="黑体"/>
+                <w:sz w:val="24"/>
+                <w:szCs w:val="20"/>
+                <w:lang w:val="en-US" w:eastAsia="zh-CN"/>
+              </w:rPr>
+            </w:pPr>
+            <w:r>
+              <w:rPr>
+                <w:rFonts w:hint="eastAsia" w:ascii="黑体" w:hAnsi="Times" w:eastAsia="黑体"/>
+                <w:sz w:val="24"/>
+                <w:szCs w:val="20"/>
+                <w:lang w:val="en-US" w:eastAsia="zh-CN"/>
+              </w:rPr>
+              <w:t xml:space="preserve">                  SID NAME SEX AGE BIRTHDAY </w:t>
+            </w:r>
+            <w:r>
               <w:rPr>
                 <w:rFonts w:hint="eastAsia" w:ascii="黑体" w:hAnsi="Times" w:eastAsia="黑体"/>
                 <w:b/>
@@ -1369,17 +1387,87 @@
                 <w:szCs w:val="20"/>
                 <w:lang w:val="en-US" w:eastAsia="zh-CN"/>
               </w:rPr>
-            </w:pPr>
-          </w:p>
-          <w:p>
-            <w:pPr>
-              <w:widowControl w:val="0"/>
-              <w:numPr>
-                <w:ilvl w:val="0"/>
-                <w:numId w:val="4"/>
-              </w:numPr>
-              <w:ind w:left="963" w:leftChars="0" w:firstLine="0" w:firstLineChars="0"/>
-              <w:jc w:val="both"/>
+              <w:t>COURSES</w:t>
+            </w:r>
+            <w:r>
+              <w:rPr>
+                <w:rFonts w:hint="eastAsia" w:ascii="黑体" w:hAnsi="Times" w:eastAsia="黑体"/>
+                <w:sz w:val="24"/>
+                <w:szCs w:val="20"/>
+                <w:lang w:val="en-US" w:eastAsia="zh-CN"/>
+              </w:rPr>
+              <w:t>(选课数组)</w:t>
+            </w:r>
+          </w:p>
+          <w:p>
+            <w:pPr>
+              <w:widowControl w:val="0"/>
+              <w:numPr>
+                <w:ilvl w:val="0"/>
+                <w:numId w:val="0"/>
+              </w:numPr>
+              <w:ind w:left="1200" w:hanging="1200" w:hangingChars="500"/>
+              <w:jc w:val="both"/>
+              <w:rPr>
+                <w:rFonts w:hint="eastAsia" w:ascii="黑体" w:hAnsi="Times" w:eastAsia="黑体"/>
+                <w:sz w:val="24"/>
+                <w:szCs w:val="20"/>
+                <w:lang w:val="en-US" w:eastAsia="zh-CN"/>
+              </w:rPr>
+            </w:pPr>
+          </w:p>
+          <w:p>
+            <w:pPr>
+              <w:widowControl w:val="0"/>
+              <w:numPr>
+                <w:ilvl w:val="0"/>
+                <w:numId w:val="0"/>
+              </w:numPr>
+              <w:ind w:left="1200" w:hanging="1200" w:hangingChars="500"/>
+              <w:jc w:val="both"/>
+              <w:rPr>
+                <w:rFonts w:hint="eastAsia" w:ascii="黑体" w:hAnsi="Times" w:eastAsia="黑体"/>
+                <w:sz w:val="24"/>
+                <w:szCs w:val="20"/>
+                <w:lang w:val="en-US" w:eastAsia="zh-CN"/>
+              </w:rPr>
+            </w:pPr>
+            <w:r>
+              <w:rPr>
+                <w:rFonts w:hint="eastAsia" w:ascii="黑体" w:hAnsi="Times" w:eastAsia="黑体"/>
+                <w:sz w:val="24"/>
+                <w:szCs w:val="20"/>
+                <w:lang w:val="en-US" w:eastAsia="zh-CN"/>
+              </w:rPr>
+              <w:t xml:space="preserve">               course  集合：</w:t>
+            </w:r>
+          </w:p>
+          <w:p>
+            <w:pPr>
+              <w:widowControl w:val="0"/>
+              <w:numPr>
+                <w:ilvl w:val="0"/>
+                <w:numId w:val="0"/>
+              </w:numPr>
+              <w:ind w:left="2640" w:hanging="2640" w:hangingChars="1100"/>
+              <w:jc w:val="both"/>
+              <w:rPr>
+                <w:rFonts w:hint="eastAsia" w:ascii="黑体" w:hAnsi="Times" w:eastAsia="黑体"/>
+                <w:sz w:val="24"/>
+                <w:szCs w:val="20"/>
+                <w:lang w:val="en-US" w:eastAsia="zh-CN"/>
+              </w:rPr>
+            </w:pPr>
+            <w:r>
+              <w:rPr>
+                <w:rFonts w:hint="eastAsia" w:ascii="黑体" w:hAnsi="Times" w:eastAsia="黑体"/>
+                <w:sz w:val="24"/>
+                <w:szCs w:val="20"/>
+                <w:lang w:val="en-US" w:eastAsia="zh-CN"/>
+              </w:rPr>
+              <w:t xml:space="preserve">                  CID NAME FCID CREDIT </w:t>
+            </w:r>
+            <w:r>
               <w:rPr>
                 <w:rFonts w:hint="eastAsia" w:ascii="黑体" w:hAnsi="Times" w:eastAsia="黑体"/>
                 <w:b/>
@@ -1388,7 +1476,17 @@
                 <w:szCs w:val="20"/>
                 <w:lang w:val="en-US" w:eastAsia="zh-CN"/>
               </w:rPr>
-            </w:pPr>
+              <w:t>STUDENTS</w:t>
+            </w:r>
+            <w:r>
+              <w:rPr>
+                <w:rFonts w:hint="eastAsia" w:ascii="黑体" w:hAnsi="Times" w:eastAsia="黑体"/>
+                <w:sz w:val="24"/>
+                <w:szCs w:val="20"/>
+                <w:lang w:val="en-US" w:eastAsia="zh-CN"/>
+              </w:rPr>
+              <w:t xml:space="preserve">(选课学生数组) </w:t>
+            </w:r>
             <w:r>
               <w:rPr>
                 <w:rFonts w:hint="eastAsia" w:ascii="黑体" w:hAnsi="Times" w:eastAsia="黑体"/>
@@ -1398,16 +1496,87 @@
                 <w:szCs w:val="20"/>
                 <w:lang w:val="en-US" w:eastAsia="zh-CN"/>
               </w:rPr>
-              <w:t>建立数据库，集合:</w:t>
-            </w:r>
-          </w:p>
-          <w:p>
-            <w:pPr>
-              <w:widowControl w:val="0"/>
-              <w:numPr>
-                <w:numId w:val="0"/>
-              </w:numPr>
-              <w:jc w:val="both"/>
+              <w:t>TEACHER</w:t>
+            </w:r>
+            <w:r>
+              <w:rPr>
+                <w:rFonts w:hint="eastAsia" w:ascii="黑体" w:hAnsi="Times" w:eastAsia="黑体"/>
+                <w:sz w:val="24"/>
+                <w:szCs w:val="20"/>
+                <w:lang w:val="en-US" w:eastAsia="zh-CN"/>
+              </w:rPr>
+              <w:t>(任课老师)</w:t>
+            </w:r>
+          </w:p>
+          <w:p>
+            <w:pPr>
+              <w:widowControl w:val="0"/>
+              <w:numPr>
+                <w:ilvl w:val="0"/>
+                <w:numId w:val="0"/>
+              </w:numPr>
+              <w:ind w:left="2640" w:hanging="2640" w:hangingChars="1100"/>
+              <w:jc w:val="both"/>
+              <w:rPr>
+                <w:rFonts w:hint="eastAsia" w:ascii="黑体" w:hAnsi="Times" w:eastAsia="黑体"/>
+                <w:sz w:val="24"/>
+                <w:szCs w:val="20"/>
+                <w:lang w:val="en-US" w:eastAsia="zh-CN"/>
+              </w:rPr>
+            </w:pPr>
+          </w:p>
+          <w:p>
+            <w:pPr>
+              <w:widowControl w:val="0"/>
+              <w:numPr>
+                <w:ilvl w:val="0"/>
+                <w:numId w:val="0"/>
+              </w:numPr>
+              <w:ind w:left="1200" w:hanging="1200" w:hangingChars="500"/>
+              <w:jc w:val="both"/>
+              <w:rPr>
+                <w:rFonts w:hint="eastAsia" w:ascii="黑体" w:hAnsi="Times" w:eastAsia="黑体"/>
+                <w:sz w:val="24"/>
+                <w:szCs w:val="20"/>
+                <w:lang w:val="en-US" w:eastAsia="zh-CN"/>
+              </w:rPr>
+            </w:pPr>
+            <w:r>
+              <w:rPr>
+                <w:rFonts w:hint="eastAsia" w:ascii="黑体" w:hAnsi="Times" w:eastAsia="黑体"/>
+                <w:sz w:val="24"/>
+                <w:szCs w:val="20"/>
+                <w:lang w:val="en-US" w:eastAsia="zh-CN"/>
+              </w:rPr>
+              <w:t xml:space="preserve">               teacher 集合：</w:t>
+            </w:r>
+          </w:p>
+          <w:p>
+            <w:pPr>
+              <w:widowControl w:val="0"/>
+              <w:numPr>
+                <w:ilvl w:val="0"/>
+                <w:numId w:val="0"/>
+              </w:numPr>
+              <w:ind w:left="1200" w:hanging="1200" w:hangingChars="500"/>
+              <w:jc w:val="both"/>
+              <w:rPr>
+                <w:rFonts w:hint="eastAsia" w:ascii="黑体" w:hAnsi="Times" w:eastAsia="黑体"/>
+                <w:sz w:val="24"/>
+                <w:szCs w:val="20"/>
+                <w:lang w:val="en-US" w:eastAsia="zh-CN"/>
+              </w:rPr>
+            </w:pPr>
+            <w:r>
+              <w:rPr>
+                <w:rFonts w:hint="eastAsia" w:ascii="黑体" w:hAnsi="Times" w:eastAsia="黑体"/>
+                <w:sz w:val="24"/>
+                <w:szCs w:val="20"/>
+                <w:lang w:val="en-US" w:eastAsia="zh-CN"/>
+              </w:rPr>
+              <w:t xml:space="preserve">                  TIDNAME SEX AGE BIRTHDAY </w:t>
+            </w:r>
+            <w:r>
               <w:rPr>
                 <w:rFonts w:hint="eastAsia" w:ascii="黑体" w:hAnsi="Times" w:eastAsia="黑体"/>
                 <w:b/>
@@ -1416,16 +1585,103 @@
                 <w:szCs w:val="20"/>
                 <w:lang w:val="en-US" w:eastAsia="zh-CN"/>
               </w:rPr>
-            </w:pPr>
-          </w:p>
-          <w:p>
-            <w:pPr>
-              <w:widowControl w:val="0"/>
-              <w:numPr>
-                <w:ilvl w:val="0"/>
-                <w:numId w:val="5"/>
-              </w:numPr>
-              <w:ind w:left="1445" w:leftChars="0" w:firstLine="0" w:firstLineChars="0"/>
+              <w:t>COURSES</w:t>
+            </w:r>
+            <w:r>
+              <w:rPr>
+                <w:rFonts w:hint="eastAsia" w:ascii="黑体" w:hAnsi="Times" w:eastAsia="黑体"/>
+                <w:sz w:val="24"/>
+                <w:szCs w:val="20"/>
+                <w:lang w:val="en-US" w:eastAsia="zh-CN"/>
+              </w:rPr>
+              <w:t>(教课数组)</w:t>
+            </w:r>
+          </w:p>
+          <w:p>
+            <w:pPr>
+              <w:widowControl w:val="0"/>
+              <w:numPr>
+                <w:ilvl w:val="0"/>
+                <w:numId w:val="0"/>
+              </w:numPr>
+              <w:ind w:left="1200" w:hanging="1200" w:hangingChars="500"/>
+              <w:jc w:val="both"/>
+              <w:rPr>
+                <w:rFonts w:hint="eastAsia" w:ascii="黑体" w:hAnsi="Times" w:eastAsia="黑体"/>
+                <w:sz w:val="24"/>
+                <w:szCs w:val="20"/>
+                <w:lang w:val="en-US" w:eastAsia="zh-CN"/>
+              </w:rPr>
+            </w:pPr>
+            <w:r>
+              <w:rPr>
+                <w:rFonts w:hint="eastAsia" w:ascii="黑体" w:hAnsi="Times" w:eastAsia="黑体"/>
+                <w:sz w:val="24"/>
+                <w:szCs w:val="20"/>
+                <w:lang w:val="en-US" w:eastAsia="zh-CN"/>
+              </w:rPr>
+              <w:t xml:space="preserve">               </w:t>
+            </w:r>
+          </w:p>
+          <w:p>
+            <w:pPr>
+              <w:widowControl w:val="0"/>
+              <w:numPr>
+                <w:ilvl w:val="0"/>
+                <w:numId w:val="0"/>
+              </w:numPr>
+              <w:ind w:left="1200" w:hanging="1200" w:hangingChars="500"/>
+              <w:jc w:val="both"/>
+              <w:rPr>
+                <w:rFonts w:hint="eastAsia" w:ascii="黑体" w:hAnsi="Times" w:eastAsia="黑体"/>
+                <w:sz w:val="24"/>
+                <w:szCs w:val="20"/>
+                <w:lang w:val="en-US" w:eastAsia="zh-CN"/>
+              </w:rPr>
+            </w:pPr>
+            <w:r>
+              <w:rPr>
+                <w:rFonts w:hint="eastAsia" w:ascii="黑体" w:hAnsi="Times" w:eastAsia="黑体"/>
+                <w:sz w:val="24"/>
+                <w:szCs w:val="20"/>
+                <w:lang w:val="en-US" w:eastAsia="zh-CN"/>
+              </w:rPr>
+              <w:t xml:space="preserve">             </w:t>
+            </w:r>
+          </w:p>
+          <w:p>
+            <w:pPr>
+              <w:widowControl w:val="0"/>
+              <w:numPr>
+                <w:ilvl w:val="0"/>
+                <w:numId w:val="0"/>
+              </w:numPr>
+              <w:ind w:left="1200" w:hanging="1200" w:hangingChars="500"/>
+              <w:jc w:val="both"/>
+              <w:rPr>
+                <w:rFonts w:hint="eastAsia" w:ascii="黑体" w:hAnsi="Times" w:eastAsia="黑体"/>
+                <w:sz w:val="24"/>
+                <w:szCs w:val="20"/>
+                <w:lang w:val="en-US" w:eastAsia="zh-CN"/>
+              </w:rPr>
+            </w:pPr>
+            <w:r>
+              <w:rPr>
+                <w:rFonts w:hint="eastAsia" w:ascii="黑体" w:hAnsi="Times" w:eastAsia="黑体"/>
+                <w:sz w:val="24"/>
+                <w:szCs w:val="20"/>
+                <w:lang w:val="en-US" w:eastAsia="zh-CN"/>
+              </w:rPr>
+              <w:t xml:space="preserve">            其中加粗的字段是原先实体表中没有，需要从关系表中遍历得到的数据。</w:t>
+            </w:r>
+          </w:p>
+          <w:p>
+            <w:pPr>
+              <w:widowControl w:val="0"/>
+              <w:numPr>
+                <w:ilvl w:val="0"/>
+                <w:numId w:val="0"/>
+              </w:numPr>
               <w:jc w:val="both"/>
               <w:rPr>
                 <w:rFonts w:hint="eastAsia" w:ascii="黑体" w:hAnsi="Times" w:eastAsia="黑体"/>
@@ -1445,15 +1701,17 @@
                 <w:szCs w:val="20"/>
                 <w:lang w:val="en-US" w:eastAsia="zh-CN"/>
               </w:rPr>
-              <w:t>创建数据库user201600301079</w:t>
-            </w:r>
-          </w:p>
-          <w:p>
-            <w:pPr>
-              <w:widowControl w:val="0"/>
-              <w:numPr>
-                <w:numId w:val="0"/>
-              </w:numPr>
+              <w:t xml:space="preserve">              </w:t>
+            </w:r>
+          </w:p>
+          <w:p>
+            <w:pPr>
+              <w:widowControl w:val="0"/>
+              <w:numPr>
+                <w:ilvl w:val="0"/>
+                <w:numId w:val="4"/>
+              </w:numPr>
+              <w:ind w:left="963" w:leftChars="0" w:firstLine="0" w:firstLineChars="0"/>
               <w:jc w:val="both"/>
               <w:rPr>
                 <w:rFonts w:hint="eastAsia" w:ascii="黑体" w:hAnsi="Times" w:eastAsia="黑体"/>
@@ -1464,11 +1722,89 @@
                 <w:lang w:val="en-US" w:eastAsia="zh-CN"/>
               </w:rPr>
             </w:pPr>
-          </w:p>
-          <w:p>
-            <w:pPr>
-              <w:widowControl w:val="0"/>
-              <w:numPr>
+            <w:r>
+              <w:rPr>
+                <w:rFonts w:hint="eastAsia" w:ascii="黑体" w:hAnsi="Times" w:eastAsia="黑体"/>
+                <w:b/>
+                <w:bCs/>
+                <w:sz w:val="24"/>
+                <w:szCs w:val="20"/>
+                <w:lang w:val="en-US" w:eastAsia="zh-CN"/>
+              </w:rPr>
+              <w:t>建立数据库，集合:</w:t>
+            </w:r>
+          </w:p>
+          <w:p>
+            <w:pPr>
+              <w:widowControl w:val="0"/>
+              <w:numPr>
+                <w:ilvl w:val="0"/>
+                <w:numId w:val="0"/>
+              </w:numPr>
+              <w:jc w:val="both"/>
+              <w:rPr>
+                <w:rFonts w:hint="eastAsia" w:ascii="黑体" w:hAnsi="Times" w:eastAsia="黑体"/>
+                <w:b/>
+                <w:bCs/>
+                <w:sz w:val="24"/>
+                <w:szCs w:val="20"/>
+                <w:lang w:val="en-US" w:eastAsia="zh-CN"/>
+              </w:rPr>
+            </w:pPr>
+          </w:p>
+          <w:p>
+            <w:pPr>
+              <w:widowControl w:val="0"/>
+              <w:numPr>
+                <w:ilvl w:val="0"/>
+                <w:numId w:val="5"/>
+              </w:numPr>
+              <w:ind w:left="1445" w:leftChars="0" w:firstLine="0" w:firstLineChars="0"/>
+              <w:jc w:val="both"/>
+              <w:rPr>
+                <w:rFonts w:hint="eastAsia" w:ascii="黑体" w:hAnsi="Times" w:eastAsia="黑体"/>
+                <w:b/>
+                <w:bCs/>
+                <w:sz w:val="24"/>
+                <w:szCs w:val="20"/>
+                <w:lang w:val="en-US" w:eastAsia="zh-CN"/>
+              </w:rPr>
+            </w:pPr>
+            <w:r>
+              <w:rPr>
+                <w:rFonts w:hint="eastAsia" w:ascii="黑体" w:hAnsi="Times" w:eastAsia="黑体"/>
+                <w:b/>
+                <w:bCs/>
+                <w:sz w:val="24"/>
+                <w:szCs w:val="20"/>
+                <w:lang w:val="en-US" w:eastAsia="zh-CN"/>
+              </w:rPr>
+              <w:t>创建数据库user201600301079</w:t>
+            </w:r>
+          </w:p>
+          <w:p>
+            <w:pPr>
+              <w:widowControl w:val="0"/>
+              <w:numPr>
+                <w:ilvl w:val="0"/>
+                <w:numId w:val="0"/>
+              </w:numPr>
+              <w:jc w:val="both"/>
+              <w:rPr>
+                <w:rFonts w:hint="eastAsia" w:ascii="黑体" w:hAnsi="Times" w:eastAsia="黑体"/>
+                <w:b/>
+                <w:bCs/>
+                <w:sz w:val="24"/>
+                <w:szCs w:val="20"/>
+                <w:lang w:val="en-US" w:eastAsia="zh-CN"/>
+              </w:rPr>
+            </w:pPr>
+          </w:p>
+          <w:p>
+            <w:pPr>
+              <w:widowControl w:val="0"/>
+              <w:numPr>
+                <w:ilvl w:val="0"/>
                 <w:numId w:val="0"/>
               </w:numPr>
               <w:ind w:left="960" w:leftChars="0"/>
@@ -1494,6 +1830,7 @@
             <w:pPr>
               <w:widowControl w:val="0"/>
               <w:numPr>
+                <w:ilvl w:val="0"/>
                 <w:numId w:val="0"/>
               </w:numPr>
               <w:ind w:left="960" w:leftChars="0"/>
@@ -1510,6 +1847,7 @@
             <w:pPr>
               <w:widowControl w:val="0"/>
               <w:numPr>
+                <w:ilvl w:val="0"/>
                 <w:numId w:val="0"/>
               </w:numPr>
               <w:jc w:val="both"/>
@@ -1571,24 +1909,27 @@
             <w:pPr>
               <w:widowControl w:val="0"/>
               <w:numPr>
-                <w:numId w:val="0"/>
-              </w:numPr>
-              <w:jc w:val="both"/>
-            </w:pPr>
-          </w:p>
-          <w:p>
-            <w:pPr>
-              <w:widowControl w:val="0"/>
-              <w:numPr>
-                <w:numId w:val="0"/>
-              </w:numPr>
-              <w:jc w:val="both"/>
-            </w:pPr>
-          </w:p>
-          <w:p>
-            <w:pPr>
-              <w:widowControl w:val="0"/>
-              <w:numPr>
+                <w:ilvl w:val="0"/>
+                <w:numId w:val="0"/>
+              </w:numPr>
+              <w:jc w:val="both"/>
+            </w:pPr>
+          </w:p>
+          <w:p>
+            <w:pPr>
+              <w:widowControl w:val="0"/>
+              <w:numPr>
+                <w:ilvl w:val="0"/>
+                <w:numId w:val="0"/>
+              </w:numPr>
+              <w:jc w:val="both"/>
+            </w:pPr>
+          </w:p>
+          <w:p>
+            <w:pPr>
+              <w:widowControl w:val="0"/>
+              <w:numPr>
+                <w:ilvl w:val="0"/>
                 <w:numId w:val="0"/>
               </w:numPr>
               <w:jc w:val="both"/>
@@ -1624,6 +1965,7 @@
             <w:pPr>
               <w:widowControl w:val="0"/>
               <w:numPr>
+                <w:ilvl w:val="0"/>
                 <w:numId w:val="0"/>
               </w:numPr>
               <w:jc w:val="both"/>
@@ -1654,13 +1996,14 @@
                 <w:szCs w:val="20"/>
                 <w:lang w:val="en-US" w:eastAsia="zh-CN"/>
               </w:rPr>
-              <w:t>通过分别建立五个集合，</w:t>
-            </w:r>
-          </w:p>
-          <w:p>
-            <w:pPr>
-              <w:widowControl w:val="0"/>
-              <w:numPr>
+              <w:t>通过分别建立三个集合，</w:t>
+            </w:r>
+          </w:p>
+          <w:p>
+            <w:pPr>
+              <w:widowControl w:val="0"/>
+              <w:numPr>
+                <w:ilvl w:val="0"/>
                 <w:numId w:val="0"/>
               </w:numPr>
               <w:ind w:firstLine="2880" w:firstLineChars="1200"/>
@@ -1686,6 +2029,7 @@
             <w:pPr>
               <w:widowControl w:val="0"/>
               <w:numPr>
+                <w:ilvl w:val="0"/>
                 <w:numId w:val="0"/>
               </w:numPr>
               <w:ind w:firstLine="2880" w:firstLineChars="1200"/>
@@ -1711,6 +2055,7 @@
             <w:pPr>
               <w:widowControl w:val="0"/>
               <w:numPr>
+                <w:ilvl w:val="0"/>
                 <w:numId w:val="0"/>
               </w:numPr>
               <w:ind w:firstLine="2880" w:firstLineChars="1200"/>
@@ -1729,106 +2074,253 @@
                 <w:szCs w:val="20"/>
                 <w:lang w:val="en-US" w:eastAsia="zh-CN"/>
               </w:rPr>
-              <w:t>student_course,</w:t>
-            </w:r>
-          </w:p>
-          <w:p>
-            <w:pPr>
-              <w:widowControl w:val="0"/>
-              <w:numPr>
-                <w:numId w:val="0"/>
-              </w:numPr>
-              <w:ind w:firstLine="2880" w:firstLineChars="1200"/>
-              <w:jc w:val="both"/>
-              <w:rPr>
-                <w:rFonts w:hint="eastAsia" w:ascii="黑体" w:hAnsi="Times" w:eastAsia="黑体"/>
-                <w:sz w:val="24"/>
-                <w:szCs w:val="20"/>
-                <w:lang w:val="en-US" w:eastAsia="zh-CN"/>
-              </w:rPr>
-            </w:pPr>
-            <w:r>
-              <w:rPr>
-                <w:rFonts w:hint="eastAsia" w:ascii="黑体" w:hAnsi="Times" w:eastAsia="黑体"/>
-                <w:sz w:val="24"/>
-                <w:szCs w:val="20"/>
-                <w:lang w:val="en-US" w:eastAsia="zh-CN"/>
-              </w:rPr>
-              <w:t>teacher,</w:t>
-            </w:r>
-          </w:p>
-          <w:p>
-            <w:pPr>
-              <w:widowControl w:val="0"/>
-              <w:numPr>
-                <w:numId w:val="0"/>
-              </w:numPr>
-              <w:ind w:firstLine="2880" w:firstLineChars="1200"/>
-              <w:jc w:val="both"/>
-              <w:rPr>
-                <w:rFonts w:hint="eastAsia" w:ascii="黑体" w:hAnsi="Times" w:eastAsia="黑体"/>
-                <w:sz w:val="24"/>
-                <w:szCs w:val="20"/>
-                <w:lang w:val="en-US" w:eastAsia="zh-CN"/>
-              </w:rPr>
-            </w:pPr>
-            <w:r>
-              <w:rPr>
-                <w:rFonts w:hint="eastAsia" w:ascii="黑体" w:hAnsi="Times" w:eastAsia="黑体"/>
-                <w:sz w:val="24"/>
-                <w:szCs w:val="20"/>
-                <w:lang w:val="en-US" w:eastAsia="zh-CN"/>
-              </w:rPr>
-              <w:t>teacher_course.</w:t>
-            </w:r>
-          </w:p>
-          <w:p>
-            <w:pPr>
-              <w:widowControl w:val="0"/>
-              <w:numPr>
-                <w:numId w:val="0"/>
-              </w:numPr>
-              <w:jc w:val="both"/>
-              <w:rPr>
-                <w:rFonts w:hint="eastAsia" w:ascii="黑体" w:hAnsi="Times" w:eastAsia="黑体"/>
-                <w:sz w:val="24"/>
-                <w:szCs w:val="20"/>
-                <w:lang w:val="en-US" w:eastAsia="zh-CN"/>
-              </w:rPr>
-            </w:pPr>
-            <w:r>
-              <w:rPr>
-                <w:rFonts w:hint="eastAsia" w:ascii="黑体" w:hAnsi="Times" w:eastAsia="黑体"/>
-                <w:sz w:val="24"/>
-                <w:szCs w:val="20"/>
-                <w:lang w:val="en-US" w:eastAsia="zh-CN"/>
-              </w:rPr>
-              <w:t xml:space="preserve">                通过db.createCollection(name, options)指令建立集合</w:t>
-            </w:r>
-          </w:p>
-          <w:p>
-            <w:pPr>
-              <w:widowControl w:val="0"/>
-              <w:numPr>
-                <w:numId w:val="0"/>
-              </w:numPr>
-              <w:jc w:val="both"/>
-            </w:pPr>
-            <w:r>
-              <w:rPr>
-                <w:rFonts w:hint="eastAsia" w:ascii="黑体" w:hAnsi="Times" w:eastAsia="黑体"/>
-                <w:sz w:val="24"/>
-                <w:szCs w:val="20"/>
-                <w:lang w:val="en-US" w:eastAsia="zh-CN"/>
-              </w:rPr>
-              <w:t xml:space="preserve">              </w:t>
+              <w:t xml:space="preserve">teacher,                </w:t>
+            </w:r>
+          </w:p>
+          <w:p>
+            <w:pPr>
+              <w:widowControl w:val="0"/>
+              <w:numPr>
+                <w:ilvl w:val="0"/>
+                <w:numId w:val="0"/>
+              </w:numPr>
+              <w:ind w:firstLine="1680" w:firstLineChars="700"/>
+              <w:jc w:val="both"/>
+              <w:rPr>
+                <w:rFonts w:hint="eastAsia" w:ascii="黑体" w:hAnsi="Times" w:eastAsia="黑体"/>
+                <w:sz w:val="24"/>
+                <w:szCs w:val="20"/>
+                <w:lang w:val="en-US" w:eastAsia="zh-CN"/>
+              </w:rPr>
+            </w:pPr>
+            <w:r>
+              <w:rPr>
+                <w:rFonts w:hint="eastAsia" w:ascii="黑体" w:hAnsi="Times" w:eastAsia="黑体"/>
+                <w:sz w:val="24"/>
+                <w:szCs w:val="20"/>
+                <w:lang w:val="en-US" w:eastAsia="zh-CN"/>
+              </w:rPr>
+              <w:t>通过db.createCollection(name, options)指令建立集合</w:t>
+            </w:r>
+          </w:p>
+          <w:p>
+            <w:pPr>
+              <w:widowControl w:val="0"/>
+              <w:numPr>
+                <w:ilvl w:val="0"/>
+                <w:numId w:val="0"/>
+              </w:numPr>
+              <w:jc w:val="both"/>
+              <w:rPr>
+                <w:rFonts w:hint="eastAsia" w:ascii="黑体" w:hAnsi="Times" w:eastAsia="黑体"/>
+                <w:sz w:val="24"/>
+                <w:szCs w:val="20"/>
+                <w:lang w:val="en-US" w:eastAsia="zh-CN"/>
+              </w:rPr>
+            </w:pPr>
+            <w:r>
+              <w:rPr>
+                <w:rFonts w:hint="eastAsia" w:ascii="黑体" w:hAnsi="Times" w:eastAsia="黑体"/>
+                <w:sz w:val="24"/>
+                <w:szCs w:val="20"/>
+                <w:lang w:val="en-US" w:eastAsia="zh-CN"/>
+              </w:rPr>
+              <w:t xml:space="preserve">                    </w:t>
+            </w:r>
+          </w:p>
+          <w:p>
+            <w:pPr>
+              <w:widowControl w:val="0"/>
+              <w:numPr>
+                <w:ilvl w:val="0"/>
+                <w:numId w:val="0"/>
+              </w:numPr>
+              <w:jc w:val="both"/>
+              <w:rPr>
+                <w:rFonts w:hint="eastAsia" w:ascii="黑体" w:hAnsi="Times" w:eastAsia="黑体"/>
+                <w:sz w:val="24"/>
+                <w:szCs w:val="20"/>
+                <w:lang w:val="en-US" w:eastAsia="zh-CN"/>
+              </w:rPr>
+            </w:pPr>
+            <w:r>
+              <w:rPr>
+                <w:rFonts w:hint="eastAsia" w:ascii="黑体" w:hAnsi="Times" w:eastAsia="黑体"/>
+                <w:sz w:val="24"/>
+                <w:szCs w:val="20"/>
+                <w:lang w:val="en-US" w:eastAsia="zh-CN"/>
+              </w:rPr>
+              <w:t xml:space="preserve">                    db.createCollection("course",{ capped : false, autoIndexId : true, size : 61428000, max : 10000 })</w:t>
+            </w:r>
+          </w:p>
+          <w:p>
+            <w:pPr>
+              <w:widowControl w:val="0"/>
+              <w:numPr>
+                <w:ilvl w:val="0"/>
+                <w:numId w:val="0"/>
+              </w:numPr>
+              <w:jc w:val="both"/>
+              <w:rPr>
+                <w:rFonts w:hint="eastAsia" w:ascii="黑体" w:hAnsi="Times" w:eastAsia="黑体"/>
+                <w:sz w:val="24"/>
+                <w:szCs w:val="20"/>
+                <w:lang w:val="en-US" w:eastAsia="zh-CN"/>
+              </w:rPr>
+            </w:pPr>
+          </w:p>
+          <w:p>
+            <w:pPr>
+              <w:widowControl w:val="0"/>
+              <w:numPr>
+                <w:ilvl w:val="0"/>
+                <w:numId w:val="0"/>
+              </w:numPr>
+              <w:jc w:val="both"/>
+              <w:rPr>
+                <w:rFonts w:hint="eastAsia" w:ascii="黑体" w:hAnsi="Times" w:eastAsia="黑体"/>
+                <w:sz w:val="24"/>
+                <w:szCs w:val="20"/>
+                <w:lang w:val="en-US" w:eastAsia="zh-CN"/>
+              </w:rPr>
+            </w:pPr>
+            <w:r>
+              <w:rPr>
+                <w:rFonts w:hint="eastAsia" w:ascii="黑体" w:hAnsi="Times" w:eastAsia="黑体"/>
+                <w:sz w:val="24"/>
+                <w:szCs w:val="20"/>
+                <w:lang w:val="en-US" w:eastAsia="zh-CN"/>
+              </w:rPr>
+              <w:t>db.createCollection("student",{ capped : false, autoIndexId : true, size : 61428000, max : 10000 })</w:t>
+            </w:r>
+          </w:p>
+          <w:p>
+            <w:pPr>
+              <w:widowControl w:val="0"/>
+              <w:numPr>
+                <w:ilvl w:val="0"/>
+                <w:numId w:val="0"/>
+              </w:numPr>
+              <w:jc w:val="both"/>
+              <w:rPr>
+                <w:rFonts w:hint="eastAsia" w:ascii="黑体" w:hAnsi="Times" w:eastAsia="黑体"/>
+                <w:sz w:val="24"/>
+                <w:szCs w:val="20"/>
+                <w:lang w:val="en-US" w:eastAsia="zh-CN"/>
+              </w:rPr>
+            </w:pPr>
+          </w:p>
+          <w:p>
+            <w:pPr>
+              <w:widowControl w:val="0"/>
+              <w:numPr>
+                <w:ilvl w:val="0"/>
+                <w:numId w:val="0"/>
+              </w:numPr>
+              <w:jc w:val="both"/>
+              <w:rPr>
+                <w:rFonts w:hint="eastAsia" w:ascii="黑体" w:hAnsi="Times" w:eastAsia="黑体"/>
+                <w:sz w:val="24"/>
+                <w:szCs w:val="20"/>
+                <w:lang w:val="en-US" w:eastAsia="zh-CN"/>
+              </w:rPr>
+            </w:pPr>
+            <w:r>
+              <w:rPr>
+                <w:rFonts w:hint="eastAsia" w:ascii="黑体" w:hAnsi="Times" w:eastAsia="黑体"/>
+                <w:sz w:val="24"/>
+                <w:szCs w:val="20"/>
+                <w:lang w:val="en-US" w:eastAsia="zh-CN"/>
+              </w:rPr>
+              <w:t>db.createCollection("teacher",{ capped : false, autoIndexId : true, size : 61428000, max : 10000 })</w:t>
+            </w:r>
+          </w:p>
+          <w:p>
+            <w:pPr>
+              <w:widowControl w:val="0"/>
+              <w:numPr>
+                <w:ilvl w:val="0"/>
+                <w:numId w:val="0"/>
+              </w:numPr>
+              <w:jc w:val="both"/>
+              <w:rPr>
+                <w:rFonts w:hint="eastAsia" w:ascii="黑体" w:hAnsi="Times" w:eastAsia="黑体"/>
+                <w:sz w:val="24"/>
+                <w:szCs w:val="20"/>
+                <w:lang w:val="en-US" w:eastAsia="zh-CN"/>
+              </w:rPr>
+            </w:pPr>
+          </w:p>
+          <w:p>
+            <w:pPr>
+              <w:widowControl w:val="0"/>
+              <w:numPr>
+                <w:ilvl w:val="0"/>
+                <w:numId w:val="0"/>
+              </w:numPr>
+              <w:jc w:val="both"/>
+              <w:rPr>
+                <w:rFonts w:hint="eastAsia" w:ascii="黑体" w:hAnsi="Times" w:eastAsia="黑体"/>
+                <w:sz w:val="24"/>
+                <w:szCs w:val="20"/>
+                <w:lang w:val="en-US" w:eastAsia="zh-CN"/>
+              </w:rPr>
+            </w:pPr>
+            <w:r>
+              <w:rPr>
+                <w:rFonts w:hint="eastAsia"/>
+                <w:lang w:val="en-US" w:eastAsia="zh-CN"/>
+              </w:rPr>
+              <w:t xml:space="preserve">                </w:t>
+            </w:r>
+            <w:r>
+              <w:rPr>
+                <w:rFonts w:hint="eastAsia" w:ascii="黑体" w:hAnsi="Times" w:eastAsia="黑体"/>
+                <w:sz w:val="24"/>
+                <w:szCs w:val="20"/>
+                <w:lang w:val="en-US" w:eastAsia="zh-CN"/>
+              </w:rPr>
+              <w:t>可以通过Navicat for mongoDB软件查看创建情况</w:t>
+            </w:r>
+          </w:p>
+          <w:p>
+            <w:pPr>
+              <w:widowControl w:val="0"/>
+              <w:numPr>
+                <w:ilvl w:val="0"/>
+                <w:numId w:val="0"/>
+              </w:numPr>
+              <w:jc w:val="both"/>
+              <w:rPr>
+                <w:rFonts w:hint="eastAsia" w:ascii="黑体" w:hAnsi="Times" w:eastAsia="黑体"/>
+                <w:sz w:val="24"/>
+                <w:szCs w:val="20"/>
+                <w:lang w:val="en-US" w:eastAsia="zh-CN"/>
+              </w:rPr>
+            </w:pPr>
+          </w:p>
+          <w:p>
+            <w:pPr>
+              <w:widowControl w:val="0"/>
+              <w:numPr>
+                <w:ilvl w:val="0"/>
+                <w:numId w:val="0"/>
+              </w:numPr>
+              <w:jc w:val="both"/>
+            </w:pPr>
+            <w:r>
+              <w:rPr>
+                <w:rFonts w:hint="eastAsia"/>
+                <w:lang w:val="en-US" w:eastAsia="zh-CN"/>
+              </w:rPr>
+              <w:t xml:space="preserve">                 </w:t>
             </w:r>
             <w:r>
               <w:drawing>
                 <wp:inline distT="0" distB="0" distL="114300" distR="114300">
-                  <wp:extent cx="3190240" cy="2425700"/>
-                  <wp:effectExtent l="0" t="0" r="10160" b="12700"/>
-                  <wp:docPr id="2" name="图片 2"/>
+                  <wp:extent cx="1877060" cy="1846580"/>
+                  <wp:effectExtent l="0" t="0" r="8890" b="1270"/>
+                  <wp:docPr id="10" name="图片 2"/>
                   <wp:cNvGraphicFramePr>
                     <a:graphicFrameLocks xmlns:a="http://schemas.openxmlformats.org/drawingml/2006/main" noChangeAspect="1"/>
                   </wp:cNvGraphicFramePr>
@@ -1836,7 +2328,7 @@
                     <a:graphicData uri="http://schemas.openxmlformats.org/drawingml/2006/picture">
                       <pic:pic xmlns:pic="http://schemas.openxmlformats.org/drawingml/2006/picture">
                         <pic:nvPicPr>
-                          <pic:cNvPr id="2" name="图片 2"/>
+                          <pic:cNvPr id="10" name="图片 2"/>
                           <pic:cNvPicPr>
                             <a:picLocks noChangeAspect="1"/>
                           </pic:cNvPicPr>
@@ -1850,7 +2342,7 @@
                         <pic:spPr>
                           <a:xfrm>
                             <a:off x="0" y="0"/>
-                            <a:ext cx="3190240" cy="2425700"/>
+                            <a:ext cx="1877060" cy="1846580"/>
                           </a:xfrm>
                           <a:prstGeom prst="rect">
                             <a:avLst/>
@@ -1871,15 +2363,27 @@
             <w:pPr>
               <w:widowControl w:val="0"/>
               <w:numPr>
-                <w:numId w:val="0"/>
-              </w:numPr>
-              <w:jc w:val="both"/>
-            </w:pPr>
-          </w:p>
-          <w:p>
-            <w:pPr>
-              <w:widowControl w:val="0"/>
-              <w:numPr>
+                <w:ilvl w:val="0"/>
+                <w:numId w:val="0"/>
+              </w:numPr>
+              <w:jc w:val="both"/>
+            </w:pPr>
+          </w:p>
+          <w:p>
+            <w:pPr>
+              <w:widowControl w:val="0"/>
+              <w:numPr>
+                <w:ilvl w:val="0"/>
+                <w:numId w:val="0"/>
+              </w:numPr>
+              <w:jc w:val="both"/>
+            </w:pPr>
+          </w:p>
+          <w:p>
+            <w:pPr>
+              <w:widowControl w:val="0"/>
+              <w:numPr>
+                <w:ilvl w:val="0"/>
                 <w:numId w:val="0"/>
               </w:numPr>
               <w:jc w:val="both"/>
@@ -1895,113 +2399,6 @@
                 <w:rFonts w:hint="eastAsia"/>
                 <w:lang w:val="en-US" w:eastAsia="zh-CN"/>
               </w:rPr>
-              <w:t xml:space="preserve">                </w:t>
-            </w:r>
-            <w:r>
-              <w:rPr>
-                <w:rFonts w:hint="eastAsia" w:ascii="黑体" w:hAnsi="Times" w:eastAsia="黑体"/>
-                <w:sz w:val="24"/>
-                <w:szCs w:val="20"/>
-                <w:lang w:val="en-US" w:eastAsia="zh-CN"/>
-              </w:rPr>
-              <w:t>可以通过Navicat for mongoDB软件查看创建情况</w:t>
-            </w:r>
-          </w:p>
-          <w:p>
-            <w:pPr>
-              <w:widowControl w:val="0"/>
-              <w:numPr>
-                <w:numId w:val="0"/>
-              </w:numPr>
-              <w:jc w:val="both"/>
-              <w:rPr>
-                <w:rFonts w:hint="eastAsia" w:ascii="黑体" w:hAnsi="Times" w:eastAsia="黑体"/>
-                <w:sz w:val="24"/>
-                <w:szCs w:val="20"/>
-                <w:lang w:val="en-US" w:eastAsia="zh-CN"/>
-              </w:rPr>
-            </w:pPr>
-          </w:p>
-          <w:p>
-            <w:pPr>
-              <w:widowControl w:val="0"/>
-              <w:numPr>
-                <w:numId w:val="0"/>
-              </w:numPr>
-              <w:jc w:val="both"/>
-            </w:pPr>
-            <w:r>
-              <w:rPr>
-                <w:rFonts w:hint="eastAsia" w:ascii="黑体" w:hAnsi="Times" w:eastAsia="黑体"/>
-                <w:sz w:val="24"/>
-                <w:szCs w:val="20"/>
-                <w:lang w:val="en-US" w:eastAsia="zh-CN"/>
-              </w:rPr>
-              <w:t xml:space="preserve">                </w:t>
-            </w:r>
-            <w:r>
-              <w:drawing>
-                <wp:inline distT="0" distB="0" distL="114300" distR="114300">
-                  <wp:extent cx="2390775" cy="2933065"/>
-                  <wp:effectExtent l="0" t="0" r="9525" b="635"/>
-                  <wp:docPr id="3" name="图片 3"/>
-                  <wp:cNvGraphicFramePr>
-                    <a:graphicFrameLocks xmlns:a="http://schemas.openxmlformats.org/drawingml/2006/main" noChangeAspect="1"/>
-                  </wp:cNvGraphicFramePr>
-                  <a:graphic xmlns:a="http://schemas.openxmlformats.org/drawingml/2006/main">
-                    <a:graphicData uri="http://schemas.openxmlformats.org/drawingml/2006/picture">
-                      <pic:pic xmlns:pic="http://schemas.openxmlformats.org/drawingml/2006/picture">
-                        <pic:nvPicPr>
-                          <pic:cNvPr id="3" name="图片 3"/>
-                          <pic:cNvPicPr>
-                            <a:picLocks noChangeAspect="1"/>
-                          </pic:cNvPicPr>
-                        </pic:nvPicPr>
-                        <pic:blipFill>
-                          <a:blip r:embed="rId6"/>
-                          <a:stretch>
-                            <a:fillRect/>
-                          </a:stretch>
-                        </pic:blipFill>
-                        <pic:spPr>
-                          <a:xfrm>
-                            <a:off x="0" y="0"/>
-                            <a:ext cx="2390775" cy="2933065"/>
-                          </a:xfrm>
-                          <a:prstGeom prst="rect">
-                            <a:avLst/>
-                          </a:prstGeom>
-                          <a:noFill/>
-                          <a:ln w="9525">
-                            <a:noFill/>
-                          </a:ln>
-                        </pic:spPr>
-                      </pic:pic>
-                    </a:graphicData>
-                  </a:graphic>
-                </wp:inline>
-              </w:drawing>
-            </w:r>
-          </w:p>
-          <w:p>
-            <w:pPr>
-              <w:widowControl w:val="0"/>
-              <w:numPr>
-                <w:numId w:val="0"/>
-              </w:numPr>
-              <w:jc w:val="both"/>
-              <w:rPr>
-                <w:rFonts w:hint="eastAsia" w:ascii="黑体" w:hAnsi="Times" w:eastAsia="黑体"/>
-                <w:sz w:val="24"/>
-                <w:szCs w:val="20"/>
-                <w:lang w:val="en-US" w:eastAsia="zh-CN"/>
-              </w:rPr>
-            </w:pPr>
-            <w:r>
-              <w:rPr>
-                <w:rFonts w:hint="eastAsia"/>
-                <w:lang w:val="en-US" w:eastAsia="zh-CN"/>
-              </w:rPr>
               <w:t xml:space="preserve">            </w:t>
             </w:r>
             <w:r>
@@ -2018,36 +2415,39 @@
             <w:pPr>
               <w:widowControl w:val="0"/>
               <w:numPr>
-                <w:numId w:val="0"/>
-              </w:numPr>
-              <w:jc w:val="both"/>
-              <w:rPr>
-                <w:rFonts w:hint="eastAsia" w:ascii="黑体" w:hAnsi="Times" w:eastAsia="黑体"/>
-                <w:sz w:val="24"/>
-                <w:szCs w:val="20"/>
-                <w:lang w:val="en-US" w:eastAsia="zh-CN"/>
-              </w:rPr>
-            </w:pPr>
-          </w:p>
-          <w:p>
-            <w:pPr>
-              <w:widowControl w:val="0"/>
-              <w:numPr>
-                <w:numId w:val="0"/>
-              </w:numPr>
-              <w:jc w:val="both"/>
-              <w:rPr>
-                <w:rFonts w:hint="eastAsia" w:ascii="黑体" w:hAnsi="Times" w:eastAsia="黑体"/>
-                <w:sz w:val="24"/>
-                <w:szCs w:val="20"/>
-                <w:lang w:val="en-US" w:eastAsia="zh-CN"/>
-              </w:rPr>
-            </w:pPr>
-          </w:p>
-          <w:p>
-            <w:pPr>
-              <w:widowControl w:val="0"/>
-              <w:numPr>
+                <w:ilvl w:val="0"/>
+                <w:numId w:val="0"/>
+              </w:numPr>
+              <w:jc w:val="both"/>
+              <w:rPr>
+                <w:rFonts w:hint="eastAsia" w:ascii="黑体" w:hAnsi="Times" w:eastAsia="黑体"/>
+                <w:sz w:val="24"/>
+                <w:szCs w:val="20"/>
+                <w:lang w:val="en-US" w:eastAsia="zh-CN"/>
+              </w:rPr>
+            </w:pPr>
+          </w:p>
+          <w:p>
+            <w:pPr>
+              <w:widowControl w:val="0"/>
+              <w:numPr>
+                <w:ilvl w:val="0"/>
+                <w:numId w:val="0"/>
+              </w:numPr>
+              <w:jc w:val="both"/>
+              <w:rPr>
+                <w:rFonts w:hint="eastAsia" w:ascii="黑体" w:hAnsi="Times" w:eastAsia="黑体"/>
+                <w:sz w:val="24"/>
+                <w:szCs w:val="20"/>
+                <w:lang w:val="en-US" w:eastAsia="zh-CN"/>
+              </w:rPr>
+            </w:pPr>
+          </w:p>
+          <w:p>
+            <w:pPr>
+              <w:widowControl w:val="0"/>
+              <w:numPr>
+                <w:ilvl w:val="0"/>
                 <w:numId w:val="0"/>
               </w:numPr>
               <w:jc w:val="both"/>
@@ -2091,6 +2491,7 @@
             <w:pPr>
               <w:widowControl w:val="0"/>
               <w:numPr>
+                <w:ilvl w:val="0"/>
                 <w:numId w:val="0"/>
               </w:numPr>
               <w:jc w:val="both"/>
@@ -2108,6 +2509,7 @@
             <w:pPr>
               <w:widowControl w:val="0"/>
               <w:numPr>
+                <w:ilvl w:val="0"/>
                 <w:numId w:val="0"/>
               </w:numPr>
               <w:ind w:left="1205" w:hanging="1205" w:hangingChars="500"/>
@@ -2148,6 +2550,7 @@
             <w:pPr>
               <w:widowControl w:val="0"/>
               <w:numPr>
+                <w:ilvl w:val="0"/>
                 <w:numId w:val="0"/>
               </w:numPr>
               <w:ind w:left="1205" w:hanging="1200" w:hangingChars="500"/>
@@ -2161,11 +2564,53 @@
                 <w:lang w:val="en-US" w:eastAsia="zh-CN"/>
               </w:rPr>
             </w:pPr>
-          </w:p>
-          <w:p>
-            <w:pPr>
-              <w:widowControl w:val="0"/>
-              <w:numPr>
+            <w:r>
+              <w:rPr>
+                <w:rFonts w:hint="eastAsia" w:ascii="黑体" w:hAnsi="Times" w:eastAsia="黑体"/>
+                <w:b w:val="0"/>
+                <w:bCs w:val="0"/>
+                <w:sz w:val="24"/>
+                <w:szCs w:val="20"/>
+                <w:lang w:val="en-US" w:eastAsia="zh-CN"/>
+              </w:rPr>
+              <w:t xml:space="preserve">            因为为了给student,course,teacher集合添加选课情况，授课情况，所以经常需要查找student_course,teacher_course，但是在java中用for遍历费时，可以先把student_course, teacher_course，存入MongoDB数据库，然后通过MongoDB的查找，更新，操作加快student,course,teacher集合的数插入。最后将</w:t>
+            </w:r>
+          </w:p>
+          <w:p>
+            <w:pPr>
+              <w:widowControl w:val="0"/>
+              <w:numPr>
+                <w:ilvl w:val="0"/>
+                <w:numId w:val="0"/>
+              </w:numPr>
+              <w:ind w:left="1197" w:leftChars="570" w:firstLine="0" w:firstLineChars="0"/>
+              <w:jc w:val="both"/>
+              <w:rPr>
+                <w:rFonts w:hint="eastAsia" w:ascii="黑体" w:hAnsi="Times" w:eastAsia="黑体"/>
+                <w:b w:val="0"/>
+                <w:bCs w:val="0"/>
+                <w:sz w:val="24"/>
+                <w:szCs w:val="20"/>
+                <w:lang w:val="en-US" w:eastAsia="zh-CN"/>
+              </w:rPr>
+            </w:pPr>
+            <w:r>
+              <w:rPr>
+                <w:rFonts w:hint="eastAsia" w:ascii="黑体" w:hAnsi="Times" w:eastAsia="黑体"/>
+                <w:b w:val="0"/>
+                <w:bCs w:val="0"/>
+                <w:sz w:val="24"/>
+                <w:szCs w:val="20"/>
+                <w:lang w:val="en-US" w:eastAsia="zh-CN"/>
+              </w:rPr>
+              <w:t>student_course, teacher_course删除即可。</w:t>
+            </w:r>
+          </w:p>
+          <w:p>
+            <w:pPr>
+              <w:widowControl w:val="0"/>
+              <w:numPr>
+                <w:ilvl w:val="0"/>
                 <w:numId w:val="0"/>
               </w:numPr>
               <w:ind w:left="1205" w:hanging="1200" w:hangingChars="500"/>
@@ -2214,23 +2659,25 @@
             <w:pPr>
               <w:widowControl w:val="0"/>
               <w:numPr>
-                <w:numId w:val="0"/>
-              </w:numPr>
-              <w:jc w:val="both"/>
-              <w:rPr>
-                <w:rFonts w:hint="eastAsia" w:ascii="黑体" w:hAnsi="Times" w:eastAsia="黑体"/>
-                <w:b w:val="0"/>
-                <w:bCs w:val="0"/>
-                <w:sz w:val="24"/>
-                <w:szCs w:val="20"/>
-                <w:lang w:val="en-US" w:eastAsia="zh-CN"/>
-              </w:rPr>
-            </w:pPr>
-          </w:p>
-          <w:p>
-            <w:pPr>
-              <w:widowControl w:val="0"/>
-              <w:numPr>
+                <w:ilvl w:val="0"/>
+                <w:numId w:val="0"/>
+              </w:numPr>
+              <w:jc w:val="both"/>
+              <w:rPr>
+                <w:rFonts w:hint="eastAsia" w:ascii="黑体" w:hAnsi="Times" w:eastAsia="黑体"/>
+                <w:b w:val="0"/>
+                <w:bCs w:val="0"/>
+                <w:sz w:val="24"/>
+                <w:szCs w:val="20"/>
+                <w:lang w:val="en-US" w:eastAsia="zh-CN"/>
+              </w:rPr>
+            </w:pPr>
+          </w:p>
+          <w:p>
+            <w:pPr>
+              <w:widowControl w:val="0"/>
+              <w:numPr>
+                <w:ilvl w:val="0"/>
                 <w:numId w:val="0"/>
               </w:numPr>
               <w:ind w:left="1440" w:hanging="1440" w:hangingChars="600"/>
@@ -2260,6 +2707,7 @@
             <w:pPr>
               <w:widowControl w:val="0"/>
               <w:numPr>
+                <w:ilvl w:val="0"/>
                 <w:numId w:val="0"/>
               </w:numPr>
               <w:ind w:left="1440" w:hanging="1440" w:hangingChars="600"/>
@@ -2278,6 +2726,7 @@
             <w:pPr>
               <w:widowControl w:val="0"/>
               <w:numPr>
+                <w:ilvl w:val="0"/>
                 <w:numId w:val="0"/>
               </w:numPr>
               <w:jc w:val="both"/>
@@ -2306,6 +2755,7 @@
             <w:pPr>
               <w:widowControl w:val="0"/>
               <w:numPr>
+                <w:ilvl w:val="0"/>
                 <w:numId w:val="0"/>
               </w:numPr>
               <w:jc w:val="both"/>
@@ -2334,23 +2784,25 @@
             <w:pPr>
               <w:widowControl w:val="0"/>
               <w:numPr>
-                <w:numId w:val="0"/>
-              </w:numPr>
-              <w:jc w:val="both"/>
-              <w:rPr>
-                <w:rFonts w:hint="eastAsia" w:ascii="黑体" w:hAnsi="Times" w:eastAsia="黑体"/>
-                <w:b w:val="0"/>
-                <w:bCs w:val="0"/>
-                <w:sz w:val="24"/>
-                <w:szCs w:val="20"/>
-                <w:lang w:val="en-US" w:eastAsia="zh-CN"/>
-              </w:rPr>
-            </w:pPr>
-          </w:p>
-          <w:p>
-            <w:pPr>
-              <w:widowControl w:val="0"/>
-              <w:numPr>
+                <w:ilvl w:val="0"/>
+                <w:numId w:val="0"/>
+              </w:numPr>
+              <w:jc w:val="both"/>
+              <w:rPr>
+                <w:rFonts w:hint="eastAsia" w:ascii="黑体" w:hAnsi="Times" w:eastAsia="黑体"/>
+                <w:b w:val="0"/>
+                <w:bCs w:val="0"/>
+                <w:sz w:val="24"/>
+                <w:szCs w:val="20"/>
+                <w:lang w:val="en-US" w:eastAsia="zh-CN"/>
+              </w:rPr>
+            </w:pPr>
+          </w:p>
+          <w:p>
+            <w:pPr>
+              <w:widowControl w:val="0"/>
+              <w:numPr>
+                <w:ilvl w:val="0"/>
                 <w:numId w:val="0"/>
               </w:numPr>
               <w:ind w:left="1440" w:hanging="1440" w:hangingChars="600"/>
@@ -2380,6 +2832,7 @@
             <w:pPr>
               <w:widowControl w:val="0"/>
               <w:numPr>
+                <w:ilvl w:val="0"/>
                 <w:numId w:val="0"/>
               </w:numPr>
               <w:jc w:val="both"/>
@@ -2408,6 +2861,7 @@
             <w:pPr>
               <w:widowControl w:val="0"/>
               <w:numPr>
+                <w:ilvl w:val="0"/>
                 <w:numId w:val="0"/>
               </w:numPr>
               <w:jc w:val="both"/>
@@ -2436,23 +2890,25 @@
             <w:pPr>
               <w:widowControl w:val="0"/>
               <w:numPr>
-                <w:numId w:val="0"/>
-              </w:numPr>
-              <w:jc w:val="both"/>
-              <w:rPr>
-                <w:rFonts w:hint="eastAsia" w:ascii="黑体" w:hAnsi="Times" w:eastAsia="黑体"/>
-                <w:b w:val="0"/>
-                <w:bCs w:val="0"/>
-                <w:sz w:val="24"/>
-                <w:szCs w:val="20"/>
-                <w:lang w:val="en-US" w:eastAsia="zh-CN"/>
-              </w:rPr>
-            </w:pPr>
-          </w:p>
-          <w:p>
-            <w:pPr>
-              <w:widowControl w:val="0"/>
-              <w:numPr>
+                <w:ilvl w:val="0"/>
+                <w:numId w:val="0"/>
+              </w:numPr>
+              <w:jc w:val="both"/>
+              <w:rPr>
+                <w:rFonts w:hint="eastAsia" w:ascii="黑体" w:hAnsi="Times" w:eastAsia="黑体"/>
+                <w:b w:val="0"/>
+                <w:bCs w:val="0"/>
+                <w:sz w:val="24"/>
+                <w:szCs w:val="20"/>
+                <w:lang w:val="en-US" w:eastAsia="zh-CN"/>
+              </w:rPr>
+            </w:pPr>
+          </w:p>
+          <w:p>
+            <w:pPr>
+              <w:widowControl w:val="0"/>
+              <w:numPr>
+                <w:ilvl w:val="0"/>
                 <w:numId w:val="0"/>
               </w:numPr>
               <w:jc w:val="both"/>
@@ -2503,7 +2959,7 @@
                           </pic:cNvPicPr>
                         </pic:nvPicPr>
                         <pic:blipFill>
-                          <a:blip r:embed="rId7"/>
+                          <a:blip r:embed="rId6"/>
                           <a:stretch>
                             <a:fillRect/>
                           </a:stretch>
@@ -2561,7 +3017,7 @@
                           </pic:cNvPicPr>
                         </pic:nvPicPr>
                         <pic:blipFill>
-                          <a:blip r:embed="rId8"/>
+                          <a:blip r:embed="rId7"/>
                           <a:stretch>
                             <a:fillRect/>
                           </a:stretch>
@@ -2586,6 +3042,7 @@
             <w:pPr>
               <w:widowControl w:val="0"/>
               <w:numPr>
+                <w:ilvl w:val="0"/>
                 <w:numId w:val="0"/>
               </w:numPr>
               <w:jc w:val="both"/>
@@ -2614,6 +3071,7 @@
             <w:pPr>
               <w:widowControl w:val="0"/>
               <w:numPr>
+                <w:ilvl w:val="0"/>
                 <w:numId w:val="0"/>
               </w:numPr>
               <w:jc w:val="both"/>
@@ -2664,7 +3122,7 @@
                           </pic:cNvPicPr>
                         </pic:nvPicPr>
                         <pic:blipFill>
-                          <a:blip r:embed="rId9"/>
+                          <a:blip r:embed="rId8"/>
                           <a:stretch>
                             <a:fillRect/>
                           </a:stretch>
@@ -2722,7 +3180,7 @@
                           </pic:cNvPicPr>
                         </pic:nvPicPr>
                         <pic:blipFill>
-                          <a:blip r:embed="rId10"/>
+                          <a:blip r:embed="rId9"/>
                           <a:stretch>
                             <a:fillRect/>
                           </a:stretch>
@@ -2747,57 +3205,61 @@
             <w:pPr>
               <w:widowControl w:val="0"/>
               <w:numPr>
-                <w:numId w:val="0"/>
-              </w:numPr>
-              <w:jc w:val="both"/>
-              <w:rPr>
-                <w:rFonts w:hint="eastAsia" w:ascii="黑体" w:hAnsi="Times" w:eastAsia="黑体"/>
-                <w:b w:val="0"/>
-                <w:bCs w:val="0"/>
-                <w:sz w:val="24"/>
-                <w:szCs w:val="20"/>
-                <w:lang w:val="en-US" w:eastAsia="zh-CN"/>
-              </w:rPr>
-            </w:pPr>
-          </w:p>
-          <w:p>
-            <w:pPr>
-              <w:widowControl w:val="0"/>
-              <w:numPr>
-                <w:numId w:val="0"/>
-              </w:numPr>
-              <w:jc w:val="both"/>
-              <w:rPr>
-                <w:rFonts w:hint="eastAsia" w:ascii="黑体" w:hAnsi="Times" w:eastAsia="黑体"/>
-                <w:b w:val="0"/>
-                <w:bCs w:val="0"/>
-                <w:sz w:val="24"/>
-                <w:szCs w:val="20"/>
-                <w:lang w:val="en-US" w:eastAsia="zh-CN"/>
-              </w:rPr>
-            </w:pPr>
-          </w:p>
-          <w:p>
-            <w:pPr>
-              <w:widowControl w:val="0"/>
-              <w:numPr>
-                <w:numId w:val="0"/>
-              </w:numPr>
-              <w:jc w:val="both"/>
-              <w:rPr>
-                <w:rFonts w:hint="eastAsia" w:ascii="黑体" w:hAnsi="Times" w:eastAsia="黑体"/>
-                <w:b w:val="0"/>
-                <w:bCs w:val="0"/>
-                <w:sz w:val="24"/>
-                <w:szCs w:val="20"/>
-                <w:lang w:val="en-US" w:eastAsia="zh-CN"/>
-              </w:rPr>
-            </w:pPr>
-          </w:p>
-          <w:p>
-            <w:pPr>
-              <w:widowControl w:val="0"/>
-              <w:numPr>
+                <w:ilvl w:val="0"/>
+                <w:numId w:val="0"/>
+              </w:numPr>
+              <w:jc w:val="both"/>
+              <w:rPr>
+                <w:rFonts w:hint="eastAsia" w:ascii="黑体" w:hAnsi="Times" w:eastAsia="黑体"/>
+                <w:b w:val="0"/>
+                <w:bCs w:val="0"/>
+                <w:sz w:val="24"/>
+                <w:szCs w:val="20"/>
+                <w:lang w:val="en-US" w:eastAsia="zh-CN"/>
+              </w:rPr>
+            </w:pPr>
+          </w:p>
+          <w:p>
+            <w:pPr>
+              <w:widowControl w:val="0"/>
+              <w:numPr>
+                <w:ilvl w:val="0"/>
+                <w:numId w:val="0"/>
+              </w:numPr>
+              <w:jc w:val="both"/>
+              <w:rPr>
+                <w:rFonts w:hint="eastAsia" w:ascii="黑体" w:hAnsi="Times" w:eastAsia="黑体"/>
+                <w:b w:val="0"/>
+                <w:bCs w:val="0"/>
+                <w:sz w:val="24"/>
+                <w:szCs w:val="20"/>
+                <w:lang w:val="en-US" w:eastAsia="zh-CN"/>
+              </w:rPr>
+            </w:pPr>
+          </w:p>
+          <w:p>
+            <w:pPr>
+              <w:widowControl w:val="0"/>
+              <w:numPr>
+                <w:ilvl w:val="0"/>
+                <w:numId w:val="0"/>
+              </w:numPr>
+              <w:jc w:val="both"/>
+              <w:rPr>
+                <w:rFonts w:hint="eastAsia" w:ascii="黑体" w:hAnsi="Times" w:eastAsia="黑体"/>
+                <w:b w:val="0"/>
+                <w:bCs w:val="0"/>
+                <w:sz w:val="24"/>
+                <w:szCs w:val="20"/>
+                <w:lang w:val="en-US" w:eastAsia="zh-CN"/>
+              </w:rPr>
+            </w:pPr>
+          </w:p>
+          <w:p>
+            <w:pPr>
+              <w:widowControl w:val="0"/>
+              <w:numPr>
+                <w:ilvl w:val="0"/>
                 <w:numId w:val="0"/>
               </w:numPr>
               <w:jc w:val="both"/>
@@ -2845,6 +3307,7 @@
             <w:pPr>
               <w:widowControl w:val="0"/>
               <w:numPr>
+                <w:ilvl w:val="0"/>
                 <w:numId w:val="0"/>
               </w:numPr>
               <w:jc w:val="both"/>
@@ -2862,6 +3325,7 @@
             <w:pPr>
               <w:widowControl w:val="0"/>
               <w:numPr>
+                <w:ilvl w:val="0"/>
                 <w:numId w:val="0"/>
               </w:numPr>
               <w:jc w:val="both"/>
@@ -2890,51 +3354,55 @@
             <w:pPr>
               <w:widowControl w:val="0"/>
               <w:numPr>
-                <w:numId w:val="0"/>
-              </w:numPr>
-              <w:jc w:val="both"/>
-              <w:rPr>
-                <w:rFonts w:hint="eastAsia" w:ascii="黑体" w:hAnsi="Times" w:eastAsia="黑体"/>
-                <w:b w:val="0"/>
-                <w:bCs w:val="0"/>
-                <w:sz w:val="24"/>
-                <w:szCs w:val="20"/>
-                <w:lang w:val="en-US" w:eastAsia="zh-CN"/>
-              </w:rPr>
-            </w:pPr>
-            <w:r>
-              <w:rPr>
-                <w:rFonts w:hint="eastAsia" w:ascii="黑体" w:hAnsi="Times" w:eastAsia="黑体"/>
-                <w:b w:val="0"/>
-                <w:bCs w:val="0"/>
-                <w:sz w:val="24"/>
-                <w:szCs w:val="20"/>
-                <w:lang w:val="en-US" w:eastAsia="zh-CN"/>
-              </w:rPr>
-              <w:t xml:space="preserve">              连接数据库：</w:t>
-            </w:r>
-          </w:p>
-          <w:p>
-            <w:pPr>
-              <w:widowControl w:val="0"/>
-              <w:numPr>
-                <w:numId w:val="0"/>
-              </w:numPr>
-              <w:jc w:val="both"/>
-              <w:rPr>
-                <w:rFonts w:hint="eastAsia" w:ascii="黑体" w:hAnsi="Times" w:eastAsia="黑体"/>
-                <w:b w:val="0"/>
-                <w:bCs w:val="0"/>
-                <w:sz w:val="24"/>
-                <w:szCs w:val="20"/>
-                <w:lang w:val="en-US" w:eastAsia="zh-CN"/>
-              </w:rPr>
-            </w:pPr>
-          </w:p>
-          <w:p>
-            <w:pPr>
-              <w:widowControl w:val="0"/>
-              <w:numPr>
+                <w:ilvl w:val="0"/>
+                <w:numId w:val="7"/>
+              </w:numPr>
+              <w:ind w:left="1680" w:leftChars="0" w:firstLine="0" w:firstLineChars="0"/>
+              <w:jc w:val="both"/>
+              <w:rPr>
+                <w:rFonts w:hint="eastAsia" w:ascii="黑体" w:hAnsi="Times" w:eastAsia="黑体"/>
+                <w:b w:val="0"/>
+                <w:bCs w:val="0"/>
+                <w:sz w:val="24"/>
+                <w:szCs w:val="20"/>
+                <w:lang w:val="en-US" w:eastAsia="zh-CN"/>
+              </w:rPr>
+            </w:pPr>
+            <w:r>
+              <w:rPr>
+                <w:rFonts w:hint="eastAsia" w:ascii="黑体" w:hAnsi="Times" w:eastAsia="黑体"/>
+                <w:b w:val="0"/>
+                <w:bCs w:val="0"/>
+                <w:sz w:val="24"/>
+                <w:szCs w:val="20"/>
+                <w:lang w:val="en-US" w:eastAsia="zh-CN"/>
+              </w:rPr>
+              <w:t>连接数据库：</w:t>
+            </w:r>
+          </w:p>
+          <w:p>
+            <w:pPr>
+              <w:widowControl w:val="0"/>
+              <w:numPr>
+                <w:ilvl w:val="0"/>
+                <w:numId w:val="0"/>
+              </w:numPr>
+              <w:jc w:val="both"/>
+              <w:rPr>
+                <w:rFonts w:hint="eastAsia" w:ascii="黑体" w:hAnsi="Times" w:eastAsia="黑体"/>
+                <w:b w:val="0"/>
+                <w:bCs w:val="0"/>
+                <w:sz w:val="24"/>
+                <w:szCs w:val="20"/>
+                <w:lang w:val="en-US" w:eastAsia="zh-CN"/>
+              </w:rPr>
+            </w:pPr>
+          </w:p>
+          <w:p>
+            <w:pPr>
+              <w:widowControl w:val="0"/>
+              <w:numPr>
+                <w:ilvl w:val="0"/>
                 <w:numId w:val="0"/>
               </w:numPr>
               <w:jc w:val="both"/>
@@ -2965,7 +3433,7 @@
                           </pic:cNvPicPr>
                         </pic:nvPicPr>
                         <pic:blipFill>
-                          <a:blip r:embed="rId11"/>
+                          <a:blip r:embed="rId10"/>
                           <a:stretch>
                             <a:fillRect/>
                           </a:stretch>
@@ -2994,17 +3462,20 @@
             <w:pPr>
               <w:widowControl w:val="0"/>
               <w:numPr>
-                <w:numId w:val="0"/>
-              </w:numPr>
-              <w:jc w:val="both"/>
-            </w:pPr>
-          </w:p>
-          <w:p>
-            <w:pPr>
-              <w:widowControl w:val="0"/>
-              <w:numPr>
-                <w:numId w:val="0"/>
-              </w:numPr>
+                <w:ilvl w:val="0"/>
+                <w:numId w:val="0"/>
+              </w:numPr>
+              <w:jc w:val="both"/>
+            </w:pPr>
+          </w:p>
+          <w:p>
+            <w:pPr>
+              <w:widowControl w:val="0"/>
+              <w:numPr>
+                <w:ilvl w:val="0"/>
+                <w:numId w:val="7"/>
+              </w:numPr>
+              <w:ind w:left="1680" w:leftChars="0" w:firstLine="0" w:firstLineChars="0"/>
               <w:jc w:val="both"/>
               <w:rPr>
                 <w:rFonts w:hint="eastAsia"/>
@@ -3016,7 +3487,7 @@
                 <w:rFonts w:hint="eastAsia"/>
                 <w:lang w:val="en-US" w:eastAsia="zh-CN"/>
               </w:rPr>
-              <w:t xml:space="preserve">               </w:t>
+              <w:t xml:space="preserve"> </w:t>
             </w:r>
             <w:r>
               <w:rPr>
@@ -3034,6 +3505,7 @@
             <w:pPr>
               <w:widowControl w:val="0"/>
               <w:numPr>
+                <w:ilvl w:val="0"/>
                 <w:numId w:val="0"/>
               </w:numPr>
               <w:jc w:val="both"/>
@@ -3047,6 +3519,7 @@
             <w:pPr>
               <w:widowControl w:val="0"/>
               <w:numPr>
+                <w:ilvl w:val="0"/>
                 <w:numId w:val="0"/>
               </w:numPr>
               <w:jc w:val="both"/>
@@ -3077,7 +3550,7 @@
                           </pic:cNvPicPr>
                         </pic:nvPicPr>
                         <pic:blipFill>
-                          <a:blip r:embed="rId12"/>
+                          <a:blip r:embed="rId11"/>
                           <a:stretch>
                             <a:fillRect/>
                           </a:stretch>
@@ -3106,84 +3579,58 @@
             <w:pPr>
               <w:widowControl w:val="0"/>
               <w:numPr>
-                <w:numId w:val="0"/>
-              </w:numPr>
-              <w:jc w:val="both"/>
-            </w:pPr>
-          </w:p>
-          <w:p>
-            <w:pPr>
-              <w:widowControl w:val="0"/>
-              <w:numPr>
-                <w:numId w:val="0"/>
-              </w:numPr>
-              <w:jc w:val="both"/>
-              <w:rPr>
-                <w:rFonts w:hint="eastAsia" w:ascii="黑体" w:hAnsi="Times" w:eastAsia="黑体"/>
-                <w:b w:val="0"/>
-                <w:bCs w:val="0"/>
-                <w:sz w:val="24"/>
-                <w:szCs w:val="20"/>
-                <w:lang w:val="en-US" w:eastAsia="zh-CN"/>
-              </w:rPr>
-            </w:pPr>
-            <w:r>
+                <w:ilvl w:val="0"/>
+                <w:numId w:val="7"/>
+              </w:numPr>
+              <w:ind w:left="1680" w:leftChars="0" w:firstLine="0" w:firstLineChars="0"/>
+              <w:jc w:val="both"/>
+              <w:rPr>
+                <w:rFonts w:hint="eastAsia" w:ascii="黑体" w:hAnsi="Times" w:eastAsia="黑体"/>
+                <w:b w:val="0"/>
+                <w:bCs w:val="0"/>
+                <w:sz w:val="24"/>
+                <w:szCs w:val="20"/>
+                <w:lang w:val="en-US" w:eastAsia="zh-CN"/>
+              </w:rPr>
+            </w:pPr>
+            <w:r>
+              <w:rPr>
+                <w:rFonts w:hint="eastAsia" w:ascii="黑体" w:hAnsi="Times" w:eastAsia="黑体"/>
+                <w:b w:val="0"/>
+                <w:bCs w:val="0"/>
+                <w:sz w:val="24"/>
+                <w:szCs w:val="20"/>
+                <w:lang w:val="en-US" w:eastAsia="zh-CN"/>
+              </w:rPr>
+              <w:t>将关系表中的数据合并到</w:t>
+            </w:r>
+          </w:p>
+          <w:p>
+            <w:pPr>
+              <w:widowControl w:val="0"/>
+              <w:numPr>
+                <w:ilvl w:val="0"/>
+                <w:numId w:val="0"/>
+              </w:numPr>
+              <w:jc w:val="both"/>
               <w:rPr>
                 <w:rFonts w:hint="eastAsia"/>
                 <w:lang w:val="en-US" w:eastAsia="zh-CN"/>
               </w:rPr>
-              <w:t xml:space="preserve">                  </w:t>
-            </w:r>
-            <w:r>
-              <w:rPr>
-                <w:rFonts w:hint="eastAsia" w:ascii="黑体" w:hAnsi="Times" w:eastAsia="黑体"/>
-                <w:b w:val="0"/>
-                <w:bCs w:val="0"/>
-                <w:sz w:val="24"/>
-                <w:szCs w:val="20"/>
-                <w:lang w:val="en-US" w:eastAsia="zh-CN"/>
-              </w:rPr>
-              <w:t>实际调用方法插入：</w:t>
-            </w:r>
-          </w:p>
-          <w:p>
-            <w:pPr>
-              <w:widowControl w:val="0"/>
-              <w:numPr>
-                <w:numId w:val="0"/>
-              </w:numPr>
-              <w:jc w:val="both"/>
-              <w:rPr>
-                <w:rFonts w:hint="eastAsia" w:ascii="黑体" w:hAnsi="Times" w:eastAsia="黑体"/>
-                <w:b w:val="0"/>
-                <w:bCs w:val="0"/>
-                <w:sz w:val="24"/>
-                <w:szCs w:val="20"/>
-                <w:lang w:val="en-US" w:eastAsia="zh-CN"/>
-              </w:rPr>
-            </w:pPr>
-          </w:p>
-          <w:p>
-            <w:pPr>
-              <w:widowControl w:val="0"/>
-              <w:numPr>
-                <w:numId w:val="0"/>
-              </w:numPr>
-              <w:jc w:val="both"/>
             </w:pPr>
             <w:r>
               <w:rPr>
                 <w:rFonts w:hint="eastAsia"/>
                 <w:lang w:val="en-US" w:eastAsia="zh-CN"/>
               </w:rPr>
-              <w:t xml:space="preserve">                        </w:t>
+              <w:t xml:space="preserve">                      </w:t>
             </w:r>
             <w:r>
               <w:drawing>
                 <wp:inline distT="0" distB="0" distL="114300" distR="114300">
-                  <wp:extent cx="3209290" cy="1511300"/>
-                  <wp:effectExtent l="0" t="0" r="10160" b="12700"/>
-                  <wp:docPr id="11" name="图片 6"/>
+                  <wp:extent cx="2479040" cy="2074545"/>
+                  <wp:effectExtent l="0" t="0" r="16510" b="1905"/>
+                  <wp:docPr id="17" name="图片 5"/>
                   <wp:cNvGraphicFramePr>
                     <a:graphicFrameLocks xmlns:a="http://schemas.openxmlformats.org/drawingml/2006/main" noChangeAspect="1"/>
                   </wp:cNvGraphicFramePr>
@@ -3191,13 +3638,13 @@
                     <a:graphicData uri="http://schemas.openxmlformats.org/drawingml/2006/picture">
                       <pic:pic xmlns:pic="http://schemas.openxmlformats.org/drawingml/2006/picture">
                         <pic:nvPicPr>
-                          <pic:cNvPr id="11" name="图片 6"/>
+                          <pic:cNvPr id="17" name="图片 5"/>
                           <pic:cNvPicPr>
                             <a:picLocks noChangeAspect="1"/>
                           </pic:cNvPicPr>
                         </pic:nvPicPr>
                         <pic:blipFill>
-                          <a:blip r:embed="rId13"/>
+                          <a:blip r:embed="rId12"/>
                           <a:stretch>
                             <a:fillRect/>
                           </a:stretch>
@@ -3205,7 +3652,7 @@
                         <pic:spPr>
                           <a:xfrm>
                             <a:off x="0" y="0"/>
-                            <a:ext cx="3209290" cy="1511300"/>
+                            <a:ext cx="2479040" cy="2074545"/>
                           </a:xfrm>
                           <a:prstGeom prst="rect">
                             <a:avLst/>
@@ -3226,6 +3673,423 @@
             <w:pPr>
               <w:widowControl w:val="0"/>
               <w:numPr>
+                <w:ilvl w:val="0"/>
+                <w:numId w:val="0"/>
+              </w:numPr>
+              <w:jc w:val="both"/>
+            </w:pPr>
+            <w:r>
+              <w:rPr>
+                <w:rFonts w:hint="eastAsia"/>
+                <w:lang w:val="en-US" w:eastAsia="zh-CN"/>
+              </w:rPr>
+              <w:t xml:space="preserve">                      </w:t>
+            </w:r>
+            <w:r>
+              <w:drawing>
+                <wp:inline distT="0" distB="0" distL="114300" distR="114300">
+                  <wp:extent cx="2448560" cy="1939290"/>
+                  <wp:effectExtent l="0" t="0" r="8890" b="3810"/>
+                  <wp:docPr id="15" name="图片 3"/>
+                  <wp:cNvGraphicFramePr>
+                    <a:graphicFrameLocks xmlns:a="http://schemas.openxmlformats.org/drawingml/2006/main" noChangeAspect="1"/>
+                  </wp:cNvGraphicFramePr>
+                  <a:graphic xmlns:a="http://schemas.openxmlformats.org/drawingml/2006/main">
+                    <a:graphicData uri="http://schemas.openxmlformats.org/drawingml/2006/picture">
+                      <pic:pic xmlns:pic="http://schemas.openxmlformats.org/drawingml/2006/picture">
+                        <pic:nvPicPr>
+                          <pic:cNvPr id="15" name="图片 3"/>
+                          <pic:cNvPicPr>
+                            <a:picLocks noChangeAspect="1"/>
+                          </pic:cNvPicPr>
+                        </pic:nvPicPr>
+                        <pic:blipFill>
+                          <a:blip r:embed="rId13"/>
+                          <a:stretch>
+                            <a:fillRect/>
+                          </a:stretch>
+                        </pic:blipFill>
+                        <pic:spPr>
+                          <a:xfrm>
+                            <a:off x="0" y="0"/>
+                            <a:ext cx="2448560" cy="1939290"/>
+                          </a:xfrm>
+                          <a:prstGeom prst="rect">
+                            <a:avLst/>
+                          </a:prstGeom>
+                          <a:noFill/>
+                          <a:ln w="9525">
+                            <a:noFill/>
+                          </a:ln>
+                        </pic:spPr>
+                      </pic:pic>
+                    </a:graphicData>
+                  </a:graphic>
+                </wp:inline>
+              </w:drawing>
+            </w:r>
+          </w:p>
+          <w:p>
+            <w:pPr>
+              <w:widowControl w:val="0"/>
+              <w:numPr>
+                <w:ilvl w:val="0"/>
+                <w:numId w:val="0"/>
+              </w:numPr>
+              <w:jc w:val="both"/>
+            </w:pPr>
+          </w:p>
+          <w:p>
+            <w:pPr>
+              <w:widowControl w:val="0"/>
+              <w:numPr>
+                <w:ilvl w:val="0"/>
+                <w:numId w:val="0"/>
+              </w:numPr>
+              <w:jc w:val="both"/>
+            </w:pPr>
+            <w:r>
+              <w:rPr>
+                <w:rFonts w:hint="eastAsia"/>
+                <w:lang w:val="en-US" w:eastAsia="zh-CN"/>
+              </w:rPr>
+              <w:t xml:space="preserve">                     </w:t>
+            </w:r>
+            <w:r>
+              <w:drawing>
+                <wp:inline distT="0" distB="0" distL="114300" distR="114300">
+                  <wp:extent cx="2642870" cy="1920875"/>
+                  <wp:effectExtent l="0" t="0" r="5080" b="3175"/>
+                  <wp:docPr id="16" name="图片 4"/>
+                  <wp:cNvGraphicFramePr>
+                    <a:graphicFrameLocks xmlns:a="http://schemas.openxmlformats.org/drawingml/2006/main" noChangeAspect="1"/>
+                  </wp:cNvGraphicFramePr>
+                  <a:graphic xmlns:a="http://schemas.openxmlformats.org/drawingml/2006/main">
+                    <a:graphicData uri="http://schemas.openxmlformats.org/drawingml/2006/picture">
+                      <pic:pic xmlns:pic="http://schemas.openxmlformats.org/drawingml/2006/picture">
+                        <pic:nvPicPr>
+                          <pic:cNvPr id="16" name="图片 4"/>
+                          <pic:cNvPicPr>
+                            <a:picLocks noChangeAspect="1"/>
+                          </pic:cNvPicPr>
+                        </pic:nvPicPr>
+                        <pic:blipFill>
+                          <a:blip r:embed="rId14"/>
+                          <a:stretch>
+                            <a:fillRect/>
+                          </a:stretch>
+                        </pic:blipFill>
+                        <pic:spPr>
+                          <a:xfrm>
+                            <a:off x="0" y="0"/>
+                            <a:ext cx="2642870" cy="1920875"/>
+                          </a:xfrm>
+                          <a:prstGeom prst="rect">
+                            <a:avLst/>
+                          </a:prstGeom>
+                          <a:noFill/>
+                          <a:ln w="9525">
+                            <a:noFill/>
+                          </a:ln>
+                        </pic:spPr>
+                      </pic:pic>
+                    </a:graphicData>
+                  </a:graphic>
+                </wp:inline>
+              </w:drawing>
+            </w:r>
+          </w:p>
+          <w:p>
+            <w:pPr>
+              <w:widowControl w:val="0"/>
+              <w:numPr>
+                <w:ilvl w:val="0"/>
+                <w:numId w:val="0"/>
+              </w:numPr>
+              <w:jc w:val="both"/>
+            </w:pPr>
+          </w:p>
+          <w:p>
+            <w:pPr>
+              <w:widowControl w:val="0"/>
+              <w:numPr>
+                <w:ilvl w:val="0"/>
+                <w:numId w:val="0"/>
+              </w:numPr>
+              <w:jc w:val="both"/>
+              <w:rPr>
+                <w:rFonts w:hint="eastAsia"/>
+                <w:lang w:val="en-US" w:eastAsia="zh-CN"/>
+              </w:rPr>
+            </w:pPr>
+            <w:r>
+              <w:rPr>
+                <w:rFonts w:hint="eastAsia"/>
+                <w:lang w:val="en-US" w:eastAsia="zh-CN"/>
+              </w:rPr>
+              <w:t xml:space="preserve">                   </w:t>
+            </w:r>
+          </w:p>
+          <w:p>
+            <w:pPr>
+              <w:widowControl w:val="0"/>
+              <w:numPr>
+                <w:ilvl w:val="0"/>
+                <w:numId w:val="0"/>
+              </w:numPr>
+              <w:jc w:val="both"/>
+              <w:rPr>
+                <w:rFonts w:hint="eastAsia"/>
+                <w:lang w:val="en-US" w:eastAsia="zh-CN"/>
+              </w:rPr>
+            </w:pPr>
+          </w:p>
+          <w:p>
+            <w:pPr>
+              <w:widowControl w:val="0"/>
+              <w:numPr>
+                <w:ilvl w:val="0"/>
+                <w:numId w:val="0"/>
+              </w:numPr>
+              <w:jc w:val="both"/>
+              <w:rPr>
+                <w:rFonts w:hint="eastAsia"/>
+                <w:lang w:val="en-US" w:eastAsia="zh-CN"/>
+              </w:rPr>
+            </w:pPr>
+          </w:p>
+          <w:p>
+            <w:pPr>
+              <w:widowControl w:val="0"/>
+              <w:numPr>
+                <w:ilvl w:val="0"/>
+                <w:numId w:val="0"/>
+              </w:numPr>
+              <w:jc w:val="both"/>
+              <w:rPr>
+                <w:rFonts w:hint="eastAsia"/>
+                <w:lang w:val="en-US" w:eastAsia="zh-CN"/>
+              </w:rPr>
+            </w:pPr>
+          </w:p>
+          <w:p>
+            <w:pPr>
+              <w:widowControl w:val="0"/>
+              <w:numPr>
+                <w:ilvl w:val="0"/>
+                <w:numId w:val="0"/>
+              </w:numPr>
+              <w:jc w:val="both"/>
+              <w:rPr>
+                <w:rFonts w:hint="eastAsia"/>
+                <w:lang w:val="en-US" w:eastAsia="zh-CN"/>
+              </w:rPr>
+            </w:pPr>
+          </w:p>
+          <w:p>
+            <w:pPr>
+              <w:widowControl w:val="0"/>
+              <w:numPr>
+                <w:ilvl w:val="0"/>
+                <w:numId w:val="0"/>
+              </w:numPr>
+              <w:jc w:val="both"/>
+              <w:rPr>
+                <w:rFonts w:hint="eastAsia"/>
+                <w:lang w:val="en-US" w:eastAsia="zh-CN"/>
+              </w:rPr>
+            </w:pPr>
+          </w:p>
+          <w:p>
+            <w:pPr>
+              <w:widowControl w:val="0"/>
+              <w:numPr>
+                <w:ilvl w:val="0"/>
+                <w:numId w:val="0"/>
+              </w:numPr>
+              <w:jc w:val="both"/>
+              <w:rPr>
+                <w:rFonts w:hint="eastAsia"/>
+                <w:lang w:val="en-US" w:eastAsia="zh-CN"/>
+              </w:rPr>
+            </w:pPr>
+          </w:p>
+          <w:p>
+            <w:pPr>
+              <w:widowControl w:val="0"/>
+              <w:numPr>
+                <w:ilvl w:val="0"/>
+                <w:numId w:val="0"/>
+              </w:numPr>
+              <w:jc w:val="both"/>
+              <w:rPr>
+                <w:rFonts w:hint="eastAsia"/>
+                <w:lang w:val="en-US" w:eastAsia="zh-CN"/>
+              </w:rPr>
+            </w:pPr>
+          </w:p>
+          <w:p>
+            <w:pPr>
+              <w:widowControl w:val="0"/>
+              <w:numPr>
+                <w:ilvl w:val="0"/>
+                <w:numId w:val="0"/>
+              </w:numPr>
+              <w:jc w:val="both"/>
+              <w:rPr>
+                <w:rFonts w:hint="eastAsia"/>
+                <w:lang w:val="en-US" w:eastAsia="zh-CN"/>
+              </w:rPr>
+            </w:pPr>
+          </w:p>
+          <w:p>
+            <w:pPr>
+              <w:widowControl w:val="0"/>
+              <w:numPr>
+                <w:ilvl w:val="0"/>
+                <w:numId w:val="0"/>
+              </w:numPr>
+              <w:jc w:val="both"/>
+              <w:rPr>
+                <w:rFonts w:hint="eastAsia"/>
+                <w:lang w:val="en-US" w:eastAsia="zh-CN"/>
+              </w:rPr>
+            </w:pPr>
+          </w:p>
+          <w:p>
+            <w:pPr>
+              <w:widowControl w:val="0"/>
+              <w:numPr>
+                <w:ilvl w:val="0"/>
+                <w:numId w:val="7"/>
+              </w:numPr>
+              <w:ind w:left="1680" w:leftChars="0" w:firstLine="0" w:firstLineChars="0"/>
+              <w:jc w:val="both"/>
+              <w:rPr>
+                <w:rFonts w:hint="eastAsia" w:ascii="黑体" w:hAnsi="Times" w:eastAsia="黑体"/>
+                <w:b w:val="0"/>
+                <w:bCs w:val="0"/>
+                <w:sz w:val="24"/>
+                <w:szCs w:val="20"/>
+                <w:lang w:val="en-US" w:eastAsia="zh-CN"/>
+              </w:rPr>
+            </w:pPr>
+            <w:r>
+              <w:rPr>
+                <w:rFonts w:hint="eastAsia" w:ascii="黑体" w:hAnsi="Times" w:eastAsia="黑体"/>
+                <w:b w:val="0"/>
+                <w:bCs w:val="0"/>
+                <w:sz w:val="24"/>
+                <w:szCs w:val="20"/>
+                <w:lang w:val="en-US" w:eastAsia="zh-CN"/>
+              </w:rPr>
+              <w:t>实际调用方法插入：</w:t>
+            </w:r>
+          </w:p>
+          <w:p>
+            <w:pPr>
+              <w:widowControl w:val="0"/>
+              <w:numPr>
+                <w:ilvl w:val="0"/>
+                <w:numId w:val="0"/>
+              </w:numPr>
+              <w:jc w:val="both"/>
+              <w:rPr>
+                <w:rFonts w:hint="eastAsia" w:ascii="黑体" w:hAnsi="Times" w:eastAsia="黑体"/>
+                <w:b w:val="0"/>
+                <w:bCs w:val="0"/>
+                <w:sz w:val="24"/>
+                <w:szCs w:val="20"/>
+                <w:lang w:val="en-US" w:eastAsia="zh-CN"/>
+              </w:rPr>
+            </w:pPr>
+          </w:p>
+          <w:p>
+            <w:pPr>
+              <w:widowControl w:val="0"/>
+              <w:numPr>
+                <w:ilvl w:val="0"/>
+                <w:numId w:val="0"/>
+              </w:numPr>
+              <w:jc w:val="both"/>
+              <w:rPr>
+                <w:rFonts w:hint="eastAsia"/>
+                <w:lang w:val="en-US" w:eastAsia="zh-CN"/>
+              </w:rPr>
+            </w:pPr>
+            <w:r>
+              <w:rPr>
+                <w:rFonts w:hint="eastAsia"/>
+                <w:lang w:val="en-US" w:eastAsia="zh-CN"/>
+              </w:rPr>
+              <w:t xml:space="preserve">                          </w:t>
+            </w:r>
+          </w:p>
+          <w:p>
+            <w:pPr>
+              <w:widowControl w:val="0"/>
+              <w:numPr>
+                <w:ilvl w:val="0"/>
+                <w:numId w:val="0"/>
+              </w:numPr>
+              <w:jc w:val="both"/>
+            </w:pPr>
+            <w:r>
+              <w:rPr>
+                <w:rFonts w:hint="eastAsia"/>
+                <w:lang w:val="en-US" w:eastAsia="zh-CN"/>
+              </w:rPr>
+              <w:t xml:space="preserve">             </w:t>
+            </w:r>
+            <w:r>
+              <w:drawing>
+                <wp:inline distT="0" distB="0" distL="114300" distR="114300">
+                  <wp:extent cx="4040505" cy="1723390"/>
+                  <wp:effectExtent l="0" t="0" r="17145" b="10160"/>
+                  <wp:docPr id="19" name="图片 6"/>
+                  <wp:cNvGraphicFramePr>
+                    <a:graphicFrameLocks xmlns:a="http://schemas.openxmlformats.org/drawingml/2006/main" noChangeAspect="1"/>
+                  </wp:cNvGraphicFramePr>
+                  <a:graphic xmlns:a="http://schemas.openxmlformats.org/drawingml/2006/main">
+                    <a:graphicData uri="http://schemas.openxmlformats.org/drawingml/2006/picture">
+                      <pic:pic xmlns:pic="http://schemas.openxmlformats.org/drawingml/2006/picture">
+                        <pic:nvPicPr>
+                          <pic:cNvPr id="19" name="图片 6"/>
+                          <pic:cNvPicPr>
+                            <a:picLocks noChangeAspect="1"/>
+                          </pic:cNvPicPr>
+                        </pic:nvPicPr>
+                        <pic:blipFill>
+                          <a:blip r:embed="rId15"/>
+                          <a:stretch>
+                            <a:fillRect/>
+                          </a:stretch>
+                        </pic:blipFill>
+                        <pic:spPr>
+                          <a:xfrm>
+                            <a:off x="0" y="0"/>
+                            <a:ext cx="4040505" cy="1723390"/>
+                          </a:xfrm>
+                          <a:prstGeom prst="rect">
+                            <a:avLst/>
+                          </a:prstGeom>
+                          <a:noFill/>
+                          <a:ln w="9525">
+                            <a:noFill/>
+                          </a:ln>
+                        </pic:spPr>
+                      </pic:pic>
+                    </a:graphicData>
+                  </a:graphic>
+                </wp:inline>
+              </w:drawing>
+            </w:r>
+          </w:p>
+          <w:p>
+            <w:pPr>
+              <w:widowControl w:val="0"/>
+              <w:numPr>
+                <w:ilvl w:val="0"/>
                 <w:numId w:val="0"/>
               </w:numPr>
               <w:jc w:val="both"/>
@@ -3265,6 +4129,7 @@
             <w:pPr>
               <w:widowControl w:val="0"/>
               <w:numPr>
+                <w:ilvl w:val="0"/>
                 <w:numId w:val="0"/>
               </w:numPr>
               <w:jc w:val="both"/>
@@ -3282,6 +4147,7 @@
             <w:pPr>
               <w:widowControl w:val="0"/>
               <w:numPr>
+                <w:ilvl w:val="0"/>
                 <w:numId w:val="0"/>
               </w:numPr>
               <w:jc w:val="both"/>
@@ -3316,7 +4182,7 @@
                           </pic:cNvPicPr>
                         </pic:nvPicPr>
                         <pic:blipFill>
-                          <a:blip r:embed="rId14"/>
+                          <a:blip r:embed="rId16"/>
                           <a:stretch>
                             <a:fillRect/>
                           </a:stretch>
@@ -3345,20 +4211,26 @@
             <w:pPr>
               <w:widowControl w:val="0"/>
               <w:numPr>
-                <w:numId w:val="0"/>
-              </w:numPr>
-              <w:jc w:val="both"/>
-            </w:pPr>
-          </w:p>
-          <w:p>
-            <w:pPr>
-              <w:widowControl w:val="0"/>
-              <w:numPr>
-                <w:numId w:val="0"/>
-              </w:numPr>
-              <w:jc w:val="both"/>
-              <w:rPr>
-                <w:rFonts w:hint="eastAsia" w:eastAsia="宋体"/>
+                <w:ilvl w:val="0"/>
+                <w:numId w:val="0"/>
+              </w:numPr>
+              <w:jc w:val="both"/>
+            </w:pPr>
+          </w:p>
+          <w:p>
+            <w:pPr>
+              <w:widowControl w:val="0"/>
+              <w:numPr>
+                <w:ilvl w:val="0"/>
+                <w:numId w:val="0"/>
+              </w:numPr>
+              <w:jc w:val="both"/>
+              <w:rPr>
+                <w:rFonts w:hint="eastAsia" w:ascii="黑体" w:hAnsi="Times" w:eastAsia="黑体"/>
+                <w:b w:val="0"/>
+                <w:bCs w:val="0"/>
+                <w:sz w:val="24"/>
+                <w:szCs w:val="20"/>
                 <w:lang w:val="en-US" w:eastAsia="zh-CN"/>
               </w:rPr>
             </w:pPr>
@@ -3385,23 +4257,146 @@
             <w:pPr>
               <w:widowControl w:val="0"/>
               <w:numPr>
-                <w:numId w:val="0"/>
-              </w:numPr>
-              <w:jc w:val="both"/>
-            </w:pPr>
-            <w:r>
+                <w:ilvl w:val="0"/>
+                <w:numId w:val="0"/>
+              </w:numPr>
+              <w:jc w:val="both"/>
+              <w:rPr>
+                <w:rFonts w:hint="eastAsia" w:ascii="黑体" w:hAnsi="Times" w:eastAsia="黑体"/>
+                <w:b w:val="0"/>
+                <w:bCs w:val="0"/>
+                <w:sz w:val="24"/>
+                <w:szCs w:val="20"/>
+                <w:lang w:val="en-US" w:eastAsia="zh-CN"/>
+              </w:rPr>
+            </w:pPr>
+          </w:p>
+          <w:p>
+            <w:pPr>
+              <w:widowControl w:val="0"/>
+              <w:numPr>
+                <w:ilvl w:val="0"/>
+                <w:numId w:val="0"/>
+              </w:numPr>
+              <w:jc w:val="both"/>
+              <w:rPr>
+                <w:rFonts w:hint="eastAsia" w:ascii="黑体" w:hAnsi="Times" w:eastAsia="黑体"/>
+                <w:b w:val="0"/>
+                <w:bCs w:val="0"/>
+                <w:sz w:val="24"/>
+                <w:szCs w:val="20"/>
+                <w:lang w:val="en-US" w:eastAsia="zh-CN"/>
+              </w:rPr>
+            </w:pPr>
+          </w:p>
+          <w:p>
+            <w:pPr>
+              <w:widowControl w:val="0"/>
+              <w:numPr>
+                <w:ilvl w:val="0"/>
+                <w:numId w:val="0"/>
+              </w:numPr>
+              <w:jc w:val="both"/>
+              <w:rPr>
+                <w:rFonts w:hint="eastAsia" w:ascii="黑体" w:hAnsi="Times" w:eastAsia="黑体"/>
+                <w:b w:val="0"/>
+                <w:bCs w:val="0"/>
+                <w:sz w:val="24"/>
+                <w:szCs w:val="20"/>
+                <w:lang w:val="en-US" w:eastAsia="zh-CN"/>
+              </w:rPr>
+            </w:pPr>
+          </w:p>
+          <w:p>
+            <w:pPr>
+              <w:widowControl w:val="0"/>
+              <w:numPr>
+                <w:ilvl w:val="0"/>
+                <w:numId w:val="0"/>
+              </w:numPr>
+              <w:jc w:val="both"/>
+              <w:rPr>
+                <w:rFonts w:hint="eastAsia" w:ascii="黑体" w:hAnsi="Times" w:eastAsia="黑体"/>
+                <w:b w:val="0"/>
+                <w:bCs w:val="0"/>
+                <w:sz w:val="24"/>
+                <w:szCs w:val="20"/>
+                <w:lang w:val="en-US" w:eastAsia="zh-CN"/>
+              </w:rPr>
+            </w:pPr>
+            <w:r>
+              <w:rPr>
+                <w:rFonts w:hint="eastAsia" w:ascii="黑体" w:hAnsi="Times" w:eastAsia="黑体"/>
+                <w:b w:val="0"/>
+                <w:bCs w:val="0"/>
+                <w:sz w:val="24"/>
+                <w:szCs w:val="20"/>
+                <w:lang w:val="en-US" w:eastAsia="zh-CN"/>
+              </w:rPr>
+              <w:t xml:space="preserve">             Student:</w:t>
+            </w:r>
+          </w:p>
+          <w:p>
+            <w:pPr>
+              <w:widowControl w:val="0"/>
+              <w:numPr>
+                <w:ilvl w:val="0"/>
+                <w:numId w:val="0"/>
+              </w:numPr>
+              <w:jc w:val="both"/>
+              <w:rPr>
+                <w:rFonts w:hint="eastAsia" w:ascii="黑体" w:hAnsi="Times" w:eastAsia="黑体"/>
+                <w:b w:val="0"/>
+                <w:bCs w:val="0"/>
+                <w:sz w:val="24"/>
+                <w:szCs w:val="20"/>
+                <w:lang w:val="en-US" w:eastAsia="zh-CN"/>
+              </w:rPr>
+            </w:pPr>
+          </w:p>
+          <w:p>
+            <w:pPr>
+              <w:widowControl w:val="0"/>
+              <w:numPr>
+                <w:ilvl w:val="0"/>
+                <w:numId w:val="0"/>
+              </w:numPr>
+              <w:jc w:val="both"/>
               <w:rPr>
                 <w:rFonts w:hint="eastAsia"/>
                 <w:lang w:val="en-US" w:eastAsia="zh-CN"/>
               </w:rPr>
-              <w:t xml:space="preserve">                    </w:t>
+            </w:pPr>
+            <w:r>
+              <w:rPr>
+                <w:rFonts w:hint="eastAsia"/>
+                <w:lang w:val="en-US" w:eastAsia="zh-CN"/>
+              </w:rPr>
+              <w:t xml:space="preserve">              </w:t>
+            </w:r>
+          </w:p>
+          <w:p>
+            <w:pPr>
+              <w:widowControl w:val="0"/>
+              <w:numPr>
+                <w:ilvl w:val="0"/>
+                <w:numId w:val="0"/>
+              </w:numPr>
+              <w:jc w:val="both"/>
+            </w:pPr>
+            <w:r>
+              <w:rPr>
+                <w:rFonts w:hint="eastAsia"/>
+                <w:lang w:val="en-US" w:eastAsia="zh-CN"/>
+              </w:rPr>
+              <w:t xml:space="preserve">                   </w:t>
             </w:r>
             <w:r>
               <w:drawing>
                 <wp:inline distT="0" distB="0" distL="114300" distR="114300">
-                  <wp:extent cx="3539490" cy="2628265"/>
-                  <wp:effectExtent l="0" t="0" r="3810" b="635"/>
-                  <wp:docPr id="14" name="图片 9"/>
+                  <wp:extent cx="3081020" cy="2597150"/>
+                  <wp:effectExtent l="0" t="0" r="5080" b="12700"/>
+                  <wp:docPr id="21" name="图片 8"/>
                   <wp:cNvGraphicFramePr>
                     <a:graphicFrameLocks xmlns:a="http://schemas.openxmlformats.org/drawingml/2006/main" noChangeAspect="1"/>
                   </wp:cNvGraphicFramePr>
@@ -3409,13 +4404,13 @@
                     <a:graphicData uri="http://schemas.openxmlformats.org/drawingml/2006/picture">
                       <pic:pic xmlns:pic="http://schemas.openxmlformats.org/drawingml/2006/picture">
                         <pic:nvPicPr>
-                          <pic:cNvPr id="14" name="图片 9"/>
+                          <pic:cNvPr id="21" name="图片 8"/>
                           <pic:cNvPicPr>
                             <a:picLocks noChangeAspect="1"/>
                           </pic:cNvPicPr>
                         </pic:nvPicPr>
                         <pic:blipFill>
-                          <a:blip r:embed="rId15"/>
+                          <a:blip r:embed="rId17"/>
                           <a:stretch>
                             <a:fillRect/>
                           </a:stretch>
@@ -3423,7 +4418,7 @@
                         <pic:spPr>
                           <a:xfrm>
                             <a:off x="0" y="0"/>
-                            <a:ext cx="3539490" cy="2628265"/>
+                            <a:ext cx="3081020" cy="2597150"/>
                           </a:xfrm>
                           <a:prstGeom prst="rect">
                             <a:avLst/>
@@ -3444,15 +4439,324 @@
             <w:pPr>
               <w:widowControl w:val="0"/>
               <w:numPr>
-                <w:numId w:val="0"/>
-              </w:numPr>
-              <w:jc w:val="both"/>
-            </w:pPr>
-          </w:p>
-          <w:p>
-            <w:pPr>
-              <w:widowControl w:val="0"/>
-              <w:numPr>
+                <w:ilvl w:val="0"/>
+                <w:numId w:val="0"/>
+              </w:numPr>
+              <w:jc w:val="both"/>
+            </w:pPr>
+          </w:p>
+          <w:p>
+            <w:pPr>
+              <w:widowControl w:val="0"/>
+              <w:numPr>
+                <w:ilvl w:val="0"/>
+                <w:numId w:val="0"/>
+              </w:numPr>
+              <w:jc w:val="both"/>
+              <w:rPr>
+                <w:rFonts w:hint="eastAsia"/>
+                <w:lang w:val="en-US" w:eastAsia="zh-CN"/>
+              </w:rPr>
+            </w:pPr>
+          </w:p>
+          <w:p>
+            <w:pPr>
+              <w:widowControl w:val="0"/>
+              <w:numPr>
+                <w:ilvl w:val="0"/>
+                <w:numId w:val="0"/>
+              </w:numPr>
+              <w:jc w:val="both"/>
+              <w:rPr>
+                <w:rFonts w:hint="eastAsia" w:ascii="黑体" w:hAnsi="Times" w:eastAsia="黑体"/>
+                <w:b w:val="0"/>
+                <w:bCs w:val="0"/>
+                <w:sz w:val="24"/>
+                <w:szCs w:val="20"/>
+                <w:lang w:val="en-US" w:eastAsia="zh-CN"/>
+              </w:rPr>
+            </w:pPr>
+            <w:r>
+              <w:rPr>
+                <w:rFonts w:hint="eastAsia"/>
+                <w:lang w:val="en-US" w:eastAsia="zh-CN"/>
+              </w:rPr>
+              <w:t xml:space="preserve">               </w:t>
+            </w:r>
+            <w:r>
+              <w:rPr>
+                <w:rFonts w:hint="eastAsia" w:ascii="黑体" w:hAnsi="Times" w:eastAsia="黑体"/>
+                <w:b w:val="0"/>
+                <w:bCs w:val="0"/>
+                <w:sz w:val="24"/>
+                <w:szCs w:val="20"/>
+                <w:lang w:val="en-US" w:eastAsia="zh-CN"/>
+              </w:rPr>
+              <w:t>Course:</w:t>
+            </w:r>
+          </w:p>
+          <w:p>
+            <w:pPr>
+              <w:widowControl w:val="0"/>
+              <w:numPr>
+                <w:ilvl w:val="0"/>
+                <w:numId w:val="0"/>
+              </w:numPr>
+              <w:jc w:val="both"/>
+              <w:rPr>
+                <w:rFonts w:hint="eastAsia" w:ascii="黑体" w:hAnsi="Times" w:eastAsia="黑体"/>
+                <w:b w:val="0"/>
+                <w:bCs w:val="0"/>
+                <w:sz w:val="24"/>
+                <w:szCs w:val="20"/>
+                <w:lang w:val="en-US" w:eastAsia="zh-CN"/>
+              </w:rPr>
+            </w:pPr>
+          </w:p>
+          <w:p>
+            <w:pPr>
+              <w:widowControl w:val="0"/>
+              <w:numPr>
+                <w:ilvl w:val="0"/>
+                <w:numId w:val="0"/>
+              </w:numPr>
+              <w:jc w:val="both"/>
+              <w:rPr>
+                <w:rFonts w:hint="eastAsia" w:ascii="黑体" w:hAnsi="Times" w:eastAsia="黑体"/>
+                <w:b w:val="0"/>
+                <w:bCs w:val="0"/>
+                <w:sz w:val="24"/>
+                <w:szCs w:val="20"/>
+                <w:lang w:val="en-US" w:eastAsia="zh-CN"/>
+              </w:rPr>
+            </w:pPr>
+            <w:r>
+              <w:rPr>
+                <w:rFonts w:hint="eastAsia"/>
+                <w:lang w:val="en-US" w:eastAsia="zh-CN"/>
+              </w:rPr>
+              <w:t xml:space="preserve">                    </w:t>
+            </w:r>
+            <w:r>
+              <w:drawing>
+                <wp:inline distT="0" distB="0" distL="114300" distR="114300">
+                  <wp:extent cx="2922270" cy="2842895"/>
+                  <wp:effectExtent l="0" t="0" r="11430" b="14605"/>
+                  <wp:docPr id="22" name="图片 9"/>
+                  <wp:cNvGraphicFramePr>
+                    <a:graphicFrameLocks xmlns:a="http://schemas.openxmlformats.org/drawingml/2006/main" noChangeAspect="1"/>
+                  </wp:cNvGraphicFramePr>
+                  <a:graphic xmlns:a="http://schemas.openxmlformats.org/drawingml/2006/main">
+                    <a:graphicData uri="http://schemas.openxmlformats.org/drawingml/2006/picture">
+                      <pic:pic xmlns:pic="http://schemas.openxmlformats.org/drawingml/2006/picture">
+                        <pic:nvPicPr>
+                          <pic:cNvPr id="22" name="图片 9"/>
+                          <pic:cNvPicPr>
+                            <a:picLocks noChangeAspect="1"/>
+                          </pic:cNvPicPr>
+                        </pic:nvPicPr>
+                        <pic:blipFill>
+                          <a:blip r:embed="rId18"/>
+                          <a:stretch>
+                            <a:fillRect/>
+                          </a:stretch>
+                        </pic:blipFill>
+                        <pic:spPr>
+                          <a:xfrm>
+                            <a:off x="0" y="0"/>
+                            <a:ext cx="2922270" cy="2842895"/>
+                          </a:xfrm>
+                          <a:prstGeom prst="rect">
+                            <a:avLst/>
+                          </a:prstGeom>
+                          <a:noFill/>
+                          <a:ln w="9525">
+                            <a:noFill/>
+                          </a:ln>
+                        </pic:spPr>
+                      </pic:pic>
+                    </a:graphicData>
+                  </a:graphic>
+                </wp:inline>
+              </w:drawing>
+            </w:r>
+          </w:p>
+          <w:p>
+            <w:pPr>
+              <w:widowControl w:val="0"/>
+              <w:numPr>
+                <w:ilvl w:val="0"/>
+                <w:numId w:val="0"/>
+              </w:numPr>
+              <w:jc w:val="both"/>
+              <w:rPr>
+                <w:rFonts w:hint="eastAsia" w:ascii="黑体" w:hAnsi="Times" w:eastAsia="黑体"/>
+                <w:b w:val="0"/>
+                <w:bCs w:val="0"/>
+                <w:sz w:val="24"/>
+                <w:szCs w:val="20"/>
+                <w:lang w:val="en-US" w:eastAsia="zh-CN"/>
+              </w:rPr>
+            </w:pPr>
+            <w:r>
+              <w:rPr>
+                <w:rFonts w:hint="eastAsia" w:ascii="黑体" w:hAnsi="Times" w:eastAsia="黑体"/>
+                <w:b w:val="0"/>
+                <w:bCs w:val="0"/>
+                <w:sz w:val="24"/>
+                <w:szCs w:val="20"/>
+                <w:lang w:val="en-US" w:eastAsia="zh-CN"/>
+              </w:rPr>
+              <w:t xml:space="preserve">            </w:t>
+            </w:r>
+          </w:p>
+          <w:p>
+            <w:pPr>
+              <w:widowControl w:val="0"/>
+              <w:numPr>
+                <w:ilvl w:val="0"/>
+                <w:numId w:val="0"/>
+              </w:numPr>
+              <w:jc w:val="both"/>
+              <w:rPr>
+                <w:rFonts w:hint="eastAsia" w:ascii="黑体" w:hAnsi="Times" w:eastAsia="黑体"/>
+                <w:b w:val="0"/>
+                <w:bCs w:val="0"/>
+                <w:sz w:val="24"/>
+                <w:szCs w:val="20"/>
+                <w:lang w:val="en-US" w:eastAsia="zh-CN"/>
+              </w:rPr>
+            </w:pPr>
+            <w:r>
+              <w:rPr>
+                <w:rFonts w:hint="eastAsia"/>
+                <w:lang w:val="en-US" w:eastAsia="zh-CN"/>
+              </w:rPr>
+              <w:t xml:space="preserve">             </w:t>
+            </w:r>
+            <w:r>
+              <w:rPr>
+                <w:rFonts w:hint="eastAsia" w:ascii="黑体" w:hAnsi="Times" w:eastAsia="黑体"/>
+                <w:b w:val="0"/>
+                <w:bCs w:val="0"/>
+                <w:sz w:val="24"/>
+                <w:szCs w:val="20"/>
+                <w:lang w:val="en-US" w:eastAsia="zh-CN"/>
+              </w:rPr>
+              <w:t xml:space="preserve">  Teacher</w:t>
+            </w:r>
+          </w:p>
+          <w:p>
+            <w:pPr>
+              <w:widowControl w:val="0"/>
+              <w:numPr>
+                <w:ilvl w:val="0"/>
+                <w:numId w:val="0"/>
+              </w:numPr>
+              <w:jc w:val="both"/>
+              <w:rPr>
+                <w:rFonts w:hint="eastAsia" w:ascii="黑体" w:hAnsi="Times" w:eastAsia="黑体"/>
+                <w:b w:val="0"/>
+                <w:bCs w:val="0"/>
+                <w:sz w:val="24"/>
+                <w:szCs w:val="20"/>
+                <w:lang w:val="en-US" w:eastAsia="zh-CN"/>
+              </w:rPr>
+            </w:pPr>
+            <w:r>
+              <w:rPr>
+                <w:rFonts w:hint="eastAsia"/>
+                <w:lang w:val="en-US" w:eastAsia="zh-CN"/>
+              </w:rPr>
+              <w:t xml:space="preserve">                    </w:t>
+            </w:r>
+            <w:r>
+              <w:drawing>
+                <wp:inline distT="0" distB="0" distL="114300" distR="114300">
+                  <wp:extent cx="3201670" cy="3571875"/>
+                  <wp:effectExtent l="0" t="0" r="17780" b="9525"/>
+                  <wp:docPr id="23" name="图片 10"/>
+                  <wp:cNvGraphicFramePr>
+                    <a:graphicFrameLocks xmlns:a="http://schemas.openxmlformats.org/drawingml/2006/main" noChangeAspect="1"/>
+                  </wp:cNvGraphicFramePr>
+                  <a:graphic xmlns:a="http://schemas.openxmlformats.org/drawingml/2006/main">
+                    <a:graphicData uri="http://schemas.openxmlformats.org/drawingml/2006/picture">
+                      <pic:pic xmlns:pic="http://schemas.openxmlformats.org/drawingml/2006/picture">
+                        <pic:nvPicPr>
+                          <pic:cNvPr id="23" name="图片 10"/>
+                          <pic:cNvPicPr>
+                            <a:picLocks noChangeAspect="1"/>
+                          </pic:cNvPicPr>
+                        </pic:nvPicPr>
+                        <pic:blipFill>
+                          <a:blip r:embed="rId19"/>
+                          <a:stretch>
+                            <a:fillRect/>
+                          </a:stretch>
+                        </pic:blipFill>
+                        <pic:spPr>
+                          <a:xfrm>
+                            <a:off x="0" y="0"/>
+                            <a:ext cx="3201670" cy="3571875"/>
+                          </a:xfrm>
+                          <a:prstGeom prst="rect">
+                            <a:avLst/>
+                          </a:prstGeom>
+                          <a:noFill/>
+                          <a:ln w="9525">
+                            <a:noFill/>
+                          </a:ln>
+                        </pic:spPr>
+                      </pic:pic>
+                    </a:graphicData>
+                  </a:graphic>
+                </wp:inline>
+              </w:drawing>
+            </w:r>
+          </w:p>
+          <w:p>
+            <w:pPr>
+              <w:widowControl w:val="0"/>
+              <w:numPr>
+                <w:ilvl w:val="0"/>
+                <w:numId w:val="0"/>
+              </w:numPr>
+              <w:jc w:val="both"/>
+              <w:rPr>
+                <w:rFonts w:hint="eastAsia"/>
+                <w:lang w:val="en-US" w:eastAsia="zh-CN"/>
+              </w:rPr>
+            </w:pPr>
+          </w:p>
+          <w:p>
+            <w:pPr>
+              <w:widowControl w:val="0"/>
+              <w:numPr>
+                <w:ilvl w:val="0"/>
+                <w:numId w:val="0"/>
+              </w:numPr>
+              <w:jc w:val="both"/>
+              <w:rPr>
+                <w:rFonts w:hint="eastAsia"/>
+                <w:lang w:val="en-US" w:eastAsia="zh-CN"/>
+              </w:rPr>
+            </w:pPr>
+          </w:p>
+          <w:p>
+            <w:pPr>
+              <w:widowControl w:val="0"/>
+              <w:numPr>
+                <w:ilvl w:val="0"/>
+                <w:numId w:val="0"/>
+              </w:numPr>
+              <w:jc w:val="both"/>
+            </w:pPr>
+          </w:p>
+          <w:p>
+            <w:pPr>
+              <w:widowControl w:val="0"/>
+              <w:numPr>
+                <w:ilvl w:val="0"/>
                 <w:numId w:val="0"/>
               </w:numPr>
               <w:jc w:val="both"/>
@@ -3477,7 +4781,7 @@
                 <w:szCs w:val="20"/>
                 <w:lang w:val="en-US" w:eastAsia="zh-CN"/>
               </w:rPr>
-              <w:t xml:space="preserve">  可以看到数据插入成功</w:t>
+              <w:t xml:space="preserve">  可以看到数据正常插入并且插入成功。</w:t>
             </w:r>
           </w:p>
         </w:tc>
@@ -3576,7 +4880,7 @@
                 <w:szCs w:val="20"/>
                 <w:lang w:val="en-US" w:eastAsia="zh-CN"/>
               </w:rPr>
-              <w:t>通过不断摸索，以及查找实践，完成了MongoDB数据库的设计，以及数据的导入，通过实验也体会到了nosql数据库和关系型数据库的不同，也发现了不同类型的Nosql数据库之间的不同，作为文档型数据库和列数据库从数据库设计上都有很大的不同。</w:t>
+              <w:t>通过不断摸索，以及查找实践，完成了MongoDB数据库的设计，以及数据的导入，通过实验也体会到了nosql数据库和关系型数据库的不同，也发现了不同类型的Nosql数据库之间的不同，作为文档型数据库和列数据库从数据库设计上都有很大的不同。因为没有表连接的操作，所以应该尽可能的将关系表进行合并，虽然会产生数据的冗余但是会大大加快数据查询的速度。</w:t>
             </w:r>
           </w:p>
           <w:p>
@@ -3608,8 +4912,6 @@
                 <w:lang w:val="en-US" w:eastAsia="zh-CN"/>
               </w:rPr>
             </w:pPr>
-            <w:bookmarkStart w:id="0" w:name="_GoBack"/>
-            <w:bookmarkEnd w:id="0"/>
           </w:p>
           <w:p>
             <w:pPr>
@@ -3647,7 +4949,10 @@
         </w:tc>
       </w:tr>
     </w:tbl>
-    <w:p/>
+    <w:p>
+      <w:bookmarkStart w:id="0" w:name="_GoBack"/>
+      <w:bookmarkEnd w:id="0"/>
+    </w:p>
     <w:sectPr>
       <w:pgSz w:w="11906" w:h="16838"/>
       <w:pgMar w:top="1440" w:right="1800" w:bottom="1440" w:left="1800" w:header="851" w:footer="992" w:gutter="0"/>
@@ -3679,6 +4984,21 @@
     </w:lvl>
   </w:abstractNum>
   <w:abstractNum w:abstractNumId="1">
+    <w:nsid w:val="FDC4C810"/>
+    <w:multiLevelType w:val="singleLevel"/>
+    <w:tmpl w:val="FDC4C810"/>
+    <w:lvl w:ilvl="0" w:tentative="0">
+      <w:start w:val="1"/>
+      <w:numFmt w:val="decimal"/>
+      <w:suff w:val="space"/>
+      <w:lvlText w:val="%1）"/>
+      <w:lvlJc w:val="left"/>
+      <w:pPr>
+        <w:ind w:left="1680" w:leftChars="0" w:firstLine="0" w:firstLineChars="0"/>
+      </w:pPr>
+    </w:lvl>
+  </w:abstractNum>
+  <w:abstractNum w:abstractNumId="2">
     <w:nsid w:val="00000012"/>
     <w:multiLevelType w:val="multilevel"/>
     <w:tmpl w:val="00000012"/>
@@ -3769,7 +5089,7 @@
       </w:pPr>
     </w:lvl>
   </w:abstractNum>
-  <w:abstractNum w:abstractNumId="2">
+  <w:abstractNum w:abstractNumId="3">
     <w:nsid w:val="16391C37"/>
     <w:multiLevelType w:val="singleLevel"/>
     <w:tmpl w:val="16391C37"/>
@@ -3784,7 +5104,7 @@
       </w:pPr>
     </w:lvl>
   </w:abstractNum>
-  <w:abstractNum w:abstractNumId="3">
+  <w:abstractNum w:abstractNumId="4">
     <w:nsid w:val="25833A41"/>
     <w:multiLevelType w:val="multilevel"/>
     <w:tmpl w:val="25833A41"/>
@@ -3873,7 +5193,7 @@
       </w:pPr>
     </w:lvl>
   </w:abstractNum>
-  <w:abstractNum w:abstractNumId="4">
+  <w:abstractNum w:abstractNumId="5">
     <w:nsid w:val="71340A50"/>
     <w:multiLevelType w:val="singleLevel"/>
     <w:tmpl w:val="71340A50"/>
@@ -3891,7 +5211,7 @@
       </w:rPr>
     </w:lvl>
   </w:abstractNum>
-  <w:abstractNum w:abstractNumId="5">
+  <w:abstractNum w:abstractNumId="6">
     <w:nsid w:val="7451C8FA"/>
     <w:multiLevelType w:val="singleLevel"/>
     <w:tmpl w:val="7451C8FA"/>
@@ -3907,22 +5227,25 @@
     </w:lvl>
   </w:abstractNum>
   <w:num w:numId="1">
-    <w:abstractNumId w:val="1"/>
+    <w:abstractNumId w:val="2"/>
   </w:num>
   <w:num w:numId="2">
+    <w:abstractNumId w:val="4"/>
+  </w:num>
+  <w:num w:numId="3">
+    <w:abstractNumId w:val="6"/>
+  </w:num>
+  <w:num w:numId="4">
     <w:abstractNumId w:val="3"/>
   </w:num>
-  <w:num w:numId="3">
+  <w:num w:numId="5">
     <w:abstractNumId w:val="5"/>
-  </w:num>
-  <w:num w:numId="4">
-    <w:abstractNumId w:val="2"/>
-  </w:num>
-  <w:num w:numId="5">
-    <w:abstractNumId w:val="4"/>
   </w:num>
   <w:num w:numId="6">
     <w:abstractNumId w:val="0"/>
+  </w:num>
+  <w:num w:numId="7">
+    <w:abstractNumId w:val="1"/>
   </w:num>
 </w:numbering>
 </file>
@@ -4399,6 +5722,7 @@
   <w:style w:type="character" w:customStyle="1" w:styleId="17">
     <w:name w:val="left_h2"/>
     <w:basedOn w:val="5"/>
+    <w:qFormat/>
     <w:uiPriority w:val="0"/>
     <w:rPr>
       <w:color w:val="64854C"/>

--- a/Nosql/201600301079-崔玉峰-实验二.docx
+++ b/Nosql/201600301079-崔玉峰-实验二.docx
@@ -1672,8 +1672,10 @@
                 <w:szCs w:val="20"/>
                 <w:lang w:val="en-US" w:eastAsia="zh-CN"/>
               </w:rPr>
-              <w:t xml:space="preserve">            其中加粗的字段是原先实体表中没有，需要从关系表中遍历得到的数据。</w:t>
-            </w:r>
+              <w:t xml:space="preserve">            其中加粗的字段是原先实体表中没有，需要从关系表中遍历得到的数据。这样设计集合会使查询的速度加快，但是因为引入冗余，所以再插入和更新时需要多次更新。</w:t>
+            </w:r>
+            <w:bookmarkStart w:id="0" w:name="_GoBack"/>
+            <w:bookmarkEnd w:id="0"/>
           </w:p>
           <w:p>
             <w:pPr>
@@ -4949,10 +4951,7 @@
         </w:tc>
       </w:tr>
     </w:tbl>
-    <w:p>
-      <w:bookmarkStart w:id="0" w:name="_GoBack"/>
-      <w:bookmarkEnd w:id="0"/>
-    </w:p>
+    <w:p/>
     <w:sectPr>
       <w:pgSz w:w="11906" w:h="16838"/>
       <w:pgMar w:top="1440" w:right="1800" w:bottom="1440" w:left="1800" w:header="851" w:footer="992" w:gutter="0"/>

--- a/Nosql/201600301079-崔玉峰-实验二.docx
+++ b/Nosql/201600301079-崔玉峰-实验二.docx
@@ -1672,10 +1672,19 @@
                 <w:szCs w:val="20"/>
                 <w:lang w:val="en-US" w:eastAsia="zh-CN"/>
               </w:rPr>
-              <w:t xml:space="preserve">            其中加粗的字段是原先实体表中没有，需要从关系表中遍历得到的数据。这样设计集合会使查询的速度加快，但是因为引入冗余，所以再插入和更新时需要多次更新。</w:t>
+              <w:t xml:space="preserve">            其中加粗的字段是原先实体表中没有，需要从关系表中遍历得到的数据。这样设计集合会使查询的速度加快，但是因为引入冗余，所以再插入和更新时需要多次更新。Student集合中有每个学生选课的情况，Course集合中也有选择这堂课学生数据</w:t>
             </w:r>
             <w:bookmarkStart w:id="0" w:name="_GoBack"/>
             <w:bookmarkEnd w:id="0"/>
+            <w:r>
+              <w:rPr>
+                <w:rFonts w:hint="eastAsia" w:ascii="黑体" w:hAnsi="Times" w:eastAsia="黑体"/>
+                <w:sz w:val="24"/>
+                <w:szCs w:val="20"/>
+                <w:lang w:val="en-US" w:eastAsia="zh-CN"/>
+              </w:rPr>
+              <w:t>。</w:t>
+            </w:r>
           </w:p>
           <w:p>
             <w:pPr>
@@ -3604,7 +3613,7 @@
                 <w:szCs w:val="20"/>
                 <w:lang w:val="en-US" w:eastAsia="zh-CN"/>
               </w:rPr>
-              <w:t>将关系表中的数据合并到</w:t>
+              <w:t>将关系表中的数据合并到实体表中</w:t>
             </w:r>
           </w:p>
           <w:p>
